--- a/Ohje_UusiPajaanKirjautuminen.docx
+++ b/Ohje_UusiPajaanKirjautuminen.docx
@@ -4107,6 +4107,13 @@
         </w:p>
         <w:sdt>
           <w:sdtPr>
+            <w:rPr>
+              <w:rFonts w:asciiTheme="minorHAnsi" w:eastAsiaTheme="minorHAnsi" w:hAnsiTheme="minorHAnsi" w:cstheme="minorBidi"/>
+              <w:color w:val="auto"/>
+              <w:sz w:val="22"/>
+              <w:szCs w:val="22"/>
+              <w:lang w:eastAsia="en-US"/>
+            </w:rPr>
             <w:id w:val="-2043196243"/>
             <w:docPartObj>
               <w:docPartGallery w:val="Table of Contents"/>
@@ -4115,13 +4122,8 @@
           </w:sdtPr>
           <w:sdtEndPr>
             <w:rPr>
-              <w:rFonts w:asciiTheme="minorHAnsi" w:eastAsiaTheme="minorHAnsi" w:hAnsiTheme="minorHAnsi" w:cstheme="minorBidi"/>
               <w:b/>
               <w:bCs/>
-              <w:color w:val="auto"/>
-              <w:sz w:val="22"/>
-              <w:szCs w:val="22"/>
-              <w:lang w:eastAsia="en-US"/>
             </w:rPr>
           </w:sdtEndPr>
           <w:sdtContent>
@@ -4651,15 +4653,7 @@
         <w:p>
           <w:r>
             <w:lastRenderedPageBreak/>
-            <w:t xml:space="preserve">Keuda Keskikadun </w:t>
-          </w:r>
-          <w:proofErr w:type="spellStart"/>
-          <w:r>
-            <w:t>Keudaattoripajalle</w:t>
-          </w:r>
-          <w:proofErr w:type="spellEnd"/>
-          <w:r>
-            <w:t xml:space="preserve"> kirjaudutaan, jotta kävijämäärät voidaan laskea ja jotta opettajat voivat todeta, että oppilas on käynyt pajalla.</w:t>
+            <w:t>Keuda Keskikadun Keudaattoripajalle kirjaudutaan, jotta kävijämäärät voidaan laskea ja jotta opettajat voivat todeta, että oppilas on käynyt pajalla.</w:t>
           </w:r>
         </w:p>
         <w:p>
@@ -5084,7 +5078,7 @@
                     <pic:cNvPicPr/>
                   </pic:nvPicPr>
                   <pic:blipFill>
-                    <a:blip r:embed="rId6" cstate="print">
+                    <a:blip r:embed="rId7" cstate="print">
                       <a:extLst>
                         <a:ext uri="{28A0092B-C50C-407E-A947-70E740481C1C}">
                           <a14:useLocalDpi xmlns:a14="http://schemas.microsoft.com/office/drawing/2010/main" val="0"/>
@@ -5114,6 +5108,9 @@
         <w:t xml:space="preserve">  </w:t>
       </w:r>
       <w:r>
+        <w:rPr>
+          <w:noProof/>
+        </w:rPr>
         <w:drawing>
           <wp:inline distT="0" distB="0" distL="0" distR="0" wp14:anchorId="70719AB6" wp14:editId="706BBA4F">
             <wp:extent cx="2784000" cy="1514475"/>
@@ -5130,7 +5127,7 @@
                     <pic:cNvPicPr/>
                   </pic:nvPicPr>
                   <pic:blipFill>
-                    <a:blip r:embed="rId7"/>
+                    <a:blip r:embed="rId8"/>
                     <a:stretch>
                       <a:fillRect/>
                     </a:stretch>
@@ -5222,10 +5219,7 @@
         <w:t>lla</w:t>
       </w:r>
       <w:r>
-        <w:t xml:space="preserve"> sivun pääkuvan </w:t>
-      </w:r>
-      <w:r>
-        <w:t xml:space="preserve">rajojen sisällä, ei kuitenkaan </w:t>
+        <w:t xml:space="preserve"> sivun pääkuvan rajojen sisällä, ei kuitenkaan </w:t>
       </w:r>
       <w:r>
         <w:rPr>
@@ -5723,7 +5717,7 @@
                     <pic:cNvPicPr/>
                   </pic:nvPicPr>
                   <pic:blipFill>
-                    <a:blip r:embed="rId8"/>
+                    <a:blip r:embed="rId9"/>
                     <a:stretch>
                       <a:fillRect/>
                     </a:stretch>
@@ -5769,7 +5763,7 @@
                     <pic:cNvPicPr/>
                   </pic:nvPicPr>
                   <pic:blipFill>
-                    <a:blip r:embed="rId9" cstate="print">
+                    <a:blip r:embed="rId10" cstate="print">
                       <a:extLst>
                         <a:ext uri="{28A0092B-C50C-407E-A947-70E740481C1C}">
                           <a14:useLocalDpi xmlns:a14="http://schemas.microsoft.com/office/drawing/2010/main" val="0"/>
@@ -6307,7 +6301,7 @@
                     <pic:cNvPicPr/>
                   </pic:nvPicPr>
                   <pic:blipFill>
-                    <a:blip r:embed="rId10" cstate="print">
+                    <a:blip r:embed="rId11" cstate="print">
                       <a:extLst>
                         <a:ext uri="{28A0092B-C50C-407E-A947-70E740481C1C}">
                           <a14:useLocalDpi xmlns:a14="http://schemas.microsoft.com/office/drawing/2010/main" val="0"/>
@@ -6825,7 +6819,7 @@
                     <pic:cNvPicPr/>
                   </pic:nvPicPr>
                   <pic:blipFill>
-                    <a:blip r:embed="rId11">
+                    <a:blip r:embed="rId12">
                       <a:extLst>
                         <a:ext uri="{28A0092B-C50C-407E-A947-70E740481C1C}">
                           <a14:useLocalDpi xmlns:a14="http://schemas.microsoft.com/office/drawing/2010/main" val="0"/>
@@ -7160,7 +7154,7 @@
                     <pic:cNvPicPr/>
                   </pic:nvPicPr>
                   <pic:blipFill>
-                    <a:blip r:embed="rId12"/>
+                    <a:blip r:embed="rId13"/>
                     <a:stretch>
                       <a:fillRect/>
                     </a:stretch>
@@ -7449,7 +7443,7 @@
                     <pic:cNvPicPr/>
                   </pic:nvPicPr>
                   <pic:blipFill>
-                    <a:blip r:embed="rId13">
+                    <a:blip r:embed="rId14">
                       <a:extLst>
                         <a:ext uri="{28A0092B-C50C-407E-A947-70E740481C1C}">
                           <a14:useLocalDpi xmlns:a14="http://schemas.microsoft.com/office/drawing/2010/main" val="0"/>
@@ -7643,7 +7637,7 @@
                     <pic:cNvPicPr/>
                   </pic:nvPicPr>
                   <pic:blipFill>
-                    <a:blip r:embed="rId14"/>
+                    <a:blip r:embed="rId15"/>
                     <a:stretch>
                       <a:fillRect/>
                     </a:stretch>
@@ -7689,7 +7683,7 @@
                     <pic:cNvPicPr/>
                   </pic:nvPicPr>
                   <pic:blipFill>
-                    <a:blip r:embed="rId15"/>
+                    <a:blip r:embed="rId16"/>
                     <a:stretch>
                       <a:fillRect/>
                     </a:stretch>
@@ -7727,9 +7721,23 @@
     <w:p>
       <w:pPr>
         <w:rPr>
-          <w:noProof/>
+          <w:rFonts w:asciiTheme="majorHAnsi" w:eastAsiaTheme="majorEastAsia" w:hAnsiTheme="majorHAnsi" w:cstheme="majorBidi"/>
+          <w:noProof/>
+          <w:color w:val="2F5496" w:themeColor="accent1" w:themeShade="BF"/>
+          <w:sz w:val="32"/>
+          <w:szCs w:val="32"/>
         </w:rPr>
       </w:pPr>
+      <w:r>
+        <w:rPr>
+          <w:rFonts w:asciiTheme="majorHAnsi" w:eastAsiaTheme="majorEastAsia" w:hAnsiTheme="majorHAnsi" w:cstheme="majorBidi"/>
+          <w:noProof/>
+          <w:color w:val="2F5496" w:themeColor="accent1" w:themeShade="BF"/>
+          <w:sz w:val="32"/>
+          <w:szCs w:val="32"/>
+        </w:rPr>
+        <w:t>Ilmoitukset</w:t>
+      </w:r>
     </w:p>
     <w:p>
       <w:pPr>
@@ -7737,48 +7745,239 @@
           <w:noProof/>
         </w:rPr>
       </w:pPr>
+      <w:r>
+        <w:rPr>
+          <w:noProof/>
+        </w:rPr>
+        <w:t>Järjestelmä ilmoittaa seuraavista:</w:t>
+      </w:r>
     </w:p>
     <w:p>
       <w:pPr>
+        <w:pStyle w:val="Luettelokappale"/>
+        <w:numPr>
+          <w:ilvl w:val="0"/>
+          <w:numId w:val="1"/>
+        </w:numPr>
         <w:rPr>
           <w:noProof/>
         </w:rPr>
       </w:pPr>
+      <w:r>
+        <w:rPr>
+          <w:noProof/>
+        </w:rPr>
+        <w:t xml:space="preserve">välilyönti puuttuu. Esimerkiksi jos nimen sukunimi puuttuu tai </w:t>
+      </w:r>
+      <w:r>
+        <w:rPr>
+          <w:noProof/>
+        </w:rPr>
+        <w:t>sukuni</w:t>
+      </w:r>
+      <w:r>
+        <w:rPr>
+          <w:noProof/>
+        </w:rPr>
+        <w:t>meä</w:t>
+      </w:r>
+      <w:r>
+        <w:rPr>
+          <w:noProof/>
+        </w:rPr>
+        <w:t xml:space="preserve"> </w:t>
+      </w:r>
+      <w:r>
+        <w:rPr>
+          <w:noProof/>
+        </w:rPr>
+        <w:t>ei ole erotettu välilyönnillä. Virhetekstinä ”</w:t>
+      </w:r>
+      <w:r>
+        <w:rPr>
+          <w:color w:val="833C0B" w:themeColor="accent2" w:themeShade="80"/>
+        </w:rPr>
+        <w:t>Sukunim</w:t>
+      </w:r>
+      <w:r>
+        <w:rPr>
+          <w:color w:val="833C0B" w:themeColor="accent2" w:themeShade="80"/>
+        </w:rPr>
+        <w:t>i puuttuu…</w:t>
+      </w:r>
+      <w:r>
+        <w:rPr>
+          <w:noProof/>
+        </w:rPr>
+        <w:t>”.</w:t>
+      </w:r>
     </w:p>
     <w:p>
       <w:pPr>
+        <w:pStyle w:val="Luettelokappale"/>
+        <w:numPr>
+          <w:ilvl w:val="0"/>
+          <w:numId w:val="1"/>
+        </w:numPr>
         <w:rPr>
           <w:noProof/>
         </w:rPr>
       </w:pPr>
+      <w:r>
+        <w:rPr>
+          <w:noProof/>
+        </w:rPr>
+        <w:t xml:space="preserve">välilyönti on, muttei mitään sen jälkeen. </w:t>
+      </w:r>
+      <w:r>
+        <w:rPr>
+          <w:noProof/>
+        </w:rPr>
+        <w:t>Virhetekstinä ”</w:t>
+      </w:r>
+      <w:r>
+        <w:rPr>
+          <w:color w:val="833C0B" w:themeColor="accent2" w:themeShade="80"/>
+        </w:rPr>
+        <w:t>Sukunimi puuttuu…</w:t>
+      </w:r>
+      <w:r>
+        <w:rPr>
+          <w:noProof/>
+        </w:rPr>
+        <w:t>”.</w:t>
+      </w:r>
     </w:p>
     <w:p>
       <w:pPr>
+        <w:pStyle w:val="Luettelokappale"/>
+        <w:numPr>
+          <w:ilvl w:val="0"/>
+          <w:numId w:val="1"/>
+        </w:numPr>
         <w:rPr>
           <w:noProof/>
         </w:rPr>
       </w:pPr>
+      <w:r>
+        <w:rPr>
+          <w:noProof/>
+        </w:rPr>
+        <w:t>syötetyn tekstin kokonaispituus on alle 5 merkkiä.</w:t>
+      </w:r>
+      <w:r>
+        <w:rPr>
+          <w:noProof/>
+        </w:rPr>
+        <w:t xml:space="preserve"> </w:t>
+      </w:r>
+      <w:r>
+        <w:rPr>
+          <w:noProof/>
+        </w:rPr>
+        <w:t>Virhetekstinä ”</w:t>
+      </w:r>
+      <w:r>
+        <w:rPr>
+          <w:color w:val="833C0B" w:themeColor="accent2" w:themeShade="80"/>
+        </w:rPr>
+        <w:t>Vain alle 5 merkkiä? Yritä uudelleen...</w:t>
+      </w:r>
+      <w:r>
+        <w:rPr>
+          <w:noProof/>
+        </w:rPr>
+        <w:t>”.</w:t>
+      </w:r>
     </w:p>
     <w:p>
       <w:pPr>
+        <w:pStyle w:val="Luettelokappale"/>
+        <w:numPr>
+          <w:ilvl w:val="0"/>
+          <w:numId w:val="1"/>
+        </w:numPr>
         <w:rPr>
           <w:noProof/>
         </w:rPr>
       </w:pPr>
+      <w:r>
+        <w:rPr>
+          <w:noProof/>
+        </w:rPr>
+        <w:t>kirjautuminen on OK. Ilmoitustekstinä ”</w:t>
+      </w:r>
+      <w:r>
+        <w:t xml:space="preserve"> </w:t>
+      </w:r>
+      <w:r>
+        <w:rPr>
+          <w:color w:val="833C0B" w:themeColor="accent2" w:themeShade="80"/>
+        </w:rPr>
+        <w:t xml:space="preserve">Tervetuloa Pajaan, </w:t>
+      </w:r>
+      <w:r>
+        <w:rPr>
+          <w:color w:val="833C0B" w:themeColor="accent2" w:themeShade="80"/>
+        </w:rPr>
+        <w:t>&lt;nimi&gt;!</w:t>
+      </w:r>
+      <w:r>
+        <w:rPr>
+          <w:noProof/>
+        </w:rPr>
+        <w:t>"</w:t>
+      </w:r>
     </w:p>
     <w:p>
       <w:pPr>
+        <w:pStyle w:val="Luettelokappale"/>
+        <w:numPr>
+          <w:ilvl w:val="0"/>
+          <w:numId w:val="1"/>
+        </w:numPr>
         <w:rPr>
           <w:noProof/>
         </w:rPr>
       </w:pPr>
+      <w:r>
+        <w:rPr>
+          <w:noProof/>
+        </w:rPr>
+        <w:t xml:space="preserve">täytä -sanaa on käytetty ja rekisteriin on lisätty määritelty teksti. Ilmoitustekstinä  </w:t>
+      </w:r>
+      <w:r>
+        <w:rPr>
+          <w:noProof/>
+        </w:rPr>
+        <w:t>"</w:t>
+      </w:r>
+      <w:r>
+        <w:rPr>
+          <w:color w:val="833C0B" w:themeColor="accent2" w:themeShade="80"/>
+        </w:rPr>
+        <w:t>Täyttö tehty.</w:t>
+      </w:r>
+      <w:r>
+        <w:rPr>
+          <w:noProof/>
+        </w:rPr>
+        <w:t>"</w:t>
+      </w:r>
     </w:p>
     <w:p>
       <w:pPr>
+        <w:pStyle w:val="Otsikko1"/>
         <w:rPr>
           <w:noProof/>
         </w:rPr>
       </w:pPr>
+      <w:r>
+        <w:rPr>
+          <w:noProof/>
+        </w:rPr>
+        <w:t>Rekisterin täyttäminen</w:t>
+      </w:r>
     </w:p>
     <w:p>
       <w:pPr>
@@ -7786,6 +7985,61 @@
           <w:noProof/>
         </w:rPr>
       </w:pPr>
+      <w:r>
+        <w:rPr>
+          <w:noProof/>
+        </w:rPr>
+        <w:t>Rekisteri voidaan täyttää 8.8.2022 tiedoilla. Täydentäminen vaatii tiedoston \js\t.js muokkaamista.</w:t>
+      </w:r>
+    </w:p>
+    <w:p>
+      <w:pPr>
+        <w:rPr>
+          <w:noProof/>
+        </w:rPr>
+      </w:pPr>
+      <w:r>
+        <w:rPr>
+          <w:noProof/>
+        </w:rPr>
+        <w:t>Täytäminen -toiminto on luotu vain kehitystarpeeseen, eikä tiedot ole tarkoitettu varsinaiseen ”tuotantokäyttöön”.</w:t>
+      </w:r>
+    </w:p>
+    <w:p>
+      <w:pPr>
+        <w:rPr>
+          <w:noProof/>
+        </w:rPr>
+      </w:pPr>
+      <w:r>
+        <w:rPr>
+          <w:noProof/>
+        </w:rPr>
+        <w:t>Toiminto aktivoidaan kirjoittamalla alkusivun kirjautumisikkunaan sana ”täytä”.</w:t>
+      </w:r>
+    </w:p>
+    <w:p>
+      <w:pPr>
+        <w:rPr>
+          <w:b/>
+          <w:bCs/>
+          <w:noProof/>
+          <w:color w:val="FF0000"/>
+          <w:sz w:val="36"/>
+          <w:szCs w:val="36"/>
+        </w:rPr>
+      </w:pPr>
+      <w:r>
+        <w:rPr>
+          <w:b/>
+          <w:bCs/>
+          <w:noProof/>
+          <w:color w:val="FF0000"/>
+          <w:sz w:val="36"/>
+          <w:szCs w:val="36"/>
+        </w:rPr>
+        <w:t>MUISTA TYHJENTÄÄ REKISTERI KOKEILEMISEN JÄLKEEN!!</w:t>
+      </w:r>
     </w:p>
     <w:p>
       <w:pPr>
@@ -7866,7 +8120,7 @@
                     <pic:cNvPicPr/>
                   </pic:nvPicPr>
                   <pic:blipFill>
-                    <a:blip r:embed="rId16">
+                    <a:blip r:embed="rId17">
                       <a:extLst>
                         <a:ext uri="{28A0092B-C50C-407E-A947-70E740481C1C}">
                           <a14:useLocalDpi xmlns:a14="http://schemas.microsoft.com/office/drawing/2010/main" val="0"/>
@@ -8103,7 +8357,7 @@
           <w:sz w:val="36"/>
           <w:szCs w:val="36"/>
         </w:rPr>
-        <w:t>Konetta vaihdettaessa on hyvä tyhjentää rekisteri tietosuojan</w:t>
+        <w:t xml:space="preserve">Konetta vaihdettaessa on hyvä tyhjentää </w:t>
       </w:r>
       <w:r>
         <w:rPr>
@@ -8114,7 +8368,74 @@
           <w:sz w:val="36"/>
           <w:szCs w:val="36"/>
         </w:rPr>
-        <w:t xml:space="preserve"> vaatimusten täyttämiseksi.</w:t>
+        <w:t xml:space="preserve">aiemman tietokoneen selaimen </w:t>
+      </w:r>
+      <w:r>
+        <w:rPr>
+          <w:b/>
+          <w:bCs/>
+          <w:noProof/>
+          <w:color w:val="FF0000"/>
+          <w:sz w:val="36"/>
+          <w:szCs w:val="36"/>
+        </w:rPr>
+        <w:t>rekisteri tietosuojan</w:t>
+      </w:r>
+      <w:r>
+        <w:rPr>
+          <w:b/>
+          <w:bCs/>
+          <w:noProof/>
+          <w:color w:val="FF0000"/>
+          <w:sz w:val="36"/>
+          <w:szCs w:val="36"/>
+        </w:rPr>
+        <w:t xml:space="preserve"> vaatimusten täyttämiseksi</w:t>
+      </w:r>
+      <w:r>
+        <w:rPr>
+          <w:b/>
+          <w:bCs/>
+          <w:noProof/>
+          <w:color w:val="FF0000"/>
+          <w:sz w:val="36"/>
+          <w:szCs w:val="36"/>
+        </w:rPr>
+        <w:t xml:space="preserve"> esimerkiksi huoltoliittymän kaikkien kirjautumisien poistotoiminnolla</w:t>
+      </w:r>
+      <w:r>
+        <w:rPr>
+          <w:b/>
+          <w:bCs/>
+          <w:noProof/>
+          <w:color w:val="FF0000"/>
+          <w:sz w:val="36"/>
+          <w:szCs w:val="36"/>
+        </w:rPr>
+        <w:t>.</w:t>
+      </w:r>
+    </w:p>
+    <w:p>
+      <w:pPr>
+        <w:rPr>
+          <w:b/>
+          <w:bCs/>
+          <w:noProof/>
+          <w:color w:val="FF0000"/>
+          <w:sz w:val="36"/>
+          <w:szCs w:val="36"/>
+        </w:rPr>
+      </w:pPr>
+      <w:r>
+        <w:rPr>
+          <w:b/>
+          <w:bCs/>
+          <w:noProof/>
+          <w:color w:val="FF0000"/>
+          <w:sz w:val="36"/>
+          <w:szCs w:val="36"/>
+        </w:rPr>
+        <w:t>Tietoja ei voi vamuuskopioida tai tulostaa.</w:t>
       </w:r>
     </w:p>
     <w:sectPr>
@@ -8127,6 +8448,126 @@
     </w:sectPr>
   </w:body>
 </w:document>
+</file>
+
+<file path=word/numbering.xml><?xml version="1.0" encoding="utf-8"?>
+<w:numbering xmlns:wpc="http://schemas.microsoft.com/office/word/2010/wordprocessingCanvas" xmlns:cx="http://schemas.microsoft.com/office/drawing/2014/chartex" xmlns:cx1="http://schemas.microsoft.com/office/drawing/2015/9/8/chartex" xmlns:cx2="http://schemas.microsoft.com/office/drawing/2015/10/21/chartex" xmlns:cx3="http://schemas.microsoft.com/office/drawing/2016/5/9/chartex" xmlns:cx4="http://schemas.microsoft.com/office/drawing/2016/5/10/chartex" xmlns:cx5="http://schemas.microsoft.com/office/drawing/2016/5/11/chartex" xmlns:cx6="http://schemas.microsoft.com/office/drawing/2016/5/12/chartex" xmlns:cx7="http://schemas.microsoft.com/office/drawing/2016/5/13/chartex" xmlns:cx8="http://schemas.microsoft.com/office/drawing/2016/5/14/chartex" xmlns:mc="http://schemas.openxmlformats.org/markup-compatibility/2006" xmlns:aink="http://schemas.microsoft.com/office/drawing/2016/ink" xmlns:am3d="http://schemas.microsoft.com/office/drawing/2017/model3d" xmlns:o="urn:schemas-microsoft-com:office:office" xmlns:r="http://schemas.openxmlformats.org/officeDocument/2006/relationships" xmlns:m="http://schemas.openxmlformats.org/officeDocument/2006/math" xmlns:v="urn:schemas-microsoft-com:vml" xmlns:wp14="http://schemas.microsoft.com/office/word/2010/wordprocessingDrawing" xmlns:wp="http://schemas.openxmlformats.org/drawingml/2006/wordprocessingDrawing" xmlns:w10="urn:schemas-microsoft-com:office:word" xmlns:w="http://schemas.openxmlformats.org/wordprocessingml/2006/main" xmlns:w14="http://schemas.microsoft.com/office/word/2010/wordml" xmlns:w15="http://schemas.microsoft.com/office/word/2012/wordml" xmlns:w16cex="http://schemas.microsoft.com/office/word/2018/wordml/cex" xmlns:w16cid="http://schemas.microsoft.com/office/word/2016/wordml/cid" xmlns:w16="http://schemas.microsoft.com/office/word/2018/wordml" xmlns:w16sdtdh="http://schemas.microsoft.com/office/word/2020/wordml/sdtdatahash" xmlns:w16se="http://schemas.microsoft.com/office/word/2015/wordml/symex" xmlns:wpg="http://schemas.microsoft.com/office/word/2010/wordprocessingGroup" xmlns:wpi="http://schemas.microsoft.com/office/word/2010/wordprocessingInk" xmlns:wne="http://schemas.microsoft.com/office/word/2006/wordml" xmlns:wps="http://schemas.microsoft.com/office/word/2010/wordprocessingShape" mc:Ignorable="w14 w15 w16se w16cid w16 w16cex w16sdtdh wp14">
+  <w:abstractNum w:abstractNumId="0" w15:restartNumberingAfterBreak="0">
+    <w:nsid w:val="4BAF4B9C"/>
+    <w:multiLevelType w:val="hybridMultilevel"/>
+    <w:tmpl w:val="628E5F9A"/>
+    <w:lvl w:ilvl="0" w:tplc="546648AC">
+      <w:numFmt w:val="bullet"/>
+      <w:lvlText w:val="-"/>
+      <w:lvlJc w:val="left"/>
+      <w:pPr>
+        <w:ind w:left="720" w:hanging="360"/>
+      </w:pPr>
+      <w:rPr>
+        <w:rFonts w:ascii="Calibri" w:eastAsiaTheme="minorHAnsi" w:hAnsi="Calibri" w:cs="Calibri" w:hint="default"/>
+      </w:rPr>
+    </w:lvl>
+    <w:lvl w:ilvl="1" w:tplc="040B0003" w:tentative="1">
+      <w:start w:val="1"/>
+      <w:numFmt w:val="bullet"/>
+      <w:lvlText w:val="o"/>
+      <w:lvlJc w:val="left"/>
+      <w:pPr>
+        <w:ind w:left="1440" w:hanging="360"/>
+      </w:pPr>
+      <w:rPr>
+        <w:rFonts w:ascii="Courier New" w:hAnsi="Courier New" w:cs="Courier New" w:hint="default"/>
+      </w:rPr>
+    </w:lvl>
+    <w:lvl w:ilvl="2" w:tplc="040B0005" w:tentative="1">
+      <w:start w:val="1"/>
+      <w:numFmt w:val="bullet"/>
+      <w:lvlText w:val=""/>
+      <w:lvlJc w:val="left"/>
+      <w:pPr>
+        <w:ind w:left="2160" w:hanging="360"/>
+      </w:pPr>
+      <w:rPr>
+        <w:rFonts w:ascii="Wingdings" w:hAnsi="Wingdings" w:hint="default"/>
+      </w:rPr>
+    </w:lvl>
+    <w:lvl w:ilvl="3" w:tplc="040B0001" w:tentative="1">
+      <w:start w:val="1"/>
+      <w:numFmt w:val="bullet"/>
+      <w:lvlText w:val=""/>
+      <w:lvlJc w:val="left"/>
+      <w:pPr>
+        <w:ind w:left="2880" w:hanging="360"/>
+      </w:pPr>
+      <w:rPr>
+        <w:rFonts w:ascii="Symbol" w:hAnsi="Symbol" w:hint="default"/>
+      </w:rPr>
+    </w:lvl>
+    <w:lvl w:ilvl="4" w:tplc="040B0003" w:tentative="1">
+      <w:start w:val="1"/>
+      <w:numFmt w:val="bullet"/>
+      <w:lvlText w:val="o"/>
+      <w:lvlJc w:val="left"/>
+      <w:pPr>
+        <w:ind w:left="3600" w:hanging="360"/>
+      </w:pPr>
+      <w:rPr>
+        <w:rFonts w:ascii="Courier New" w:hAnsi="Courier New" w:cs="Courier New" w:hint="default"/>
+      </w:rPr>
+    </w:lvl>
+    <w:lvl w:ilvl="5" w:tplc="040B0005" w:tentative="1">
+      <w:start w:val="1"/>
+      <w:numFmt w:val="bullet"/>
+      <w:lvlText w:val=""/>
+      <w:lvlJc w:val="left"/>
+      <w:pPr>
+        <w:ind w:left="4320" w:hanging="360"/>
+      </w:pPr>
+      <w:rPr>
+        <w:rFonts w:ascii="Wingdings" w:hAnsi="Wingdings" w:hint="default"/>
+      </w:rPr>
+    </w:lvl>
+    <w:lvl w:ilvl="6" w:tplc="040B0001" w:tentative="1">
+      <w:start w:val="1"/>
+      <w:numFmt w:val="bullet"/>
+      <w:lvlText w:val=""/>
+      <w:lvlJc w:val="left"/>
+      <w:pPr>
+        <w:ind w:left="5040" w:hanging="360"/>
+      </w:pPr>
+      <w:rPr>
+        <w:rFonts w:ascii="Symbol" w:hAnsi="Symbol" w:hint="default"/>
+      </w:rPr>
+    </w:lvl>
+    <w:lvl w:ilvl="7" w:tplc="040B0003" w:tentative="1">
+      <w:start w:val="1"/>
+      <w:numFmt w:val="bullet"/>
+      <w:lvlText w:val="o"/>
+      <w:lvlJc w:val="left"/>
+      <w:pPr>
+        <w:ind w:left="5760" w:hanging="360"/>
+      </w:pPr>
+      <w:rPr>
+        <w:rFonts w:ascii="Courier New" w:hAnsi="Courier New" w:cs="Courier New" w:hint="default"/>
+      </w:rPr>
+    </w:lvl>
+    <w:lvl w:ilvl="8" w:tplc="040B0005" w:tentative="1">
+      <w:start w:val="1"/>
+      <w:numFmt w:val="bullet"/>
+      <w:lvlText w:val=""/>
+      <w:lvlJc w:val="left"/>
+      <w:pPr>
+        <w:ind w:left="6480" w:hanging="360"/>
+      </w:pPr>
+      <w:rPr>
+        <w:rFonts w:ascii="Wingdings" w:hAnsi="Wingdings" w:hint="default"/>
+      </w:rPr>
+    </w:lvl>
+  </w:abstractNum>
+  <w:num w:numId="1">
+    <w:abstractNumId w:val="0"/>
+  </w:num>
+</w:numbering>
 </file>
 
 <file path=word/styles.xml><?xml version="1.0" encoding="utf-8"?>
@@ -8700,6 +9141,17 @@
       <w:u w:val="single"/>
     </w:rPr>
   </w:style>
+  <w:style w:type="paragraph" w:styleId="Luettelokappale">
+    <w:name w:val="List Paragraph"/>
+    <w:basedOn w:val="Normaali"/>
+    <w:uiPriority w:val="34"/>
+    <w:qFormat/>
+    <w:rsid w:val="006C0A1E"/>
+    <w:pPr>
+      <w:ind w:left="720"/>
+      <w:contextualSpacing/>
+    </w:pPr>
+  </w:style>
 </w:styles>
 </file>
 

--- a/Ohje_UusiPajaanKirjautuminen.docx
+++ b/Ohje_UusiPajaanKirjautuminen.docx
@@ -146,7 +146,7 @@
                                     <w:tag w:val=""/>
                                     <w:id w:val="-650599894"/>
                                     <w:dataBinding w:prefixMappings="xmlns:ns0='http://schemas.microsoft.com/office/2006/coverPageProps' " w:xpath="/ns0:CoverPageProperties[1]/ns0:PublishDate[1]" w:storeItemID="{55AF091B-3C7A-41E3-B477-F2FDAA23CFDA}"/>
-                                    <w:date w:fullDate="2022-06-14T00:00:00Z">
+                                    <w:date w:fullDate="2022-08-08T00:00:00Z">
                                       <w:dateFormat w:val="d.M.yyyy"/>
                                       <w:lid w:val="fi-FI"/>
                                       <w:storeMappedDataAs w:val="dateTime"/>
@@ -171,7 +171,15 @@
                                           <w:sz w:val="28"/>
                                           <w:szCs w:val="28"/>
                                         </w:rPr>
-                                        <w:t>14.6.2022</w:t>
+                                        <w:t>8.8</w:t>
+                                      </w:r>
+                                      <w:r>
+                                        <w:rPr>
+                                          <w:color w:val="FFFFFF" w:themeColor="background1"/>
+                                          <w:sz w:val="28"/>
+                                          <w:szCs w:val="28"/>
+                                        </w:rPr>
+                                        <w:t>.2022</w:t>
                                       </w:r>
                                     </w:p>
                                   </w:sdtContent>
@@ -3459,7 +3467,7 @@
                               <w:tag w:val=""/>
                               <w:id w:val="-650599894"/>
                               <w:dataBinding w:prefixMappings="xmlns:ns0='http://schemas.microsoft.com/office/2006/coverPageProps' " w:xpath="/ns0:CoverPageProperties[1]/ns0:PublishDate[1]" w:storeItemID="{55AF091B-3C7A-41E3-B477-F2FDAA23CFDA}"/>
-                              <w:date w:fullDate="2022-06-14T00:00:00Z">
+                              <w:date w:fullDate="2022-08-08T00:00:00Z">
                                 <w:dateFormat w:val="d.M.yyyy"/>
                                 <w:lid w:val="fi-FI"/>
                                 <w:storeMappedDataAs w:val="dateTime"/>
@@ -3484,7 +3492,15 @@
                                     <w:sz w:val="28"/>
                                     <w:szCs w:val="28"/>
                                   </w:rPr>
-                                  <w:t>14.6.2022</w:t>
+                                  <w:t>8.8</w:t>
+                                </w:r>
+                                <w:r>
+                                  <w:rPr>
+                                    <w:color w:val="FFFFFF" w:themeColor="background1"/>
+                                    <w:sz w:val="28"/>
+                                    <w:szCs w:val="28"/>
+                                  </w:rPr>
+                                  <w:t>.2022</w:t>
                                 </w:r>
                               </w:p>
                             </w:sdtContent>
@@ -4653,7 +4669,15 @@
         <w:p>
           <w:r>
             <w:lastRenderedPageBreak/>
-            <w:t>Keuda Keskikadun Keudaattoripajalle kirjaudutaan, jotta kävijämäärät voidaan laskea ja jotta opettajat voivat todeta, että oppilas on käynyt pajalla.</w:t>
+            <w:t xml:space="preserve">Keuda Keskikadun </w:t>
+          </w:r>
+          <w:proofErr w:type="spellStart"/>
+          <w:r>
+            <w:t>Keudaattoripajalle</w:t>
+          </w:r>
+          <w:proofErr w:type="spellEnd"/>
+          <w:r>
+            <w:t xml:space="preserve"> kirjaudutaan, jotta kävijämäärät voidaan laskea ja jotta opettajat voivat todeta, että oppilas on käynyt pajalla.</w:t>
           </w:r>
         </w:p>
         <w:p>
@@ -7773,19 +7797,7 @@
         <w:rPr>
           <w:noProof/>
         </w:rPr>
-        <w:t>sukuni</w:t>
-      </w:r>
-      <w:r>
-        <w:rPr>
-          <w:noProof/>
-        </w:rPr>
-        <w:t>meä</w:t>
-      </w:r>
-      <w:r>
-        <w:rPr>
-          <w:noProof/>
-        </w:rPr>
-        <w:t xml:space="preserve"> </w:t>
+        <w:t xml:space="preserve">sukunimeä </w:t>
       </w:r>
       <w:r>
         <w:rPr>
@@ -7827,13 +7839,7 @@
         <w:rPr>
           <w:noProof/>
         </w:rPr>
-        <w:t xml:space="preserve">välilyönti on, muttei mitään sen jälkeen. </w:t>
-      </w:r>
-      <w:r>
-        <w:rPr>
-          <w:noProof/>
-        </w:rPr>
-        <w:t>Virhetekstinä ”</w:t>
+        <w:t>välilyönti on, muttei mitään sen jälkeen. Virhetekstinä ”</w:t>
       </w:r>
       <w:r>
         <w:rPr>
@@ -7914,13 +7920,7 @@
         <w:rPr>
           <w:color w:val="833C0B" w:themeColor="accent2" w:themeShade="80"/>
         </w:rPr>
-        <w:t xml:space="preserve">Tervetuloa Pajaan, </w:t>
-      </w:r>
-      <w:r>
-        <w:rPr>
-          <w:color w:val="833C0B" w:themeColor="accent2" w:themeShade="80"/>
-        </w:rPr>
-        <w:t>&lt;nimi&gt;!</w:t>
+        <w:t>Tervetuloa Pajaan, &lt;nimi&gt;!</w:t>
       </w:r>
       <w:r>
         <w:rPr>
@@ -9452,7 +9452,7 @@
 
 <file path=customXml/item1.xml><?xml version="1.0" encoding="utf-8"?>
 <CoverPageProperties xmlns="http://schemas.microsoft.com/office/2006/coverPageProps">
-  <PublishDate>2022-06-14T00:00:00</PublishDate>
+  <PublishDate>2022-08-08T00:00:00</PublishDate>
   <Abstract/>
   <CompanyAddress/>
   <CompanyPhone/>

--- a/Ohje_UusiPajaanKirjautuminen.docx
+++ b/Ohje_UusiPajaanKirjautuminen.docx
@@ -1,6 +1,6 @@
 
 <file path=word/document.xml><?xml version="1.0" encoding="utf-8"?>
-<w:document xmlns:wpc="http://schemas.microsoft.com/office/word/2010/wordprocessingCanvas" xmlns:cx="http://schemas.microsoft.com/office/drawing/2014/chartex" xmlns:cx1="http://schemas.microsoft.com/office/drawing/2015/9/8/chartex" xmlns:cx2="http://schemas.microsoft.com/office/drawing/2015/10/21/chartex" xmlns:cx3="http://schemas.microsoft.com/office/drawing/2016/5/9/chartex" xmlns:cx4="http://schemas.microsoft.com/office/drawing/2016/5/10/chartex" xmlns:cx5="http://schemas.microsoft.com/office/drawing/2016/5/11/chartex" xmlns:cx6="http://schemas.microsoft.com/office/drawing/2016/5/12/chartex" xmlns:cx7="http://schemas.microsoft.com/office/drawing/2016/5/13/chartex" xmlns:cx8="http://schemas.microsoft.com/office/drawing/2016/5/14/chartex" xmlns:mc="http://schemas.openxmlformats.org/markup-compatibility/2006" xmlns:aink="http://schemas.microsoft.com/office/drawing/2016/ink" xmlns:am3d="http://schemas.microsoft.com/office/drawing/2017/model3d" xmlns:o="urn:schemas-microsoft-com:office:office" xmlns:r="http://schemas.openxmlformats.org/officeDocument/2006/relationships" xmlns:m="http://schemas.openxmlformats.org/officeDocument/2006/math" xmlns:v="urn:schemas-microsoft-com:vml" xmlns:wp14="http://schemas.microsoft.com/office/word/2010/wordprocessingDrawing" xmlns:wp="http://schemas.openxmlformats.org/drawingml/2006/wordprocessingDrawing" xmlns:w10="urn:schemas-microsoft-com:office:word" xmlns:w="http://schemas.openxmlformats.org/wordprocessingml/2006/main" xmlns:w14="http://schemas.microsoft.com/office/word/2010/wordml" xmlns:w15="http://schemas.microsoft.com/office/word/2012/wordml" xmlns:w16cex="http://schemas.microsoft.com/office/word/2018/wordml/cex" xmlns:w16cid="http://schemas.microsoft.com/office/word/2016/wordml/cid" xmlns:w16="http://schemas.microsoft.com/office/word/2018/wordml" xmlns:w16sdtdh="http://schemas.microsoft.com/office/word/2020/wordml/sdtdatahash" xmlns:w16se="http://schemas.microsoft.com/office/word/2015/wordml/symex" xmlns:wpg="http://schemas.microsoft.com/office/word/2010/wordprocessingGroup" xmlns:wpi="http://schemas.microsoft.com/office/word/2010/wordprocessingInk" xmlns:wne="http://schemas.microsoft.com/office/word/2006/wordml" xmlns:wps="http://schemas.microsoft.com/office/word/2010/wordprocessingShape" mc:Ignorable="w14 w15 w16se w16cid w16 w16cex w16sdtdh wp14">
+<w:document xmlns:wpc="http://schemas.microsoft.com/office/word/2010/wordprocessingCanvas" xmlns:cx="http://schemas.microsoft.com/office/drawing/2014/chartex" xmlns:cx1="http://schemas.microsoft.com/office/drawing/2015/9/8/chartex" xmlns:cx2="http://schemas.microsoft.com/office/drawing/2015/10/21/chartex" xmlns:cx3="http://schemas.microsoft.com/office/drawing/2016/5/9/chartex" xmlns:cx4="http://schemas.microsoft.com/office/drawing/2016/5/10/chartex" xmlns:cx5="http://schemas.microsoft.com/office/drawing/2016/5/11/chartex" xmlns:cx6="http://schemas.microsoft.com/office/drawing/2016/5/12/chartex" xmlns:cx7="http://schemas.microsoft.com/office/drawing/2016/5/13/chartex" xmlns:cx8="http://schemas.microsoft.com/office/drawing/2016/5/14/chartex" xmlns:mc="http://schemas.openxmlformats.org/markup-compatibility/2006" xmlns:aink="http://schemas.microsoft.com/office/drawing/2016/ink" xmlns:am3d="http://schemas.microsoft.com/office/drawing/2017/model3d" xmlns:o="urn:schemas-microsoft-com:office:office" xmlns:oel="http://schemas.microsoft.com/office/2019/extlst" xmlns:r="http://schemas.openxmlformats.org/officeDocument/2006/relationships" xmlns:m="http://schemas.openxmlformats.org/officeDocument/2006/math" xmlns:v="urn:schemas-microsoft-com:vml" xmlns:wp14="http://schemas.microsoft.com/office/word/2010/wordprocessingDrawing" xmlns:wp="http://schemas.openxmlformats.org/drawingml/2006/wordprocessingDrawing" xmlns:w10="urn:schemas-microsoft-com:office:word" xmlns:w="http://schemas.openxmlformats.org/wordprocessingml/2006/main" xmlns:w14="http://schemas.microsoft.com/office/word/2010/wordml" xmlns:w15="http://schemas.microsoft.com/office/word/2012/wordml" xmlns:w16cex="http://schemas.microsoft.com/office/word/2018/wordml/cex" xmlns:w16cid="http://schemas.microsoft.com/office/word/2016/wordml/cid" xmlns:w16="http://schemas.microsoft.com/office/word/2018/wordml" xmlns:w16sdtdh="http://schemas.microsoft.com/office/word/2020/wordml/sdtdatahash" xmlns:w16se="http://schemas.microsoft.com/office/word/2015/wordml/symex" xmlns:wpg="http://schemas.microsoft.com/office/word/2010/wordprocessingGroup" xmlns:wpi="http://schemas.microsoft.com/office/word/2010/wordprocessingInk" xmlns:wne="http://schemas.microsoft.com/office/word/2006/wordml" xmlns:wps="http://schemas.microsoft.com/office/word/2010/wordprocessingShape" mc:Ignorable="w14 w15 w16se w16cid w16 w16cex w16sdtdh wp14">
   <w:body>
     <w:sdt>
       <w:sdtPr>
@@ -146,7 +146,7 @@
                                     <w:tag w:val=""/>
                                     <w:id w:val="-650599894"/>
                                     <w:dataBinding w:prefixMappings="xmlns:ns0='http://schemas.microsoft.com/office/2006/coverPageProps' " w:xpath="/ns0:CoverPageProperties[1]/ns0:PublishDate[1]" w:storeItemID="{55AF091B-3C7A-41E3-B477-F2FDAA23CFDA}"/>
-                                    <w:date w:fullDate="2022-08-08T00:00:00Z">
+                                    <w:date w:fullDate="2022-11-02T00:00:00Z">
                                       <w:dateFormat w:val="d.M.yyyy"/>
                                       <w:lid w:val="fi-FI"/>
                                       <w:storeMappedDataAs w:val="dateTime"/>
@@ -171,7 +171,23 @@
                                           <w:sz w:val="28"/>
                                           <w:szCs w:val="28"/>
                                         </w:rPr>
-                                        <w:t>8.8</w:t>
+                                        <w:t>2</w:t>
+                                      </w:r>
+                                      <w:r>
+                                        <w:rPr>
+                                          <w:color w:val="FFFFFF" w:themeColor="background1"/>
+                                          <w:sz w:val="28"/>
+                                          <w:szCs w:val="28"/>
+                                        </w:rPr>
+                                        <w:t>.</w:t>
+                                      </w:r>
+                                      <w:r>
+                                        <w:rPr>
+                                          <w:color w:val="FFFFFF" w:themeColor="background1"/>
+                                          <w:sz w:val="28"/>
+                                          <w:szCs w:val="28"/>
+                                        </w:rPr>
+                                        <w:t>11</w:t>
                                       </w:r>
                                       <w:r>
                                         <w:rPr>
@@ -3467,7 +3483,7 @@
                               <w:tag w:val=""/>
                               <w:id w:val="-650599894"/>
                               <w:dataBinding w:prefixMappings="xmlns:ns0='http://schemas.microsoft.com/office/2006/coverPageProps' " w:xpath="/ns0:CoverPageProperties[1]/ns0:PublishDate[1]" w:storeItemID="{55AF091B-3C7A-41E3-B477-F2FDAA23CFDA}"/>
-                              <w:date w:fullDate="2022-08-08T00:00:00Z">
+                              <w:date w:fullDate="2022-11-02T00:00:00Z">
                                 <w:dateFormat w:val="d.M.yyyy"/>
                                 <w:lid w:val="fi-FI"/>
                                 <w:storeMappedDataAs w:val="dateTime"/>
@@ -3492,7 +3508,23 @@
                                     <w:sz w:val="28"/>
                                     <w:szCs w:val="28"/>
                                   </w:rPr>
-                                  <w:t>8.8</w:t>
+                                  <w:t>2</w:t>
+                                </w:r>
+                                <w:r>
+                                  <w:rPr>
+                                    <w:color w:val="FFFFFF" w:themeColor="background1"/>
+                                    <w:sz w:val="28"/>
+                                    <w:szCs w:val="28"/>
+                                  </w:rPr>
+                                  <w:t>.</w:t>
+                                </w:r>
+                                <w:r>
+                                  <w:rPr>
+                                    <w:color w:val="FFFFFF" w:themeColor="background1"/>
+                                    <w:sz w:val="28"/>
+                                    <w:szCs w:val="28"/>
+                                  </w:rPr>
+                                  <w:t>11</w:t>
                                 </w:r>
                                 <w:r>
                                   <w:rPr>
@@ -4172,7 +4204,7 @@
               <w:r>
                 <w:fldChar w:fldCharType="separate"/>
               </w:r>
-              <w:hyperlink w:anchor="_Toc110845146" w:history="1">
+              <w:hyperlink w:anchor="_Toc118294917" w:history="1">
                 <w:r>
                   <w:rPr>
                     <w:rStyle w:val="Hyperlinkki"/>
@@ -4199,7 +4231,7 @@
                     <w:noProof/>
                     <w:webHidden/>
                   </w:rPr>
-                  <w:instrText xml:space="preserve"> PAGEREF _Toc110845146 \h </w:instrText>
+                  <w:instrText xml:space="preserve"> PAGEREF _Toc118294917 \h </w:instrText>
                 </w:r>
                 <w:r>
                   <w:rPr>
@@ -4242,7 +4274,7 @@
                   <w:lang w:eastAsia="fi-FI"/>
                 </w:rPr>
               </w:pPr>
-              <w:hyperlink w:anchor="_Toc110845147" w:history="1">
+              <w:hyperlink w:anchor="_Toc118294918" w:history="1">
                 <w:r>
                   <w:rPr>
                     <w:rStyle w:val="Hyperlinkki"/>
@@ -4269,7 +4301,7 @@
                     <w:noProof/>
                     <w:webHidden/>
                   </w:rPr>
-                  <w:instrText xml:space="preserve"> PAGEREF _Toc110845147 \h </w:instrText>
+                  <w:instrText xml:space="preserve"> PAGEREF _Toc118294918 \h </w:instrText>
                 </w:r>
                 <w:r>
                   <w:rPr>
@@ -4312,7 +4344,7 @@
                   <w:lang w:eastAsia="fi-FI"/>
                 </w:rPr>
               </w:pPr>
-              <w:hyperlink w:anchor="_Toc110845148" w:history="1">
+              <w:hyperlink w:anchor="_Toc118294919" w:history="1">
                 <w:r>
                   <w:rPr>
                     <w:rStyle w:val="Hyperlinkki"/>
@@ -4339,7 +4371,7 @@
                     <w:noProof/>
                     <w:webHidden/>
                   </w:rPr>
-                  <w:instrText xml:space="preserve"> PAGEREF _Toc110845148 \h </w:instrText>
+                  <w:instrText xml:space="preserve"> PAGEREF _Toc118294919 \h </w:instrText>
                 </w:r>
                 <w:r>
                   <w:rPr>
@@ -4382,7 +4414,7 @@
                   <w:lang w:eastAsia="fi-FI"/>
                 </w:rPr>
               </w:pPr>
-              <w:hyperlink w:anchor="_Toc110845149" w:history="1">
+              <w:hyperlink w:anchor="_Toc118294920" w:history="1">
                 <w:r>
                   <w:rPr>
                     <w:rStyle w:val="Hyperlinkki"/>
@@ -4409,7 +4441,7 @@
                     <w:noProof/>
                     <w:webHidden/>
                   </w:rPr>
-                  <w:instrText xml:space="preserve"> PAGEREF _Toc110845149 \h </w:instrText>
+                  <w:instrText xml:space="preserve"> PAGEREF _Toc118294920 \h </w:instrText>
                 </w:r>
                 <w:r>
                   <w:rPr>
@@ -4452,7 +4484,7 @@
                   <w:lang w:eastAsia="fi-FI"/>
                 </w:rPr>
               </w:pPr>
-              <w:hyperlink w:anchor="_Toc110845150" w:history="1">
+              <w:hyperlink w:anchor="_Toc118294921" w:history="1">
                 <w:r>
                   <w:rPr>
                     <w:rStyle w:val="Hyperlinkki"/>
@@ -4479,7 +4511,7 @@
                     <w:noProof/>
                     <w:webHidden/>
                   </w:rPr>
-                  <w:instrText xml:space="preserve"> PAGEREF _Toc110845150 \h </w:instrText>
+                  <w:instrText xml:space="preserve"> PAGEREF _Toc118294921 \h </w:instrText>
                 </w:r>
                 <w:r>
                   <w:rPr>
@@ -4522,7 +4554,7 @@
                   <w:lang w:eastAsia="fi-FI"/>
                 </w:rPr>
               </w:pPr>
-              <w:hyperlink w:anchor="_Toc110845151" w:history="1">
+              <w:hyperlink w:anchor="_Toc118294922" w:history="1">
                 <w:r>
                   <w:rPr>
                     <w:rStyle w:val="Hyperlinkki"/>
@@ -4549,7 +4581,7 @@
                     <w:noProof/>
                     <w:webHidden/>
                   </w:rPr>
-                  <w:instrText xml:space="preserve"> PAGEREF _Toc110845151 \h </w:instrText>
+                  <w:instrText xml:space="preserve"> PAGEREF _Toc118294922 \h </w:instrText>
                 </w:r>
                 <w:r>
                   <w:rPr>
@@ -4592,7 +4624,217 @@
                   <w:lang w:eastAsia="fi-FI"/>
                 </w:rPr>
               </w:pPr>
-              <w:hyperlink w:anchor="_Toc110845152" w:history="1">
+              <w:hyperlink w:anchor="_Toc118294923" w:history="1">
+                <w:r>
+                  <w:rPr>
+                    <w:rStyle w:val="Hyperlinkki"/>
+                    <w:noProof/>
+                  </w:rPr>
+                  <w:t>Historiatiedot</w:t>
+                </w:r>
+                <w:r>
+                  <w:rPr>
+                    <w:noProof/>
+                    <w:webHidden/>
+                  </w:rPr>
+                  <w:tab/>
+                </w:r>
+                <w:r>
+                  <w:rPr>
+                    <w:noProof/>
+                    <w:webHidden/>
+                  </w:rPr>
+                  <w:fldChar w:fldCharType="begin"/>
+                </w:r>
+                <w:r>
+                  <w:rPr>
+                    <w:noProof/>
+                    <w:webHidden/>
+                  </w:rPr>
+                  <w:instrText xml:space="preserve"> PAGEREF _Toc118294923 \h </w:instrText>
+                </w:r>
+                <w:r>
+                  <w:rPr>
+                    <w:noProof/>
+                    <w:webHidden/>
+                  </w:rPr>
+                </w:r>
+                <w:r>
+                  <w:rPr>
+                    <w:noProof/>
+                    <w:webHidden/>
+                  </w:rPr>
+                  <w:fldChar w:fldCharType="separate"/>
+                </w:r>
+                <w:r>
+                  <w:rPr>
+                    <w:noProof/>
+                    <w:webHidden/>
+                  </w:rPr>
+                  <w:t>4</w:t>
+                </w:r>
+                <w:r>
+                  <w:rPr>
+                    <w:noProof/>
+                    <w:webHidden/>
+                  </w:rPr>
+                  <w:fldChar w:fldCharType="end"/>
+                </w:r>
+              </w:hyperlink>
+            </w:p>
+            <w:p>
+              <w:pPr>
+                <w:pStyle w:val="Sisluet1"/>
+                <w:tabs>
+                  <w:tab w:val="right" w:leader="dot" w:pos="9628"/>
+                </w:tabs>
+                <w:rPr>
+                  <w:rFonts w:eastAsiaTheme="minorEastAsia"/>
+                  <w:noProof/>
+                  <w:lang w:eastAsia="fi-FI"/>
+                </w:rPr>
+              </w:pPr>
+              <w:hyperlink w:anchor="_Toc118294924" w:history="1">
+                <w:r>
+                  <w:rPr>
+                    <w:rStyle w:val="Hyperlinkki"/>
+                    <w:noProof/>
+                  </w:rPr>
+                  <w:t>Ilmoitukset</w:t>
+                </w:r>
+                <w:r>
+                  <w:rPr>
+                    <w:noProof/>
+                    <w:webHidden/>
+                  </w:rPr>
+                  <w:tab/>
+                </w:r>
+                <w:r>
+                  <w:rPr>
+                    <w:noProof/>
+                    <w:webHidden/>
+                  </w:rPr>
+                  <w:fldChar w:fldCharType="begin"/>
+                </w:r>
+                <w:r>
+                  <w:rPr>
+                    <w:noProof/>
+                    <w:webHidden/>
+                  </w:rPr>
+                  <w:instrText xml:space="preserve"> PAGEREF _Toc118294924 \h </w:instrText>
+                </w:r>
+                <w:r>
+                  <w:rPr>
+                    <w:noProof/>
+                    <w:webHidden/>
+                  </w:rPr>
+                </w:r>
+                <w:r>
+                  <w:rPr>
+                    <w:noProof/>
+                    <w:webHidden/>
+                  </w:rPr>
+                  <w:fldChar w:fldCharType="separate"/>
+                </w:r>
+                <w:r>
+                  <w:rPr>
+                    <w:noProof/>
+                    <w:webHidden/>
+                  </w:rPr>
+                  <w:t>4</w:t>
+                </w:r>
+                <w:r>
+                  <w:rPr>
+                    <w:noProof/>
+                    <w:webHidden/>
+                  </w:rPr>
+                  <w:fldChar w:fldCharType="end"/>
+                </w:r>
+              </w:hyperlink>
+            </w:p>
+            <w:p>
+              <w:pPr>
+                <w:pStyle w:val="Sisluet1"/>
+                <w:tabs>
+                  <w:tab w:val="right" w:leader="dot" w:pos="9628"/>
+                </w:tabs>
+                <w:rPr>
+                  <w:rFonts w:eastAsiaTheme="minorEastAsia"/>
+                  <w:noProof/>
+                  <w:lang w:eastAsia="fi-FI"/>
+                </w:rPr>
+              </w:pPr>
+              <w:hyperlink w:anchor="_Toc118294925" w:history="1">
+                <w:r>
+                  <w:rPr>
+                    <w:rStyle w:val="Hyperlinkki"/>
+                    <w:noProof/>
+                  </w:rPr>
+                  <w:t>Rekisterin täyttäminen</w:t>
+                </w:r>
+                <w:r>
+                  <w:rPr>
+                    <w:noProof/>
+                    <w:webHidden/>
+                  </w:rPr>
+                  <w:tab/>
+                </w:r>
+                <w:r>
+                  <w:rPr>
+                    <w:noProof/>
+                    <w:webHidden/>
+                  </w:rPr>
+                  <w:fldChar w:fldCharType="begin"/>
+                </w:r>
+                <w:r>
+                  <w:rPr>
+                    <w:noProof/>
+                    <w:webHidden/>
+                  </w:rPr>
+                  <w:instrText xml:space="preserve"> PAGEREF _Toc118294925 \h </w:instrText>
+                </w:r>
+                <w:r>
+                  <w:rPr>
+                    <w:noProof/>
+                    <w:webHidden/>
+                  </w:rPr>
+                </w:r>
+                <w:r>
+                  <w:rPr>
+                    <w:noProof/>
+                    <w:webHidden/>
+                  </w:rPr>
+                  <w:fldChar w:fldCharType="separate"/>
+                </w:r>
+                <w:r>
+                  <w:rPr>
+                    <w:noProof/>
+                    <w:webHidden/>
+                  </w:rPr>
+                  <w:t>5</w:t>
+                </w:r>
+                <w:r>
+                  <w:rPr>
+                    <w:noProof/>
+                    <w:webHidden/>
+                  </w:rPr>
+                  <w:fldChar w:fldCharType="end"/>
+                </w:r>
+              </w:hyperlink>
+            </w:p>
+            <w:p>
+              <w:pPr>
+                <w:pStyle w:val="Sisluet1"/>
+                <w:tabs>
+                  <w:tab w:val="right" w:leader="dot" w:pos="9628"/>
+                </w:tabs>
+                <w:rPr>
+                  <w:rFonts w:eastAsiaTheme="minorEastAsia"/>
+                  <w:noProof/>
+                  <w:lang w:eastAsia="fi-FI"/>
+                </w:rPr>
+              </w:pPr>
+              <w:hyperlink w:anchor="_Toc118294926" w:history="1">
                 <w:r>
                   <w:rPr>
                     <w:rStyle w:val="Hyperlinkki"/>
@@ -4619,7 +4861,7 @@
                     <w:noProof/>
                     <w:webHidden/>
                   </w:rPr>
-                  <w:instrText xml:space="preserve"> PAGEREF _Toc110845152 \h </w:instrText>
+                  <w:instrText xml:space="preserve"> PAGEREF _Toc118294926 \h </w:instrText>
                 </w:r>
                 <w:r>
                   <w:rPr>
@@ -4684,7 +4926,7 @@
           <w:pPr>
             <w:pStyle w:val="Otsikko1"/>
           </w:pPr>
-          <w:bookmarkStart w:id="0" w:name="_Toc110845146"/>
+          <w:bookmarkStart w:id="0" w:name="_Toc118294917"/>
           <w:r>
             <w:t>Käyttöliittymä</w:t>
           </w:r>
@@ -5136,10 +5378,10 @@
           <w:noProof/>
         </w:rPr>
         <w:drawing>
-          <wp:inline distT="0" distB="0" distL="0" distR="0" wp14:anchorId="70719AB6" wp14:editId="706BBA4F">
-            <wp:extent cx="2784000" cy="1514475"/>
-            <wp:effectExtent l="0" t="0" r="0" b="0"/>
-            <wp:docPr id="44" name="Kuva 44" descr="Kuva, joka sisältää kohteen teksti, vihreä, ulko, näyttökuva&#10;&#10;Kuvaus luotu automaattisesti"/>
+          <wp:inline distT="0" distB="0" distL="0" distR="0" wp14:anchorId="70719AB6" wp14:editId="5D2C5A98">
+            <wp:extent cx="2529338" cy="1518398"/>
+            <wp:effectExtent l="0" t="0" r="4445" b="5715"/>
+            <wp:docPr id="44" name="Kuva 44"/>
             <wp:cNvGraphicFramePr>
               <a:graphicFrameLocks xmlns:a="http://schemas.openxmlformats.org/drawingml/2006/main" noChangeAspect="1"/>
             </wp:cNvGraphicFramePr>
@@ -5147,11 +5389,17 @@
               <a:graphicData uri="http://schemas.openxmlformats.org/drawingml/2006/picture">
                 <pic:pic xmlns:pic="http://schemas.openxmlformats.org/drawingml/2006/picture">
                   <pic:nvPicPr>
-                    <pic:cNvPr id="44" name="Kuva 44" descr="Kuva, joka sisältää kohteen teksti, vihreä, ulko, näyttökuva&#10;&#10;Kuvaus luotu automaattisesti"/>
+                    <pic:cNvPr id="44" name="Kuva 44"/>
                     <pic:cNvPicPr/>
                   </pic:nvPicPr>
                   <pic:blipFill>
-                    <a:blip r:embed="rId8"/>
+                    <a:blip r:embed="rId8" cstate="print">
+                      <a:extLst>
+                        <a:ext uri="{28A0092B-C50C-407E-A947-70E740481C1C}">
+                          <a14:useLocalDpi xmlns:a14="http://schemas.microsoft.com/office/drawing/2010/main" val="0"/>
+                        </a:ext>
+                      </a:extLst>
+                    </a:blip>
                     <a:stretch>
                       <a:fillRect/>
                     </a:stretch>
@@ -5159,7 +5407,7 @@
                   <pic:spPr>
                     <a:xfrm>
                       <a:off x="0" y="0"/>
-                      <a:ext cx="2791211" cy="1518398"/>
+                      <a:ext cx="2529338" cy="1518398"/>
                     </a:xfrm>
                     <a:prstGeom prst="rect">
                       <a:avLst/>
@@ -5225,6 +5473,9 @@
       <w:r>
         <w:t xml:space="preserve"> oppilaan poistamiseksi ja luettelon täydelliseksi tyhjentämiseksi.</w:t>
       </w:r>
+      <w:r>
+        <w:t xml:space="preserve"> Lisäksi ikkunassa on historiatietona kaikkien kirjautumisien määrä ja kuukausittainen kirjautumisien määrä eriteltynä järjestelmän käytön ajalta vuosien perusteella. Lista nollautuu, kun kirjautumiset poistetaan.</w:t>
+      </w:r>
     </w:p>
     <w:p>
       <w:r>
@@ -5259,7 +5510,7 @@
       <w:pPr>
         <w:pStyle w:val="Otsikko1"/>
       </w:pPr>
-      <w:bookmarkStart w:id="1" w:name="_Toc110845147"/>
+      <w:bookmarkStart w:id="1" w:name="_Toc118294918"/>
       <w:r>
         <w:t>Kirjautuminen</w:t>
       </w:r>
@@ -5901,7 +6152,7 @@
         <mc:AlternateContent>
           <mc:Choice Requires="wps">
             <w:drawing>
-              <wp:anchor distT="0" distB="0" distL="114300" distR="114300" simplePos="0" relativeHeight="251693056" behindDoc="0" locked="0" layoutInCell="1" allowOverlap="1" wp14:anchorId="5C20FDF4" wp14:editId="0D772306">
+              <wp:anchor distT="0" distB="0" distL="114300" distR="114300" simplePos="0" relativeHeight="251693056" behindDoc="0" locked="0" layoutInCell="1" allowOverlap="1" wp14:anchorId="5C20FDF4" wp14:editId="7C792043">
                 <wp:simplePos x="0" y="0"/>
                 <wp:positionH relativeFrom="margin">
                   <wp:posOffset>4932680</wp:posOffset>
@@ -6013,6 +6264,18 @@
       <w:r>
         <w:t xml:space="preserve"> </w:t>
       </w:r>
+      <w:r>
+        <w:t xml:space="preserve">sivun pääkuvan rajojen sisällä, ei kuitenkaan </w:t>
+      </w:r>
+      <w:r>
+        <w:rPr>
+          <w:color w:val="833C0B" w:themeColor="accent2" w:themeShade="80"/>
+        </w:rPr>
+        <w:t>Tervetuloa Pajaan</w:t>
+      </w:r>
+      <w:r>
+        <w:t xml:space="preserve"> -ruudussa (vaalean sininen ruutu).</w:t>
+      </w:r>
     </w:p>
     <w:p>
       <w:r>
@@ -6022,7 +6285,156 @@
         <mc:AlternateContent>
           <mc:Choice Requires="wps">
             <w:drawing>
-              <wp:anchor distT="0" distB="0" distL="114300" distR="114300" simplePos="0" relativeHeight="251682816" behindDoc="0" locked="0" layoutInCell="1" allowOverlap="1" wp14:anchorId="7E43B865" wp14:editId="4374C5F3">
+              <wp:anchor distT="0" distB="0" distL="114300" distR="114300" simplePos="0" relativeHeight="251721728" behindDoc="0" locked="0" layoutInCell="1" allowOverlap="1" wp14:anchorId="53C998ED" wp14:editId="330A794E">
+                <wp:simplePos x="0" y="0"/>
+                <wp:positionH relativeFrom="column">
+                  <wp:posOffset>5804535</wp:posOffset>
+                </wp:positionH>
+                <wp:positionV relativeFrom="paragraph">
+                  <wp:posOffset>287655</wp:posOffset>
+                </wp:positionV>
+                <wp:extent cx="247650" cy="1924050"/>
+                <wp:effectExtent l="0" t="0" r="19050" b="19050"/>
+                <wp:wrapNone/>
+                <wp:docPr id="81" name="Oikea aaltosulje 81"/>
+                <wp:cNvGraphicFramePr/>
+                <a:graphic xmlns:a="http://schemas.openxmlformats.org/drawingml/2006/main">
+                  <a:graphicData uri="http://schemas.microsoft.com/office/word/2010/wordprocessingShape">
+                    <wps:wsp>
+                      <wps:cNvSpPr/>
+                      <wps:spPr>
+                        <a:xfrm>
+                          <a:off x="0" y="0"/>
+                          <a:ext cx="247650" cy="1924050"/>
+                        </a:xfrm>
+                        <a:prstGeom prst="rightBrace">
+                          <a:avLst/>
+                        </a:prstGeom>
+                      </wps:spPr>
+                      <wps:style>
+                        <a:lnRef idx="1">
+                          <a:schemeClr val="accent1"/>
+                        </a:lnRef>
+                        <a:fillRef idx="0">
+                          <a:schemeClr val="accent1"/>
+                        </a:fillRef>
+                        <a:effectRef idx="0">
+                          <a:schemeClr val="accent1"/>
+                        </a:effectRef>
+                        <a:fontRef idx="minor">
+                          <a:schemeClr val="tx1"/>
+                        </a:fontRef>
+                      </wps:style>
+                      <wps:bodyPr rot="0" spcFirstLastPara="0" vertOverflow="overflow" horzOverflow="overflow" vert="horz" wrap="square" lIns="91440" tIns="45720" rIns="91440" bIns="45720" numCol="1" spcCol="0" rtlCol="0" fromWordArt="0" anchor="ctr" anchorCtr="0" forceAA="0" compatLnSpc="1">
+                        <a:prstTxWarp prst="textNoShape">
+                          <a:avLst/>
+                        </a:prstTxWarp>
+                        <a:noAutofit/>
+                      </wps:bodyPr>
+                    </wps:wsp>
+                  </a:graphicData>
+                </a:graphic>
+              </wp:anchor>
+            </w:drawing>
+          </mc:Choice>
+          <mc:Fallback>
+            <w:pict>
+              <v:shapetype w14:anchorId="03C6494D" id="_x0000_t88" coordsize="21600,21600" o:spt="88" adj="1800,10800" path="m,qx10800@0l10800@2qy21600@11,10800@3l10800@1qy,21600e" filled="f">
+                <v:formulas>
+                  <v:f eqn="val #0"/>
+                  <v:f eqn="sum 21600 0 #0"/>
+                  <v:f eqn="sum #1 0 #0"/>
+                  <v:f eqn="sum #1 #0 0"/>
+                  <v:f eqn="prod #0 9598 32768"/>
+                  <v:f eqn="sum 21600 0 @4"/>
+                  <v:f eqn="sum 21600 0 #1"/>
+                  <v:f eqn="min #1 @6"/>
+                  <v:f eqn="prod @7 1 2"/>
+                  <v:f eqn="prod #0 2 1"/>
+                  <v:f eqn="sum 21600 0 @9"/>
+                  <v:f eqn="val #1"/>
+                </v:formulas>
+                <v:path arrowok="t" o:connecttype="custom" o:connectlocs="0,0;21600,@11;0,21600" textboxrect="0,@4,7637,@5"/>
+                <v:handles>
+                  <v:h position="center,#0" yrange="0,@8"/>
+                  <v:h position="bottomRight,#1" yrange="@9,@10"/>
+                </v:handles>
+              </v:shapetype>
+              <v:shape id="Oikea aaltosulje 81" o:spid="_x0000_s1026" type="#_x0000_t88" style="position:absolute;margin-left:457.05pt;margin-top:22.65pt;width:19.5pt;height:151.5pt;z-index:251721728;visibility:visible;mso-wrap-style:square;mso-wrap-distance-left:9pt;mso-wrap-distance-top:0;mso-wrap-distance-right:9pt;mso-wrap-distance-bottom:0;mso-position-horizontal:absolute;mso-position-horizontal-relative:text;mso-position-vertical:absolute;mso-position-vertical-relative:text;v-text-anchor:middle" o:gfxdata="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" adj="232" strokecolor="#4472c4 [3204]" strokeweight=".5pt">
+                <v:stroke joinstyle="miter"/>
+              </v:shape>
+            </w:pict>
+          </mc:Fallback>
+        </mc:AlternateContent>
+      </w:r>
+      <w:r>
+        <w:rPr>
+          <w:noProof/>
+        </w:rPr>
+        <w:drawing>
+          <wp:anchor distT="0" distB="0" distL="114300" distR="114300" simplePos="0" relativeHeight="251680768" behindDoc="0" locked="0" layoutInCell="1" allowOverlap="1" wp14:anchorId="1C0D029A" wp14:editId="1FD1D371">
+            <wp:simplePos x="0" y="0"/>
+            <wp:positionH relativeFrom="column">
+              <wp:posOffset>4566285</wp:posOffset>
+            </wp:positionH>
+            <wp:positionV relativeFrom="paragraph">
+              <wp:posOffset>287655</wp:posOffset>
+            </wp:positionV>
+            <wp:extent cx="1226185" cy="1904365"/>
+            <wp:effectExtent l="0" t="0" r="0" b="635"/>
+            <wp:wrapSquare wrapText="bothSides"/>
+            <wp:docPr id="47" name="Kuva 47"/>
+            <wp:cNvGraphicFramePr>
+              <a:graphicFrameLocks xmlns:a="http://schemas.openxmlformats.org/drawingml/2006/main" noChangeAspect="1"/>
+            </wp:cNvGraphicFramePr>
+            <a:graphic xmlns:a="http://schemas.openxmlformats.org/drawingml/2006/main">
+              <a:graphicData uri="http://schemas.openxmlformats.org/drawingml/2006/picture">
+                <pic:pic xmlns:pic="http://schemas.openxmlformats.org/drawingml/2006/picture">
+                  <pic:nvPicPr>
+                    <pic:cNvPr id="47" name="Kuva 47"/>
+                    <pic:cNvPicPr/>
+                  </pic:nvPicPr>
+                  <pic:blipFill>
+                    <a:blip r:embed="rId11" cstate="print">
+                      <a:extLst>
+                        <a:ext uri="{28A0092B-C50C-407E-A947-70E740481C1C}">
+                          <a14:useLocalDpi xmlns:a14="http://schemas.microsoft.com/office/drawing/2010/main" val="0"/>
+                        </a:ext>
+                      </a:extLst>
+                    </a:blip>
+                    <a:stretch>
+                      <a:fillRect/>
+                    </a:stretch>
+                  </pic:blipFill>
+                  <pic:spPr>
+                    <a:xfrm>
+                      <a:off x="0" y="0"/>
+                      <a:ext cx="1226185" cy="1904365"/>
+                    </a:xfrm>
+                    <a:prstGeom prst="rect">
+                      <a:avLst/>
+                    </a:prstGeom>
+                  </pic:spPr>
+                </pic:pic>
+              </a:graphicData>
+            </a:graphic>
+            <wp14:sizeRelH relativeFrom="page">
+              <wp14:pctWidth>0</wp14:pctWidth>
+            </wp14:sizeRelH>
+            <wp14:sizeRelV relativeFrom="page">
+              <wp14:pctHeight>0</wp14:pctHeight>
+            </wp14:sizeRelV>
+          </wp:anchor>
+        </w:drawing>
+      </w:r>
+      <w:r>
+        <w:rPr>
+          <w:noProof/>
+        </w:rPr>
+        <mc:AlternateContent>
+          <mc:Choice Requires="wps">
+            <w:drawing>
+              <wp:anchor distT="0" distB="0" distL="114300" distR="114300" simplePos="0" relativeHeight="251682816" behindDoc="0" locked="0" layoutInCell="1" allowOverlap="1" wp14:anchorId="7E43B865" wp14:editId="2B2F9CB7">
                 <wp:simplePos x="0" y="0"/>
                 <wp:positionH relativeFrom="column">
                   <wp:posOffset>5344795</wp:posOffset>
@@ -6090,27 +6502,72 @@
           </mc:Choice>
           <mc:Fallback>
             <w:pict>
-              <v:shape w14:anchorId="6A08B057" id="Nuoli: Vasen 48" o:spid="_x0000_s1026" type="#_x0000_t66" style="position:absolute;margin-left:420.85pt;margin-top:5.35pt;width:24.05pt;height:14.55pt;rotation:-9668215fd;z-index:251682816;visibility:visible;mso-wrap-style:square;mso-width-percent:0;mso-height-percent:0;mso-wrap-distance-left:9pt;mso-wrap-distance-top:0;mso-wrap-distance-right:9pt;mso-wrap-distance-bottom:0;mso-position-horizontal:absolute;mso-position-horizontal-relative:text;mso-position-vertical:absolute;mso-position-vertical-relative:text;mso-width-percent:0;mso-height-percent:0;mso-width-relative:margin;mso-height-relative:margin;v-text-anchor:middle" o:gfxdata="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" adj="6530" fillcolor="#f4b083 [1941]" strokecolor="#1f3763 [1604]" strokeweight="1pt"/>
+              <v:shapetype w14:anchorId="73B5A825" id="_x0000_t66" coordsize="21600,21600" o:spt="66" adj="5400,5400" path="m@0,l@0@1,21600@1,21600@2@0@2@0,21600,,10800xe">
+                <v:stroke joinstyle="miter"/>
+                <v:formulas>
+                  <v:f eqn="val #0"/>
+                  <v:f eqn="val #1"/>
+                  <v:f eqn="sum 21600 0 #1"/>
+                  <v:f eqn="prod #0 #1 10800"/>
+                  <v:f eqn="sum #0 0 @3"/>
+                </v:formulas>
+                <v:path o:connecttype="custom" o:connectlocs="@0,0;0,10800;@0,21600;21600,10800" o:connectangles="270,180,90,0" textboxrect="@4,@1,21600,@2"/>
+                <v:handles>
+                  <v:h position="#0,#1" xrange="0,21600" yrange="0,10800"/>
+                </v:handles>
+              </v:shapetype>
+              <v:shape id="Nuoli: Vasen 48" o:spid="_x0000_s1026" type="#_x0000_t66" style="position:absolute;margin-left:420.85pt;margin-top:5.35pt;width:24.05pt;height:14.55pt;rotation:-9668215fd;z-index:251682816;visibility:visible;mso-wrap-style:square;mso-width-percent:0;mso-height-percent:0;mso-wrap-distance-left:9pt;mso-wrap-distance-top:0;mso-wrap-distance-right:9pt;mso-wrap-distance-bottom:0;mso-position-horizontal:absolute;mso-position-horizontal-relative:text;mso-position-vertical:absolute;mso-position-vertical-relative:text;mso-width-percent:0;mso-height-percent:0;mso-width-relative:margin;mso-height-relative:margin;v-text-anchor:middle" o:gfxdata="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" adj="6530" fillcolor="#f4b083 [1941]" strokecolor="#1f3763 [1604]" strokeweight="1pt"/>
             </w:pict>
           </mc:Fallback>
         </mc:AlternateContent>
       </w:r>
       <w:r>
+        <w:t>Pääset aloitusikkunaan samoin kaksoisklikkaa</w:t>
+      </w:r>
+      <w:r>
+        <w:t>malla kuvaa.</w:t>
+      </w:r>
+    </w:p>
+    <w:p>
+      <w:pPr>
+        <w:pStyle w:val="Otsikko1"/>
+      </w:pPr>
+      <w:bookmarkStart w:id="2" w:name="_Toc118294919"/>
+      <w:r>
+        <w:t>Luettelo kirjautuneista oppilaista</w:t>
+      </w:r>
+      <w:bookmarkEnd w:id="2"/>
+    </w:p>
+    <w:p>
+      <w:r>
+        <w:t>Luettelossa ensimmäisenä on viimeisen kirjautuneen oppilaan nimi.</w:t>
+      </w:r>
+      <w:r>
+        <w:t xml:space="preserve"> Toisena on kirjautumispäivä ja -aika.</w:t>
+      </w:r>
+    </w:p>
+    <w:p>
+      <w:pPr>
+        <w:rPr>
+          <w:noProof/>
+        </w:rPr>
+      </w:pPr>
+      <w:r>
         <w:rPr>
           <w:noProof/>
         </w:rPr>
         <mc:AlternateContent>
           <mc:Choice Requires="wps">
             <w:drawing>
-              <wp:anchor distT="0" distB="0" distL="114300" distR="114300" simplePos="0" relativeHeight="251684864" behindDoc="0" locked="0" layoutInCell="1" allowOverlap="1" wp14:anchorId="1026A282" wp14:editId="4588CF44">
+              <wp:anchor distT="0" distB="0" distL="114300" distR="114300" simplePos="0" relativeHeight="251684864" behindDoc="0" locked="0" layoutInCell="1" allowOverlap="1" wp14:anchorId="1026A282" wp14:editId="0F5A9FF6">
                 <wp:simplePos x="0" y="0"/>
                 <wp:positionH relativeFrom="rightMargin">
                   <wp:align>left</wp:align>
                 </wp:positionH>
                 <wp:positionV relativeFrom="paragraph">
-                  <wp:posOffset>10795</wp:posOffset>
+                  <wp:posOffset>13335</wp:posOffset>
                 </wp:positionV>
-                <wp:extent cx="299720" cy="405634"/>
+                <wp:extent cx="299720" cy="405130"/>
                 <wp:effectExtent l="0" t="0" r="24130" b="13970"/>
                 <wp:wrapNone/>
                 <wp:docPr id="49" name="Tekstiruutu 49"/>
@@ -6122,7 +6579,7 @@
                       <wps:spPr>
                         <a:xfrm>
                           <a:off x="0" y="0"/>
-                          <a:ext cx="299720" cy="405634"/>
+                          <a:ext cx="299720" cy="405130"/>
                         </a:xfrm>
                         <a:prstGeom prst="rect">
                           <a:avLst/>
@@ -6177,7 +6634,7 @@
           </mc:Choice>
           <mc:Fallback>
             <w:pict>
-              <v:shape w14:anchorId="1026A282" id="Tekstiruutu 49" o:spid="_x0000_s1062" type="#_x0000_t202" style="position:absolute;margin-left:0;margin-top:.85pt;width:23.6pt;height:31.95pt;z-index:251684864;visibility:visible;mso-wrap-style:square;mso-width-percent:0;mso-height-percent:0;mso-wrap-distance-left:9pt;mso-wrap-distance-top:0;mso-wrap-distance-right:9pt;mso-wrap-distance-bottom:0;mso-position-horizontal:left;mso-position-horizontal-relative:right-margin-area;mso-position-vertical:absolute;mso-position-vertical-relative:text;mso-width-percent:0;mso-height-percent:0;mso-width-relative:margin;mso-height-relative:margin;v-text-anchor:top" o:gfxdata="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" fillcolor="white [3201]" strokeweight=".5pt">
+              <v:shape w14:anchorId="1026A282" id="Tekstiruutu 49" o:spid="_x0000_s1062" type="#_x0000_t202" style="position:absolute;margin-left:0;margin-top:1.05pt;width:23.6pt;height:31.9pt;z-index:251684864;visibility:visible;mso-wrap-style:square;mso-width-percent:0;mso-height-percent:0;mso-wrap-distance-left:9pt;mso-wrap-distance-top:0;mso-wrap-distance-right:9pt;mso-wrap-distance-bottom:0;mso-position-horizontal:left;mso-position-horizontal-relative:right-margin-area;mso-position-vertical:absolute;mso-position-vertical-relative:text;mso-width-percent:0;mso-height-percent:0;mso-width-relative:margin;mso-height-relative:margin;v-text-anchor:top" o:gfxdata="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" fillcolor="white [3201]" strokeweight=".5pt">
                 <v:textbox>
                   <w:txbxContent>
                     <w:p>
@@ -6206,177 +6663,6 @@
         </mc:AlternateContent>
       </w:r>
       <w:r>
-        <w:rPr>
-          <w:noProof/>
-        </w:rPr>
-        <mc:AlternateContent>
-          <mc:Choice Requires="wps">
-            <w:drawing>
-              <wp:anchor distT="0" distB="0" distL="114300" distR="114300" simplePos="0" relativeHeight="251686912" behindDoc="0" locked="0" layoutInCell="1" allowOverlap="1" wp14:anchorId="08159922" wp14:editId="186A32AF">
-                <wp:simplePos x="0" y="0"/>
-                <wp:positionH relativeFrom="column">
-                  <wp:posOffset>5838825</wp:posOffset>
-                </wp:positionH>
-                <wp:positionV relativeFrom="paragraph">
-                  <wp:posOffset>226060</wp:posOffset>
-                </wp:positionV>
-                <wp:extent cx="402081" cy="255607"/>
-                <wp:effectExtent l="19050" t="19050" r="36195" b="49530"/>
-                <wp:wrapNone/>
-                <wp:docPr id="50" name="Nuoli: Vasen 50"/>
-                <wp:cNvGraphicFramePr/>
-                <a:graphic xmlns:a="http://schemas.openxmlformats.org/drawingml/2006/main">
-                  <a:graphicData uri="http://schemas.microsoft.com/office/word/2010/wordprocessingShape">
-                    <wps:wsp>
-                      <wps:cNvSpPr/>
-                      <wps:spPr>
-                        <a:xfrm rot="20581802">
-                          <a:off x="0" y="0"/>
-                          <a:ext cx="402081" cy="255607"/>
-                        </a:xfrm>
-                        <a:prstGeom prst="leftArrow">
-                          <a:avLst/>
-                        </a:prstGeom>
-                        <a:solidFill>
-                          <a:schemeClr val="accent2">
-                            <a:lumMod val="60000"/>
-                            <a:lumOff val="40000"/>
-                          </a:schemeClr>
-                        </a:solidFill>
-                      </wps:spPr>
-                      <wps:style>
-                        <a:lnRef idx="2">
-                          <a:schemeClr val="accent1">
-                            <a:shade val="50000"/>
-                          </a:schemeClr>
-                        </a:lnRef>
-                        <a:fillRef idx="1">
-                          <a:schemeClr val="accent1"/>
-                        </a:fillRef>
-                        <a:effectRef idx="0">
-                          <a:schemeClr val="accent1"/>
-                        </a:effectRef>
-                        <a:fontRef idx="minor">
-                          <a:schemeClr val="lt1"/>
-                        </a:fontRef>
-                      </wps:style>
-                      <wps:bodyPr rot="0" spcFirstLastPara="0" vertOverflow="overflow" horzOverflow="overflow" vert="horz" wrap="square" lIns="91440" tIns="45720" rIns="91440" bIns="45720" numCol="1" spcCol="0" rtlCol="0" fromWordArt="0" anchor="ctr" anchorCtr="0" forceAA="0" compatLnSpc="1">
-                        <a:prstTxWarp prst="textNoShape">
-                          <a:avLst/>
-                        </a:prstTxWarp>
-                        <a:noAutofit/>
-                      </wps:bodyPr>
-                    </wps:wsp>
-                  </a:graphicData>
-                </a:graphic>
-                <wp14:sizeRelH relativeFrom="margin">
-                  <wp14:pctWidth>0</wp14:pctWidth>
-                </wp14:sizeRelH>
-                <wp14:sizeRelV relativeFrom="margin">
-                  <wp14:pctHeight>0</wp14:pctHeight>
-                </wp14:sizeRelV>
-              </wp:anchor>
-            </w:drawing>
-          </mc:Choice>
-          <mc:Fallback>
-            <w:pict>
-              <v:shape w14:anchorId="128411D2" id="Nuoli: Vasen 50" o:spid="_x0000_s1026" type="#_x0000_t66" style="position:absolute;margin-left:459.75pt;margin-top:17.8pt;width:31.65pt;height:20.15pt;rotation:-1112144fd;z-index:251686912;visibility:visible;mso-wrap-style:square;mso-width-percent:0;mso-height-percent:0;mso-wrap-distance-left:9pt;mso-wrap-distance-top:0;mso-wrap-distance-right:9pt;mso-wrap-distance-bottom:0;mso-position-horizontal:absolute;mso-position-horizontal-relative:text;mso-position-vertical:absolute;mso-position-vertical-relative:text;mso-width-percent:0;mso-height-percent:0;mso-width-relative:margin;mso-height-relative:margin;v-text-anchor:middle" o:gfxdata="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" adj="6866" fillcolor="#f4b083 [1941]" strokecolor="#1f3763 [1604]" strokeweight="1pt"/>
-            </w:pict>
-          </mc:Fallback>
-        </mc:AlternateContent>
-      </w:r>
-      <w:r>
-        <w:t>Pääset aloitusikkunaan samoin kaksoisklikkaa</w:t>
-      </w:r>
-      <w:r>
-        <w:t>malla kuvaa.</w:t>
-      </w:r>
-    </w:p>
-    <w:p>
-      <w:pPr>
-        <w:pStyle w:val="Otsikko1"/>
-      </w:pPr>
-      <w:bookmarkStart w:id="2" w:name="_Toc110845148"/>
-      <w:r>
-        <w:rPr>
-          <w:noProof/>
-        </w:rPr>
-        <w:drawing>
-          <wp:anchor distT="0" distB="0" distL="114300" distR="114300" simplePos="0" relativeHeight="251680768" behindDoc="0" locked="0" layoutInCell="1" allowOverlap="1" wp14:anchorId="1C0D029A" wp14:editId="67C32E02">
-            <wp:simplePos x="0" y="0"/>
-            <wp:positionH relativeFrom="column">
-              <wp:posOffset>4736465</wp:posOffset>
-            </wp:positionH>
-            <wp:positionV relativeFrom="paragraph">
-              <wp:posOffset>0</wp:posOffset>
-            </wp:positionV>
-            <wp:extent cx="1054735" cy="1638300"/>
-            <wp:effectExtent l="0" t="0" r="0" b="0"/>
-            <wp:wrapSquare wrapText="bothSides"/>
-            <wp:docPr id="47" name="Kuva 47"/>
-            <wp:cNvGraphicFramePr>
-              <a:graphicFrameLocks xmlns:a="http://schemas.openxmlformats.org/drawingml/2006/main" noChangeAspect="1"/>
-            </wp:cNvGraphicFramePr>
-            <a:graphic xmlns:a="http://schemas.openxmlformats.org/drawingml/2006/main">
-              <a:graphicData uri="http://schemas.openxmlformats.org/drawingml/2006/picture">
-                <pic:pic xmlns:pic="http://schemas.openxmlformats.org/drawingml/2006/picture">
-                  <pic:nvPicPr>
-                    <pic:cNvPr id="47" name="Kuva 47"/>
-                    <pic:cNvPicPr/>
-                  </pic:nvPicPr>
-                  <pic:blipFill>
-                    <a:blip r:embed="rId11" cstate="print">
-                      <a:extLst>
-                        <a:ext uri="{28A0092B-C50C-407E-A947-70E740481C1C}">
-                          <a14:useLocalDpi xmlns:a14="http://schemas.microsoft.com/office/drawing/2010/main" val="0"/>
-                        </a:ext>
-                      </a:extLst>
-                    </a:blip>
-                    <a:stretch>
-                      <a:fillRect/>
-                    </a:stretch>
-                  </pic:blipFill>
-                  <pic:spPr>
-                    <a:xfrm>
-                      <a:off x="0" y="0"/>
-                      <a:ext cx="1054735" cy="1638300"/>
-                    </a:xfrm>
-                    <a:prstGeom prst="rect">
-                      <a:avLst/>
-                    </a:prstGeom>
-                  </pic:spPr>
-                </pic:pic>
-              </a:graphicData>
-            </a:graphic>
-            <wp14:sizeRelH relativeFrom="page">
-              <wp14:pctWidth>0</wp14:pctWidth>
-            </wp14:sizeRelH>
-            <wp14:sizeRelV relativeFrom="page">
-              <wp14:pctHeight>0</wp14:pctHeight>
-            </wp14:sizeRelV>
-          </wp:anchor>
-        </w:drawing>
-      </w:r>
-      <w:r>
-        <w:t>Luettelo kirjautuneista oppilaista</w:t>
-      </w:r>
-      <w:bookmarkEnd w:id="2"/>
-    </w:p>
-    <w:p>
-      <w:r>
-        <w:t>Luettelossa ensimmäisenä on viimeisen kirjautuneen oppilaan nimi.</w:t>
-      </w:r>
-      <w:r>
-        <w:t xml:space="preserve"> Toisena on kirjautumispäivä ja -aika.</w:t>
-      </w:r>
-    </w:p>
-    <w:p>
-      <w:pPr>
-        <w:rPr>
-          <w:noProof/>
-        </w:rPr>
-      </w:pPr>
-      <w:r>
         <w:t xml:space="preserve">Luetteloa voi </w:t>
       </w:r>
       <w:r>
@@ -6454,7 +6740,7 @@
         <mc:AlternateContent>
           <mc:Choice Requires="wps">
             <w:drawing>
-              <wp:anchor distT="0" distB="0" distL="114300" distR="114300" simplePos="0" relativeHeight="251688960" behindDoc="0" locked="0" layoutInCell="1" allowOverlap="1" wp14:anchorId="7A94862C" wp14:editId="17313403">
+              <wp:anchor distT="0" distB="0" distL="114300" distR="114300" simplePos="0" relativeHeight="251688960" behindDoc="0" locked="0" layoutInCell="1" allowOverlap="1" wp14:anchorId="7A94862C" wp14:editId="75CA7913">
                 <wp:simplePos x="0" y="0"/>
                 <wp:positionH relativeFrom="column">
                   <wp:posOffset>5383510</wp:posOffset>
@@ -6522,7 +6808,7 @@
           </mc:Choice>
           <mc:Fallback>
             <w:pict>
-              <v:shape w14:anchorId="69D4394F" id="Nuoli: Vasen 51" o:spid="_x0000_s1026" type="#_x0000_t66" style="position:absolute;margin-left:423.9pt;margin-top:21.25pt;width:27.05pt;height:18.25pt;rotation:9792840fd;z-index:251688960;visibility:visible;mso-wrap-style:square;mso-width-percent:0;mso-height-percent:0;mso-wrap-distance-left:9pt;mso-wrap-distance-top:0;mso-wrap-distance-right:9pt;mso-wrap-distance-bottom:0;mso-position-horizontal:absolute;mso-position-horizontal-relative:text;mso-position-vertical:absolute;mso-position-vertical-relative:text;mso-width-percent:0;mso-height-percent:0;mso-width-relative:margin;mso-height-relative:margin;v-text-anchor:middle" o:gfxdata="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" adj="7272" fillcolor="#f4b083 [1941]" strokecolor="#1f3763 [1604]" strokeweight="1pt"/>
+              <v:shape w14:anchorId="5FA902C6" id="Nuoli: Vasen 51" o:spid="_x0000_s1026" type="#_x0000_t66" style="position:absolute;margin-left:423.9pt;margin-top:21.25pt;width:27.05pt;height:18.25pt;rotation:9792840fd;z-index:251688960;visibility:visible;mso-wrap-style:square;mso-width-percent:0;mso-height-percent:0;mso-wrap-distance-left:9pt;mso-wrap-distance-top:0;mso-wrap-distance-right:9pt;mso-wrap-distance-bottom:0;mso-position-horizontal:absolute;mso-position-horizontal-relative:text;mso-position-vertical:absolute;mso-position-vertical-relative:text;mso-width-percent:0;mso-height-percent:0;mso-width-relative:margin;mso-height-relative:margin;v-text-anchor:middle" o:gfxdata="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" adj="7272" fillcolor="#f4b083 [1941]" strokecolor="#1f3763 [1604]" strokeweight="1pt"/>
             </w:pict>
           </mc:Fallback>
         </mc:AlternateContent>
@@ -6541,7 +6827,7 @@
         <mc:AlternateContent>
           <mc:Choice Requires="wps">
             <w:drawing>
-              <wp:anchor distT="0" distB="0" distL="114300" distR="114300" simplePos="0" relativeHeight="251691008" behindDoc="0" locked="0" layoutInCell="1" allowOverlap="1" wp14:anchorId="65C2AFB8" wp14:editId="409BB3D8">
+              <wp:anchor distT="0" distB="0" distL="114300" distR="114300" simplePos="0" relativeHeight="251691008" behindDoc="0" locked="0" layoutInCell="1" allowOverlap="1" wp14:anchorId="65C2AFB8" wp14:editId="395C39FF">
                 <wp:simplePos x="0" y="0"/>
                 <wp:positionH relativeFrom="margin">
                   <wp:posOffset>5048250</wp:posOffset>
@@ -6659,7 +6945,7 @@
           <w:noProof/>
         </w:rPr>
       </w:pPr>
-      <w:bookmarkStart w:id="3" w:name="_Toc110845149"/>
+      <w:bookmarkStart w:id="3" w:name="_Toc118294920"/>
       <w:r>
         <w:rPr>
           <w:noProof/>
@@ -6696,7 +6982,19 @@
         <w:rPr>
           <w:noProof/>
         </w:rPr>
-        <w:t xml:space="preserve">Listan oppilaan käynneistä saa esille </w:t>
+        <w:t>Listan</w:t>
+      </w:r>
+      <w:r>
+        <w:rPr>
+          <w:noProof/>
+        </w:rPr>
+        <w:t xml:space="preserve"> yksittäisen</w:t>
+      </w:r>
+      <w:r>
+        <w:rPr>
+          <w:noProof/>
+        </w:rPr>
+        <w:t xml:space="preserve"> oppilaan käynneistä saa esille </w:t>
       </w:r>
       <w:r>
         <w:rPr>
@@ -6726,13 +7024,37 @@
         <w:rPr>
           <w:noProof/>
         </w:rPr>
-        <w:t>Muistettava, että hakuruutuun</w:t>
-      </w:r>
-      <w:r>
-        <w:rPr>
-          <w:noProof/>
-        </w:rPr>
-        <w:t xml:space="preserve"> on nimi kirjoitettava </w:t>
+        <w:t>Muist</w:t>
+      </w:r>
+      <w:r>
+        <w:rPr>
+          <w:noProof/>
+        </w:rPr>
+        <w:t>a</w:t>
+      </w:r>
+      <w:r>
+        <w:rPr>
+          <w:noProof/>
+        </w:rPr>
+        <w:t>, että hakuruutuun</w:t>
+      </w:r>
+      <w:r>
+        <w:rPr>
+          <w:noProof/>
+        </w:rPr>
+        <w:t xml:space="preserve"> nimi</w:t>
+      </w:r>
+      <w:r>
+        <w:rPr>
+          <w:noProof/>
+        </w:rPr>
+        <w:t xml:space="preserve"> on</w:t>
+      </w:r>
+      <w:r>
+        <w:rPr>
+          <w:noProof/>
+        </w:rPr>
+        <w:t xml:space="preserve"> kirjoitettava </w:t>
       </w:r>
       <w:r>
         <w:rPr>
@@ -6745,6 +7067,12 @@
           <w:noProof/>
         </w:rPr>
         <w:t>: hakea ei voi esimerkiksi vain etunimen perusteella.</w:t>
+      </w:r>
+      <w:r>
+        <w:rPr>
+          <w:noProof/>
+        </w:rPr>
+        <w:t xml:space="preserve"> Isoilla ja pienillä kirjaimilla ei ole merkitystä.</w:t>
       </w:r>
     </w:p>
     <w:p>
@@ -6800,7 +7128,13 @@
         <w:rPr>
           <w:noProof/>
         </w:rPr>
-        <w:t xml:space="preserve"> ja palaamalla huoltoikkunaan</w:t>
+        <w:t>. Päivitettäessä selain palaa perus</w:t>
+      </w:r>
+      <w:r>
+        <w:rPr>
+          <w:noProof/>
+        </w:rPr>
+        <w:t>ikkunaan</w:t>
       </w:r>
       <w:r>
         <w:rPr>
@@ -6808,13 +7142,6 @@
         </w:rPr>
         <w:t>.</w:t>
       </w:r>
-    </w:p>
-    <w:p>
-      <w:pPr>
-        <w:rPr>
-          <w:noProof/>
-        </w:rPr>
-      </w:pPr>
       <w:r>
         <w:rPr>
           <w:noProof/>
@@ -6913,19 +7240,12 @@
     </w:p>
     <w:p>
       <w:pPr>
+        <w:pStyle w:val="Otsikko1"/>
         <w:rPr>
           <w:noProof/>
         </w:rPr>
       </w:pPr>
-    </w:p>
-    <w:p>
-      <w:pPr>
-        <w:pStyle w:val="Otsikko1"/>
-        <w:rPr>
-          <w:noProof/>
-        </w:rPr>
-      </w:pPr>
-      <w:bookmarkStart w:id="4" w:name="_Toc110845150"/>
+      <w:bookmarkStart w:id="4" w:name="_Toc118294921"/>
       <w:r>
         <w:rPr>
           <w:noProof/>
@@ -6944,13 +7264,43 @@
         <w:rPr>
           <w:noProof/>
         </w:rPr>
-        <w:t>Oppilas poistetaan viimeistään siinä vaiheessa, kun opinto-oikeus päättyy</w:t>
+        <w:t>Oppila</w:t>
+      </w:r>
+      <w:r>
+        <w:rPr>
+          <w:noProof/>
+        </w:rPr>
+        <w:t xml:space="preserve">an saa </w:t>
+      </w:r>
+      <w:r>
+        <w:rPr>
+          <w:noProof/>
+        </w:rPr>
+        <w:t>poist</w:t>
+      </w:r>
+      <w:r>
+        <w:rPr>
+          <w:noProof/>
+        </w:rPr>
+        <w:t>aa</w:t>
+      </w:r>
+      <w:r>
+        <w:rPr>
+          <w:noProof/>
+        </w:rPr>
+        <w:t xml:space="preserve"> siinä vaiheessa, kun opinto-oikeus päättyy</w:t>
       </w:r>
       <w:r>
         <w:rPr>
           <w:noProof/>
         </w:rPr>
         <w:t>.</w:t>
+      </w:r>
+      <w:r>
+        <w:rPr>
+          <w:noProof/>
+        </w:rPr>
+        <w:t xml:space="preserve"> Muista, että se vaikuttaa myös historiatietoihin.</w:t>
       </w:r>
     </w:p>
     <w:p>
@@ -7540,7 +7890,7 @@
           <w:noProof/>
         </w:rPr>
       </w:pPr>
-      <w:bookmarkStart w:id="5" w:name="_Toc110845151"/>
+      <w:bookmarkStart w:id="5" w:name="_Toc118294922"/>
       <w:r>
         <w:rPr>
           <w:noProof/>
@@ -7571,19 +7921,61 @@
         <w:rPr>
           <w:noProof/>
         </w:rPr>
-        <w:t xml:space="preserve">Rekisteri voidaan tyhjentää, jos järjestelmä otetaan </w:t>
-      </w:r>
-      <w:r>
-        <w:rPr>
-          <w:noProof/>
-        </w:rPr>
-        <w:t>uudestaan käyttöön toisessa ympäristässö. Toiminto tyhjentää siis SELAIMEN MUISTIN</w:t>
+        <w:t>Rekisteri voidaan tyhjentää</w:t>
+      </w:r>
+      <w:r>
+        <w:rPr>
+          <w:noProof/>
+        </w:rPr>
+        <w:t xml:space="preserve"> esimerkiksi lukuvuoden vaihtuessa. Rekisteri tyhjenee joka tapauksessa</w:t>
+      </w:r>
+      <w:r>
+        <w:rPr>
+          <w:noProof/>
+        </w:rPr>
+        <w:t xml:space="preserve">, jos järjestelmä otetaan </w:t>
+      </w:r>
+      <w:r>
+        <w:rPr>
+          <w:noProof/>
+        </w:rPr>
+        <w:t>uudestaan käyttöön toisessa ympärist</w:t>
+      </w:r>
+      <w:r>
+        <w:rPr>
+          <w:noProof/>
+        </w:rPr>
+        <w:t>ö</w:t>
+      </w:r>
+      <w:r>
+        <w:rPr>
+          <w:noProof/>
+        </w:rPr>
+        <w:t>ss</w:t>
+      </w:r>
+      <w:r>
+        <w:rPr>
+          <w:noProof/>
+        </w:rPr>
+        <w:t>ä</w:t>
+      </w:r>
+      <w:r>
+        <w:rPr>
+          <w:noProof/>
+        </w:rPr>
+        <w:t>. Toiminto tyhjentää siis SELAIMEN MUISTIN</w:t>
       </w:r>
       <w:r>
         <w:rPr>
           <w:noProof/>
         </w:rPr>
         <w:t>.</w:t>
+      </w:r>
+      <w:r>
+        <w:rPr>
+          <w:noProof/>
+        </w:rPr>
+        <w:t xml:space="preserve"> </w:t>
       </w:r>
     </w:p>
     <w:p>
@@ -7645,8 +8037,118 @@
         <w:rPr>
           <w:noProof/>
         </w:rPr>
+        <mc:AlternateContent>
+          <mc:Choice Requires="wps">
+            <w:drawing>
+              <wp:anchor distT="0" distB="0" distL="114300" distR="114300" simplePos="0" relativeHeight="251707392" behindDoc="0" locked="0" layoutInCell="1" allowOverlap="1" wp14:anchorId="2EE9D057" wp14:editId="58FA57EA">
+                <wp:simplePos x="0" y="0"/>
+                <wp:positionH relativeFrom="rightMargin">
+                  <wp:posOffset>194945</wp:posOffset>
+                </wp:positionH>
+                <wp:positionV relativeFrom="paragraph">
+                  <wp:posOffset>727075</wp:posOffset>
+                </wp:positionV>
+                <wp:extent cx="299720" cy="405634"/>
+                <wp:effectExtent l="0" t="0" r="24130" b="13970"/>
+                <wp:wrapNone/>
+                <wp:docPr id="46" name="Tekstiruutu 46"/>
+                <wp:cNvGraphicFramePr/>
+                <a:graphic xmlns:a="http://schemas.openxmlformats.org/drawingml/2006/main">
+                  <a:graphicData uri="http://schemas.microsoft.com/office/word/2010/wordprocessingShape">
+                    <wps:wsp>
+                      <wps:cNvSpPr txBox="1"/>
+                      <wps:spPr>
+                        <a:xfrm>
+                          <a:off x="0" y="0"/>
+                          <a:ext cx="299720" cy="405634"/>
+                        </a:xfrm>
+                        <a:prstGeom prst="rect">
+                          <a:avLst/>
+                        </a:prstGeom>
+                        <a:solidFill>
+                          <a:schemeClr val="lt1"/>
+                        </a:solidFill>
+                        <a:ln w="6350">
+                          <a:solidFill>
+                            <a:prstClr val="black"/>
+                          </a:solidFill>
+                        </a:ln>
+                      </wps:spPr>
+                      <wps:txbx>
+                        <w:txbxContent>
+                          <w:p>
+                            <w:pPr>
+                              <w:rPr>
+                                <w:color w:val="FF0000"/>
+                                <w:sz w:val="40"/>
+                                <w:szCs w:val="40"/>
+                              </w:rPr>
+                            </w:pPr>
+                            <w:r>
+                              <w:rPr>
+                                <w:color w:val="FF0000"/>
+                                <w:sz w:val="40"/>
+                                <w:szCs w:val="40"/>
+                              </w:rPr>
+                              <w:t>1</w:t>
+                            </w:r>
+                          </w:p>
+                        </w:txbxContent>
+                      </wps:txbx>
+                      <wps:bodyPr rot="0" spcFirstLastPara="0" vertOverflow="overflow" horzOverflow="overflow" vert="horz" wrap="square" lIns="91440" tIns="45720" rIns="91440" bIns="45720" numCol="1" spcCol="0" rtlCol="0" fromWordArt="0" anchor="t" anchorCtr="0" forceAA="0" compatLnSpc="1">
+                        <a:prstTxWarp prst="textNoShape">
+                          <a:avLst/>
+                        </a:prstTxWarp>
+                        <a:noAutofit/>
+                      </wps:bodyPr>
+                    </wps:wsp>
+                  </a:graphicData>
+                </a:graphic>
+                <wp14:sizeRelH relativeFrom="margin">
+                  <wp14:pctWidth>0</wp14:pctWidth>
+                </wp14:sizeRelH>
+                <wp14:sizeRelV relativeFrom="margin">
+                  <wp14:pctHeight>0</wp14:pctHeight>
+                </wp14:sizeRelV>
+              </wp:anchor>
+            </w:drawing>
+          </mc:Choice>
+          <mc:Fallback>
+            <w:pict>
+              <v:shape w14:anchorId="2EE9D057" id="Tekstiruutu 46" o:spid="_x0000_s1066" type="#_x0000_t202" style="position:absolute;margin-left:15.35pt;margin-top:57.25pt;width:23.6pt;height:31.95pt;z-index:251707392;visibility:visible;mso-wrap-style:square;mso-width-percent:0;mso-height-percent:0;mso-wrap-distance-left:9pt;mso-wrap-distance-top:0;mso-wrap-distance-right:9pt;mso-wrap-distance-bottom:0;mso-position-horizontal:absolute;mso-position-horizontal-relative:right-margin-area;mso-position-vertical:absolute;mso-position-vertical-relative:text;mso-width-percent:0;mso-height-percent:0;mso-width-relative:margin;mso-height-relative:margin;v-text-anchor:top" o:gfxdata="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" fillcolor="white [3201]" strokeweight=".5pt">
+                <v:textbox>
+                  <w:txbxContent>
+                    <w:p>
+                      <w:pPr>
+                        <w:rPr>
+                          <w:color w:val="FF0000"/>
+                          <w:sz w:val="40"/>
+                          <w:szCs w:val="40"/>
+                        </w:rPr>
+                      </w:pPr>
+                      <w:r>
+                        <w:rPr>
+                          <w:color w:val="FF0000"/>
+                          <w:sz w:val="40"/>
+                          <w:szCs w:val="40"/>
+                        </w:rPr>
+                        <w:t>1</w:t>
+                      </w:r>
+                    </w:p>
+                  </w:txbxContent>
+                </v:textbox>
+                <w10:wrap anchorx="margin"/>
+              </v:shape>
+            </w:pict>
+          </mc:Fallback>
+        </mc:AlternateContent>
+      </w:r>
+      <w:r>
+        <w:rPr>
+          <w:noProof/>
+        </w:rPr>
         <w:drawing>
-          <wp:inline distT="0" distB="0" distL="0" distR="0" wp14:anchorId="05AE066C" wp14:editId="00391B81">
+          <wp:inline distT="0" distB="0" distL="0" distR="0" wp14:anchorId="05AE066C" wp14:editId="19C8559C">
             <wp:extent cx="1552792" cy="362001"/>
             <wp:effectExtent l="0" t="0" r="0" b="0"/>
             <wp:docPr id="62" name="Kuva 62"/>
@@ -7692,7 +8194,7 @@
           <w:noProof/>
         </w:rPr>
         <w:drawing>
-          <wp:inline distT="0" distB="0" distL="0" distR="0" wp14:anchorId="497771CB" wp14:editId="23D2385F">
+          <wp:inline distT="0" distB="0" distL="0" distR="0" wp14:anchorId="497771CB" wp14:editId="748013A4">
             <wp:extent cx="3057525" cy="880403"/>
             <wp:effectExtent l="0" t="0" r="0" b="0"/>
             <wp:docPr id="63" name="Kuva 63"/>
@@ -7734,6 +8236,722 @@
           <w:noProof/>
         </w:rPr>
       </w:pPr>
+      <w:r>
+        <w:rPr>
+          <w:noProof/>
+        </w:rPr>
+        <mc:AlternateContent>
+          <mc:Choice Requires="wps">
+            <w:drawing>
+              <wp:anchor distT="0" distB="0" distL="114300" distR="114300" simplePos="0" relativeHeight="251709440" behindDoc="0" locked="0" layoutInCell="1" allowOverlap="1" wp14:anchorId="5D38F063" wp14:editId="7B426082">
+                <wp:simplePos x="0" y="0"/>
+                <wp:positionH relativeFrom="column">
+                  <wp:posOffset>6439219</wp:posOffset>
+                </wp:positionH>
+                <wp:positionV relativeFrom="paragraph">
+                  <wp:posOffset>204152</wp:posOffset>
+                </wp:positionV>
+                <wp:extent cx="196876" cy="104778"/>
+                <wp:effectExtent l="46037" t="30163" r="39688" b="1587"/>
+                <wp:wrapNone/>
+                <wp:docPr id="64" name="Nuoli: Vasen 64"/>
+                <wp:cNvGraphicFramePr/>
+                <a:graphic xmlns:a="http://schemas.openxmlformats.org/drawingml/2006/main">
+                  <a:graphicData uri="http://schemas.microsoft.com/office/word/2010/wordprocessingShape">
+                    <wps:wsp>
+                      <wps:cNvSpPr/>
+                      <wps:spPr>
+                        <a:xfrm rot="14550282">
+                          <a:off x="0" y="0"/>
+                          <a:ext cx="196876" cy="104778"/>
+                        </a:xfrm>
+                        <a:prstGeom prst="leftArrow">
+                          <a:avLst/>
+                        </a:prstGeom>
+                        <a:solidFill>
+                          <a:schemeClr val="accent2">
+                            <a:lumMod val="60000"/>
+                            <a:lumOff val="40000"/>
+                          </a:schemeClr>
+                        </a:solidFill>
+                      </wps:spPr>
+                      <wps:style>
+                        <a:lnRef idx="2">
+                          <a:schemeClr val="accent1">
+                            <a:shade val="50000"/>
+                          </a:schemeClr>
+                        </a:lnRef>
+                        <a:fillRef idx="1">
+                          <a:schemeClr val="accent1"/>
+                        </a:fillRef>
+                        <a:effectRef idx="0">
+                          <a:schemeClr val="accent1"/>
+                        </a:effectRef>
+                        <a:fontRef idx="minor">
+                          <a:schemeClr val="lt1"/>
+                        </a:fontRef>
+                      </wps:style>
+                      <wps:bodyPr rot="0" spcFirstLastPara="0" vertOverflow="overflow" horzOverflow="overflow" vert="horz" wrap="square" lIns="91440" tIns="45720" rIns="91440" bIns="45720" numCol="1" spcCol="0" rtlCol="0" fromWordArt="0" anchor="ctr" anchorCtr="0" forceAA="0" compatLnSpc="1">
+                        <a:prstTxWarp prst="textNoShape">
+                          <a:avLst/>
+                        </a:prstTxWarp>
+                        <a:noAutofit/>
+                      </wps:bodyPr>
+                    </wps:wsp>
+                  </a:graphicData>
+                </a:graphic>
+                <wp14:sizeRelH relativeFrom="margin">
+                  <wp14:pctWidth>0</wp14:pctWidth>
+                </wp14:sizeRelH>
+                <wp14:sizeRelV relativeFrom="margin">
+                  <wp14:pctHeight>0</wp14:pctHeight>
+                </wp14:sizeRelV>
+              </wp:anchor>
+            </w:drawing>
+          </mc:Choice>
+          <mc:Fallback>
+            <w:pict>
+              <v:shape w14:anchorId="419BB5C1" id="Nuoli: Vasen 64" o:spid="_x0000_s1026" type="#_x0000_t66" style="position:absolute;margin-left:507.05pt;margin-top:16.05pt;width:15.5pt;height:8.25pt;rotation:-7700172fd;z-index:251709440;visibility:visible;mso-wrap-style:square;mso-width-percent:0;mso-height-percent:0;mso-wrap-distance-left:9pt;mso-wrap-distance-top:0;mso-wrap-distance-right:9pt;mso-wrap-distance-bottom:0;mso-position-horizontal:absolute;mso-position-horizontal-relative:text;mso-position-vertical:absolute;mso-position-vertical-relative:text;mso-width-percent:0;mso-height-percent:0;mso-width-relative:margin;mso-height-relative:margin;v-text-anchor:middle" o:gfxdata="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" adj="5748" fillcolor="#f4b083 [1941]" strokecolor="#1f3763 [1604]" strokeweight="1pt"/>
+            </w:pict>
+          </mc:Fallback>
+        </mc:AlternateContent>
+      </w:r>
+    </w:p>
+    <w:p>
+      <w:pPr>
+        <w:pStyle w:val="Otsikko1"/>
+      </w:pPr>
+      <w:bookmarkStart w:id="6" w:name="_Toc118294923"/>
+      <w:r>
+        <w:rPr>
+          <w:noProof/>
+        </w:rPr>
+        <mc:AlternateContent>
+          <mc:Choice Requires="wps">
+            <w:drawing>
+              <wp:anchor distT="0" distB="0" distL="114300" distR="114300" simplePos="0" relativeHeight="251725824" behindDoc="0" locked="0" layoutInCell="1" allowOverlap="1" wp14:anchorId="0CFFCF21" wp14:editId="1F3DB0CF">
+                <wp:simplePos x="0" y="0"/>
+                <wp:positionH relativeFrom="column">
+                  <wp:posOffset>6477000</wp:posOffset>
+                </wp:positionH>
+                <wp:positionV relativeFrom="paragraph">
+                  <wp:posOffset>118745</wp:posOffset>
+                </wp:positionV>
+                <wp:extent cx="295275" cy="314325"/>
+                <wp:effectExtent l="0" t="0" r="28575" b="28575"/>
+                <wp:wrapNone/>
+                <wp:docPr id="84" name="Vuokaaviosymboli: Liitin 84"/>
+                <wp:cNvGraphicFramePr/>
+                <a:graphic xmlns:a="http://schemas.openxmlformats.org/drawingml/2006/main">
+                  <a:graphicData uri="http://schemas.microsoft.com/office/word/2010/wordprocessingShape">
+                    <wps:wsp>
+                      <wps:cNvSpPr/>
+                      <wps:spPr>
+                        <a:xfrm>
+                          <a:off x="0" y="0"/>
+                          <a:ext cx="295275" cy="314325"/>
+                        </a:xfrm>
+                        <a:prstGeom prst="flowChartConnector">
+                          <a:avLst/>
+                        </a:prstGeom>
+                        <a:solidFill>
+                          <a:schemeClr val="accent2">
+                            <a:lumMod val="60000"/>
+                            <a:lumOff val="40000"/>
+                            <a:alpha val="38000"/>
+                          </a:schemeClr>
+                        </a:solidFill>
+                      </wps:spPr>
+                      <wps:style>
+                        <a:lnRef idx="2">
+                          <a:schemeClr val="accent1">
+                            <a:shade val="50000"/>
+                          </a:schemeClr>
+                        </a:lnRef>
+                        <a:fillRef idx="1">
+                          <a:schemeClr val="accent1"/>
+                        </a:fillRef>
+                        <a:effectRef idx="0">
+                          <a:schemeClr val="accent1"/>
+                        </a:effectRef>
+                        <a:fontRef idx="minor">
+                          <a:schemeClr val="lt1"/>
+                        </a:fontRef>
+                      </wps:style>
+                      <wps:bodyPr rot="0" spcFirstLastPara="0" vertOverflow="overflow" horzOverflow="overflow" vert="horz" wrap="square" lIns="91440" tIns="45720" rIns="91440" bIns="45720" numCol="1" spcCol="0" rtlCol="0" fromWordArt="0" anchor="ctr" anchorCtr="0" forceAA="0" compatLnSpc="1">
+                        <a:prstTxWarp prst="textNoShape">
+                          <a:avLst/>
+                        </a:prstTxWarp>
+                        <a:noAutofit/>
+                      </wps:bodyPr>
+                    </wps:wsp>
+                  </a:graphicData>
+                </a:graphic>
+              </wp:anchor>
+            </w:drawing>
+          </mc:Choice>
+          <mc:Fallback>
+            <w:pict>
+              <v:shapetype w14:anchorId="5C104F60" id="_x0000_t120" coordsize="21600,21600" o:spt="120" path="m10800,qx,10800,10800,21600,21600,10800,10800,xe">
+                <v:path gradientshapeok="t" o:connecttype="custom" o:connectlocs="10800,0;3163,3163;0,10800;3163,18437;10800,21600;18437,18437;21600,10800;18437,3163" textboxrect="3163,3163,18437,18437"/>
+              </v:shapetype>
+              <v:shape id="Vuokaaviosymboli: Liitin 84" o:spid="_x0000_s1026" type="#_x0000_t120" style="position:absolute;margin-left:510pt;margin-top:9.35pt;width:23.25pt;height:24.75pt;z-index:251725824;visibility:visible;mso-wrap-style:square;mso-wrap-distance-left:9pt;mso-wrap-distance-top:0;mso-wrap-distance-right:9pt;mso-wrap-distance-bottom:0;mso-position-horizontal:absolute;mso-position-horizontal-relative:text;mso-position-vertical:absolute;mso-position-vertical-relative:text;v-text-anchor:middle" o:gfxdata="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" fillcolor="#f4b083 [1941]" strokecolor="#1f3763 [1604]" strokeweight="1pt">
+                <v:fill opacity="24929f"/>
+                <v:stroke joinstyle="miter"/>
+              </v:shape>
+            </w:pict>
+          </mc:Fallback>
+        </mc:AlternateContent>
+      </w:r>
+      <w:r>
+        <w:rPr>
+          <w:noProof/>
+        </w:rPr>
+        <w:drawing>
+          <wp:anchor distT="0" distB="0" distL="114300" distR="114300" simplePos="0" relativeHeight="251705344" behindDoc="0" locked="0" layoutInCell="1" allowOverlap="1" wp14:anchorId="0B011194" wp14:editId="7A2A68C7">
+            <wp:simplePos x="0" y="0"/>
+            <wp:positionH relativeFrom="column">
+              <wp:posOffset>5223510</wp:posOffset>
+            </wp:positionH>
+            <wp:positionV relativeFrom="paragraph">
+              <wp:posOffset>54610</wp:posOffset>
+            </wp:positionV>
+            <wp:extent cx="1476375" cy="1956435"/>
+            <wp:effectExtent l="0" t="0" r="9525" b="5715"/>
+            <wp:wrapSquare wrapText="bothSides"/>
+            <wp:docPr id="39" name="Kuva 39"/>
+            <wp:cNvGraphicFramePr>
+              <a:graphicFrameLocks xmlns:a="http://schemas.openxmlformats.org/drawingml/2006/main" noChangeAspect="1"/>
+            </wp:cNvGraphicFramePr>
+            <a:graphic xmlns:a="http://schemas.openxmlformats.org/drawingml/2006/main">
+              <a:graphicData uri="http://schemas.openxmlformats.org/drawingml/2006/picture">
+                <pic:pic xmlns:pic="http://schemas.openxmlformats.org/drawingml/2006/picture">
+                  <pic:nvPicPr>
+                    <pic:cNvPr id="1" name=""/>
+                    <pic:cNvPicPr/>
+                  </pic:nvPicPr>
+                  <pic:blipFill>
+                    <a:blip r:embed="rId17">
+                      <a:extLst>
+                        <a:ext uri="{28A0092B-C50C-407E-A947-70E740481C1C}">
+                          <a14:useLocalDpi xmlns:a14="http://schemas.microsoft.com/office/drawing/2010/main" val="0"/>
+                        </a:ext>
+                      </a:extLst>
+                    </a:blip>
+                    <a:stretch>
+                      <a:fillRect/>
+                    </a:stretch>
+                  </pic:blipFill>
+                  <pic:spPr>
+                    <a:xfrm>
+                      <a:off x="0" y="0"/>
+                      <a:ext cx="1476375" cy="1956435"/>
+                    </a:xfrm>
+                    <a:prstGeom prst="rect">
+                      <a:avLst/>
+                    </a:prstGeom>
+                  </pic:spPr>
+                </pic:pic>
+              </a:graphicData>
+            </a:graphic>
+            <wp14:sizeRelH relativeFrom="page">
+              <wp14:pctWidth>0</wp14:pctWidth>
+            </wp14:sizeRelH>
+            <wp14:sizeRelV relativeFrom="page">
+              <wp14:pctHeight>0</wp14:pctHeight>
+            </wp14:sizeRelV>
+          </wp:anchor>
+        </w:drawing>
+      </w:r>
+      <w:r>
+        <w:t>Historiatiedot</w:t>
+      </w:r>
+      <w:bookmarkEnd w:id="6"/>
+    </w:p>
+    <w:p>
+      <w:pPr>
+        <w:rPr>
+          <w:noProof/>
+        </w:rPr>
+      </w:pPr>
+      <w:r>
+        <w:rPr>
+          <w:noProof/>
+        </w:rPr>
+        <mc:AlternateContent>
+          <mc:Choice Requires="wps">
+            <w:drawing>
+              <wp:anchor distT="0" distB="0" distL="114300" distR="114300" simplePos="0" relativeHeight="251723776" behindDoc="0" locked="0" layoutInCell="1" allowOverlap="1" wp14:anchorId="4E197E57" wp14:editId="1105D2D2">
+                <wp:simplePos x="0" y="0"/>
+                <wp:positionH relativeFrom="column">
+                  <wp:posOffset>5861685</wp:posOffset>
+                </wp:positionH>
+                <wp:positionV relativeFrom="paragraph">
+                  <wp:posOffset>42545</wp:posOffset>
+                </wp:positionV>
+                <wp:extent cx="295275" cy="314325"/>
+                <wp:effectExtent l="0" t="0" r="28575" b="28575"/>
+                <wp:wrapNone/>
+                <wp:docPr id="83" name="Vuokaaviosymboli: Liitin 83"/>
+                <wp:cNvGraphicFramePr/>
+                <a:graphic xmlns:a="http://schemas.openxmlformats.org/drawingml/2006/main">
+                  <a:graphicData uri="http://schemas.microsoft.com/office/word/2010/wordprocessingShape">
+                    <wps:wsp>
+                      <wps:cNvSpPr/>
+                      <wps:spPr>
+                        <a:xfrm>
+                          <a:off x="0" y="0"/>
+                          <a:ext cx="295275" cy="314325"/>
+                        </a:xfrm>
+                        <a:prstGeom prst="flowChartConnector">
+                          <a:avLst/>
+                        </a:prstGeom>
+                        <a:solidFill>
+                          <a:schemeClr val="accent2">
+                            <a:lumMod val="60000"/>
+                            <a:lumOff val="40000"/>
+                            <a:alpha val="30000"/>
+                          </a:schemeClr>
+                        </a:solidFill>
+                      </wps:spPr>
+                      <wps:style>
+                        <a:lnRef idx="2">
+                          <a:schemeClr val="accent1">
+                            <a:shade val="50000"/>
+                          </a:schemeClr>
+                        </a:lnRef>
+                        <a:fillRef idx="1">
+                          <a:schemeClr val="accent1"/>
+                        </a:fillRef>
+                        <a:effectRef idx="0">
+                          <a:schemeClr val="accent1"/>
+                        </a:effectRef>
+                        <a:fontRef idx="minor">
+                          <a:schemeClr val="lt1"/>
+                        </a:fontRef>
+                      </wps:style>
+                      <wps:bodyPr rot="0" spcFirstLastPara="0" vertOverflow="overflow" horzOverflow="overflow" vert="horz" wrap="square" lIns="91440" tIns="45720" rIns="91440" bIns="45720" numCol="1" spcCol="0" rtlCol="0" fromWordArt="0" anchor="ctr" anchorCtr="0" forceAA="0" compatLnSpc="1">
+                        <a:prstTxWarp prst="textNoShape">
+                          <a:avLst/>
+                        </a:prstTxWarp>
+                        <a:noAutofit/>
+                      </wps:bodyPr>
+                    </wps:wsp>
+                  </a:graphicData>
+                </a:graphic>
+              </wp:anchor>
+            </w:drawing>
+          </mc:Choice>
+          <mc:Fallback>
+            <w:pict>
+              <v:shape w14:anchorId="1DA371BD" id="Vuokaaviosymboli: Liitin 83" o:spid="_x0000_s1026" type="#_x0000_t120" style="position:absolute;margin-left:461.55pt;margin-top:3.35pt;width:23.25pt;height:24.75pt;z-index:251723776;visibility:visible;mso-wrap-style:square;mso-wrap-distance-left:9pt;mso-wrap-distance-top:0;mso-wrap-distance-right:9pt;mso-wrap-distance-bottom:0;mso-position-horizontal:absolute;mso-position-horizontal-relative:text;mso-position-vertical:absolute;mso-position-vertical-relative:text;v-text-anchor:middle" o:gfxdata="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" fillcolor="#f4b083 [1941]" strokecolor="#1f3763 [1604]" strokeweight="1pt">
+                <v:fill opacity="19789f"/>
+                <v:stroke joinstyle="miter"/>
+              </v:shape>
+            </w:pict>
+          </mc:Fallback>
+        </mc:AlternateContent>
+      </w:r>
+      <w:r>
+        <w:rPr>
+          <w:noProof/>
+        </w:rPr>
+        <mc:AlternateContent>
+          <mc:Choice Requires="wps">
+            <w:drawing>
+              <wp:anchor distT="0" distB="0" distL="114300" distR="114300" simplePos="0" relativeHeight="251711488" behindDoc="0" locked="0" layoutInCell="1" allowOverlap="1" wp14:anchorId="643948D0" wp14:editId="51051F9D">
+                <wp:simplePos x="0" y="0"/>
+                <wp:positionH relativeFrom="margin">
+                  <wp:posOffset>6286500</wp:posOffset>
+                </wp:positionH>
+                <wp:positionV relativeFrom="paragraph">
+                  <wp:posOffset>302895</wp:posOffset>
+                </wp:positionV>
+                <wp:extent cx="299720" cy="405634"/>
+                <wp:effectExtent l="0" t="0" r="24130" b="13970"/>
+                <wp:wrapNone/>
+                <wp:docPr id="66" name="Tekstiruutu 66"/>
+                <wp:cNvGraphicFramePr/>
+                <a:graphic xmlns:a="http://schemas.openxmlformats.org/drawingml/2006/main">
+                  <a:graphicData uri="http://schemas.microsoft.com/office/word/2010/wordprocessingShape">
+                    <wps:wsp>
+                      <wps:cNvSpPr txBox="1"/>
+                      <wps:spPr>
+                        <a:xfrm>
+                          <a:off x="0" y="0"/>
+                          <a:ext cx="299720" cy="405634"/>
+                        </a:xfrm>
+                        <a:prstGeom prst="rect">
+                          <a:avLst/>
+                        </a:prstGeom>
+                        <a:solidFill>
+                          <a:schemeClr val="lt1"/>
+                        </a:solidFill>
+                        <a:ln w="6350">
+                          <a:solidFill>
+                            <a:prstClr val="black"/>
+                          </a:solidFill>
+                        </a:ln>
+                      </wps:spPr>
+                      <wps:txbx>
+                        <w:txbxContent>
+                          <w:p>
+                            <w:pPr>
+                              <w:rPr>
+                                <w:color w:val="FF0000"/>
+                                <w:sz w:val="40"/>
+                                <w:szCs w:val="40"/>
+                              </w:rPr>
+                            </w:pPr>
+                            <w:r>
+                              <w:rPr>
+                                <w:color w:val="FF0000"/>
+                                <w:sz w:val="40"/>
+                                <w:szCs w:val="40"/>
+                              </w:rPr>
+                              <w:t>2</w:t>
+                            </w:r>
+                          </w:p>
+                        </w:txbxContent>
+                      </wps:txbx>
+                      <wps:bodyPr rot="0" spcFirstLastPara="0" vertOverflow="overflow" horzOverflow="overflow" vert="horz" wrap="square" lIns="91440" tIns="45720" rIns="91440" bIns="45720" numCol="1" spcCol="0" rtlCol="0" fromWordArt="0" anchor="t" anchorCtr="0" forceAA="0" compatLnSpc="1">
+                        <a:prstTxWarp prst="textNoShape">
+                          <a:avLst/>
+                        </a:prstTxWarp>
+                        <a:noAutofit/>
+                      </wps:bodyPr>
+                    </wps:wsp>
+                  </a:graphicData>
+                </a:graphic>
+                <wp14:sizeRelH relativeFrom="margin">
+                  <wp14:pctWidth>0</wp14:pctWidth>
+                </wp14:sizeRelH>
+                <wp14:sizeRelV relativeFrom="margin">
+                  <wp14:pctHeight>0</wp14:pctHeight>
+                </wp14:sizeRelV>
+              </wp:anchor>
+            </w:drawing>
+          </mc:Choice>
+          <mc:Fallback>
+            <w:pict>
+              <v:shape w14:anchorId="643948D0" id="Tekstiruutu 66" o:spid="_x0000_s1067" type="#_x0000_t202" style="position:absolute;margin-left:495pt;margin-top:23.85pt;width:23.6pt;height:31.95pt;z-index:251711488;visibility:visible;mso-wrap-style:square;mso-width-percent:0;mso-height-percent:0;mso-wrap-distance-left:9pt;mso-wrap-distance-top:0;mso-wrap-distance-right:9pt;mso-wrap-distance-bottom:0;mso-position-horizontal:absolute;mso-position-horizontal-relative:margin;mso-position-vertical:absolute;mso-position-vertical-relative:text;mso-width-percent:0;mso-height-percent:0;mso-width-relative:margin;mso-height-relative:margin;v-text-anchor:top" o:gfxdata="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" fillcolor="white [3201]" strokeweight=".5pt">
+                <v:textbox>
+                  <w:txbxContent>
+                    <w:p>
+                      <w:pPr>
+                        <w:rPr>
+                          <w:color w:val="FF0000"/>
+                          <w:sz w:val="40"/>
+                          <w:szCs w:val="40"/>
+                        </w:rPr>
+                      </w:pPr>
+                      <w:r>
+                        <w:rPr>
+                          <w:color w:val="FF0000"/>
+                          <w:sz w:val="40"/>
+                          <w:szCs w:val="40"/>
+                        </w:rPr>
+                        <w:t>2</w:t>
+                      </w:r>
+                    </w:p>
+                  </w:txbxContent>
+                </v:textbox>
+                <w10:wrap anchorx="margin"/>
+              </v:shape>
+            </w:pict>
+          </mc:Fallback>
+        </mc:AlternateContent>
+      </w:r>
+      <w:r>
+        <w:rPr>
+          <w:noProof/>
+        </w:rPr>
+        <w:t>Huoltoliittymästä löytyy myös historia- ja tilastoikkuna.</w:t>
+      </w:r>
+    </w:p>
+    <w:p>
+      <w:pPr>
+        <w:rPr>
+          <w:noProof/>
+        </w:rPr>
+      </w:pPr>
+      <w:r>
+        <w:rPr>
+          <w:noProof/>
+        </w:rPr>
+        <mc:AlternateContent>
+          <mc:Choice Requires="wps">
+            <w:drawing>
+              <wp:anchor distT="0" distB="0" distL="114300" distR="114300" simplePos="0" relativeHeight="251722752" behindDoc="0" locked="0" layoutInCell="1" allowOverlap="1" wp14:anchorId="20832CE9" wp14:editId="6A6E3D6E">
+                <wp:simplePos x="0" y="0"/>
+                <wp:positionH relativeFrom="column">
+                  <wp:posOffset>5795010</wp:posOffset>
+                </wp:positionH>
+                <wp:positionV relativeFrom="paragraph">
+                  <wp:posOffset>31750</wp:posOffset>
+                </wp:positionV>
+                <wp:extent cx="66675" cy="1304925"/>
+                <wp:effectExtent l="0" t="0" r="28575" b="28575"/>
+                <wp:wrapNone/>
+                <wp:docPr id="82" name="Oikea aaltosulje 82"/>
+                <wp:cNvGraphicFramePr/>
+                <a:graphic xmlns:a="http://schemas.openxmlformats.org/drawingml/2006/main">
+                  <a:graphicData uri="http://schemas.microsoft.com/office/word/2010/wordprocessingShape">
+                    <wps:wsp>
+                      <wps:cNvSpPr/>
+                      <wps:spPr>
+                        <a:xfrm>
+                          <a:off x="0" y="0"/>
+                          <a:ext cx="66675" cy="1304925"/>
+                        </a:xfrm>
+                        <a:prstGeom prst="rightBrace">
+                          <a:avLst/>
+                        </a:prstGeom>
+                      </wps:spPr>
+                      <wps:style>
+                        <a:lnRef idx="3">
+                          <a:schemeClr val="accent2"/>
+                        </a:lnRef>
+                        <a:fillRef idx="0">
+                          <a:schemeClr val="accent2"/>
+                        </a:fillRef>
+                        <a:effectRef idx="2">
+                          <a:schemeClr val="accent2"/>
+                        </a:effectRef>
+                        <a:fontRef idx="minor">
+                          <a:schemeClr val="tx1"/>
+                        </a:fontRef>
+                      </wps:style>
+                      <wps:bodyPr rot="0" spcFirstLastPara="0" vertOverflow="overflow" horzOverflow="overflow" vert="horz" wrap="square" lIns="91440" tIns="45720" rIns="91440" bIns="45720" numCol="1" spcCol="0" rtlCol="0" fromWordArt="0" anchor="ctr" anchorCtr="0" forceAA="0" compatLnSpc="1">
+                        <a:prstTxWarp prst="textNoShape">
+                          <a:avLst/>
+                        </a:prstTxWarp>
+                        <a:noAutofit/>
+                      </wps:bodyPr>
+                    </wps:wsp>
+                  </a:graphicData>
+                </a:graphic>
+              </wp:anchor>
+            </w:drawing>
+          </mc:Choice>
+          <mc:Fallback>
+            <w:pict>
+              <v:shape w14:anchorId="3E558095" id="Oikea aaltosulje 82" o:spid="_x0000_s1026" type="#_x0000_t88" style="position:absolute;margin-left:456.3pt;margin-top:2.5pt;width:5.25pt;height:102.75pt;z-index:251722752;visibility:visible;mso-wrap-style:square;mso-wrap-distance-left:9pt;mso-wrap-distance-top:0;mso-wrap-distance-right:9pt;mso-wrap-distance-bottom:0;mso-position-horizontal:absolute;mso-position-horizontal-relative:text;mso-position-vertical:absolute;mso-position-vertical-relative:text;v-text-anchor:middle" o:gfxdata="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" adj="92" strokecolor="#ed7d31 [3205]" strokeweight="1.5pt">
+                <v:stroke joinstyle="miter"/>
+              </v:shape>
+            </w:pict>
+          </mc:Fallback>
+        </mc:AlternateContent>
+      </w:r>
+      <w:r>
+        <w:rPr>
+          <w:noProof/>
+        </w:rPr>
+        <mc:AlternateContent>
+          <mc:Choice Requires="wps">
+            <w:drawing>
+              <wp:anchor distT="0" distB="0" distL="114300" distR="114300" simplePos="0" relativeHeight="251713536" behindDoc="0" locked="0" layoutInCell="1" allowOverlap="1" wp14:anchorId="01B62BE2" wp14:editId="7471BAAA">
+                <wp:simplePos x="0" y="0"/>
+                <wp:positionH relativeFrom="column">
+                  <wp:posOffset>6040756</wp:posOffset>
+                </wp:positionH>
+                <wp:positionV relativeFrom="paragraph">
+                  <wp:posOffset>80323</wp:posOffset>
+                </wp:positionV>
+                <wp:extent cx="218409" cy="100289"/>
+                <wp:effectExtent l="40005" t="0" r="69850" b="12700"/>
+                <wp:wrapNone/>
+                <wp:docPr id="67" name="Nuoli: Vasen 67"/>
+                <wp:cNvGraphicFramePr/>
+                <a:graphic xmlns:a="http://schemas.openxmlformats.org/drawingml/2006/main">
+                  <a:graphicData uri="http://schemas.microsoft.com/office/word/2010/wordprocessingShape">
+                    <wps:wsp>
+                      <wps:cNvSpPr/>
+                      <wps:spPr>
+                        <a:xfrm rot="3046337">
+                          <a:off x="0" y="0"/>
+                          <a:ext cx="218409" cy="100289"/>
+                        </a:xfrm>
+                        <a:prstGeom prst="leftArrow">
+                          <a:avLst/>
+                        </a:prstGeom>
+                        <a:solidFill>
+                          <a:schemeClr val="accent2">
+                            <a:lumMod val="60000"/>
+                            <a:lumOff val="40000"/>
+                          </a:schemeClr>
+                        </a:solidFill>
+                      </wps:spPr>
+                      <wps:style>
+                        <a:lnRef idx="2">
+                          <a:schemeClr val="accent1">
+                            <a:shade val="50000"/>
+                          </a:schemeClr>
+                        </a:lnRef>
+                        <a:fillRef idx="1">
+                          <a:schemeClr val="accent1"/>
+                        </a:fillRef>
+                        <a:effectRef idx="0">
+                          <a:schemeClr val="accent1"/>
+                        </a:effectRef>
+                        <a:fontRef idx="minor">
+                          <a:schemeClr val="lt1"/>
+                        </a:fontRef>
+                      </wps:style>
+                      <wps:bodyPr rot="0" spcFirstLastPara="0" vertOverflow="overflow" horzOverflow="overflow" vert="horz" wrap="square" lIns="91440" tIns="45720" rIns="91440" bIns="45720" numCol="1" spcCol="0" rtlCol="0" fromWordArt="0" anchor="ctr" anchorCtr="0" forceAA="0" compatLnSpc="1">
+                        <a:prstTxWarp prst="textNoShape">
+                          <a:avLst/>
+                        </a:prstTxWarp>
+                        <a:noAutofit/>
+                      </wps:bodyPr>
+                    </wps:wsp>
+                  </a:graphicData>
+                </a:graphic>
+                <wp14:sizeRelH relativeFrom="margin">
+                  <wp14:pctWidth>0</wp14:pctWidth>
+                </wp14:sizeRelH>
+                <wp14:sizeRelV relativeFrom="margin">
+                  <wp14:pctHeight>0</wp14:pctHeight>
+                </wp14:sizeRelV>
+              </wp:anchor>
+            </w:drawing>
+          </mc:Choice>
+          <mc:Fallback>
+            <w:pict>
+              <v:shape w14:anchorId="625F2358" id="Nuoli: Vasen 67" o:spid="_x0000_s1026" type="#_x0000_t66" style="position:absolute;margin-left:475.65pt;margin-top:6.3pt;width:17.2pt;height:7.9pt;rotation:3327412fd;z-index:251713536;visibility:visible;mso-wrap-style:square;mso-width-percent:0;mso-height-percent:0;mso-wrap-distance-left:9pt;mso-wrap-distance-top:0;mso-wrap-distance-right:9pt;mso-wrap-distance-bottom:0;mso-position-horizontal:absolute;mso-position-horizontal-relative:text;mso-position-vertical:absolute;mso-position-vertical-relative:text;mso-width-percent:0;mso-height-percent:0;mso-width-relative:margin;mso-height-relative:margin;v-text-anchor:middle" o:gfxdata="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" adj="4959" fillcolor="#f4b083 [1941]" strokecolor="#1f3763 [1604]" strokeweight="1pt"/>
+            </w:pict>
+          </mc:Fallback>
+        </mc:AlternateContent>
+      </w:r>
+      <w:r>
+        <w:rPr>
+          <w:noProof/>
+        </w:rPr>
+        <w:t>Historiatietona ikkunasta löytyy tieto kaikkien kirjautumisien määrästä (1).</w:t>
+      </w:r>
+    </w:p>
+    <w:p>
+      <w:pPr>
+        <w:rPr>
+          <w:noProof/>
+        </w:rPr>
+      </w:pPr>
+      <w:r>
+        <w:rPr>
+          <w:noProof/>
+        </w:rPr>
+        <mc:AlternateContent>
+          <mc:Choice Requires="wps">
+            <w:drawing>
+              <wp:anchor distT="0" distB="0" distL="114300" distR="114300" simplePos="0" relativeHeight="251715584" behindDoc="0" locked="0" layoutInCell="1" allowOverlap="1" wp14:anchorId="45F9DC7E" wp14:editId="53C88A13">
+                <wp:simplePos x="0" y="0"/>
+                <wp:positionH relativeFrom="margin">
+                  <wp:posOffset>5956470</wp:posOffset>
+                </wp:positionH>
+                <wp:positionV relativeFrom="paragraph">
+                  <wp:posOffset>191770</wp:posOffset>
+                </wp:positionV>
+                <wp:extent cx="299720" cy="405634"/>
+                <wp:effectExtent l="0" t="0" r="24130" b="13970"/>
+                <wp:wrapNone/>
+                <wp:docPr id="68" name="Tekstiruutu 68"/>
+                <wp:cNvGraphicFramePr/>
+                <a:graphic xmlns:a="http://schemas.openxmlformats.org/drawingml/2006/main">
+                  <a:graphicData uri="http://schemas.microsoft.com/office/word/2010/wordprocessingShape">
+                    <wps:wsp>
+                      <wps:cNvSpPr txBox="1"/>
+                      <wps:spPr>
+                        <a:xfrm>
+                          <a:off x="0" y="0"/>
+                          <a:ext cx="299720" cy="405634"/>
+                        </a:xfrm>
+                        <a:prstGeom prst="rect">
+                          <a:avLst/>
+                        </a:prstGeom>
+                        <a:solidFill>
+                          <a:schemeClr val="lt1"/>
+                        </a:solidFill>
+                        <a:ln w="6350">
+                          <a:solidFill>
+                            <a:prstClr val="black"/>
+                          </a:solidFill>
+                        </a:ln>
+                      </wps:spPr>
+                      <wps:txbx>
+                        <w:txbxContent>
+                          <w:p>
+                            <w:pPr>
+                              <w:rPr>
+                                <w:color w:val="FF0000"/>
+                                <w:sz w:val="40"/>
+                                <w:szCs w:val="40"/>
+                              </w:rPr>
+                            </w:pPr>
+                            <w:r>
+                              <w:rPr>
+                                <w:color w:val="FF0000"/>
+                                <w:sz w:val="40"/>
+                                <w:szCs w:val="40"/>
+                              </w:rPr>
+                              <w:t>3</w:t>
+                            </w:r>
+                          </w:p>
+                        </w:txbxContent>
+                      </wps:txbx>
+                      <wps:bodyPr rot="0" spcFirstLastPara="0" vertOverflow="overflow" horzOverflow="overflow" vert="horz" wrap="square" lIns="91440" tIns="45720" rIns="91440" bIns="45720" numCol="1" spcCol="0" rtlCol="0" fromWordArt="0" anchor="t" anchorCtr="0" forceAA="0" compatLnSpc="1">
+                        <a:prstTxWarp prst="textNoShape">
+                          <a:avLst/>
+                        </a:prstTxWarp>
+                        <a:noAutofit/>
+                      </wps:bodyPr>
+                    </wps:wsp>
+                  </a:graphicData>
+                </a:graphic>
+                <wp14:sizeRelH relativeFrom="margin">
+                  <wp14:pctWidth>0</wp14:pctWidth>
+                </wp14:sizeRelH>
+                <wp14:sizeRelV relativeFrom="margin">
+                  <wp14:pctHeight>0</wp14:pctHeight>
+                </wp14:sizeRelV>
+              </wp:anchor>
+            </w:drawing>
+          </mc:Choice>
+          <mc:Fallback>
+            <w:pict>
+              <v:shape w14:anchorId="45F9DC7E" id="Tekstiruutu 68" o:spid="_x0000_s1068" type="#_x0000_t202" style="position:absolute;margin-left:469pt;margin-top:15.1pt;width:23.6pt;height:31.95pt;z-index:251715584;visibility:visible;mso-wrap-style:square;mso-width-percent:0;mso-height-percent:0;mso-wrap-distance-left:9pt;mso-wrap-distance-top:0;mso-wrap-distance-right:9pt;mso-wrap-distance-bottom:0;mso-position-horizontal:absolute;mso-position-horizontal-relative:margin;mso-position-vertical:absolute;mso-position-vertical-relative:text;mso-width-percent:0;mso-height-percent:0;mso-width-relative:margin;mso-height-relative:margin;v-text-anchor:top" o:gfxdata="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" fillcolor="white [3201]" strokeweight=".5pt">
+                <v:textbox>
+                  <w:txbxContent>
+                    <w:p>
+                      <w:pPr>
+                        <w:rPr>
+                          <w:color w:val="FF0000"/>
+                          <w:sz w:val="40"/>
+                          <w:szCs w:val="40"/>
+                        </w:rPr>
+                      </w:pPr>
+                      <w:r>
+                        <w:rPr>
+                          <w:color w:val="FF0000"/>
+                          <w:sz w:val="40"/>
+                          <w:szCs w:val="40"/>
+                        </w:rPr>
+                        <w:t>3</w:t>
+                      </w:r>
+                    </w:p>
+                  </w:txbxContent>
+                </v:textbox>
+                <w10:wrap anchorx="margin"/>
+              </v:shape>
+            </w:pict>
+          </mc:Fallback>
+        </mc:AlternateContent>
+      </w:r>
+      <w:r>
+        <w:rPr>
+          <w:noProof/>
+        </w:rPr>
+        <w:t>Lista kirjautumisista on jaoteltu vuosittain ja kuukausittain. Otsikkona on vuosi (2) ja listaus laskee kirjautumiset kuukausittain (3).</w:t>
+      </w:r>
     </w:p>
     <w:p>
       <w:pPr>
@@ -7745,23 +8963,25 @@
     <w:p>
       <w:pPr>
         <w:rPr>
-          <w:rFonts w:asciiTheme="majorHAnsi" w:eastAsiaTheme="majorEastAsia" w:hAnsiTheme="majorHAnsi" w:cstheme="majorBidi"/>
-          <w:noProof/>
-          <w:color w:val="2F5496" w:themeColor="accent1" w:themeShade="BF"/>
-          <w:sz w:val="32"/>
-          <w:szCs w:val="32"/>
+          <w:noProof/>
         </w:rPr>
       </w:pPr>
-      <w:r>
-        <w:rPr>
-          <w:rFonts w:asciiTheme="majorHAnsi" w:eastAsiaTheme="majorEastAsia" w:hAnsiTheme="majorHAnsi" w:cstheme="majorBidi"/>
-          <w:noProof/>
-          <w:color w:val="2F5496" w:themeColor="accent1" w:themeShade="BF"/>
-          <w:sz w:val="32"/>
-          <w:szCs w:val="32"/>
+    </w:p>
+    <w:p>
+      <w:pPr>
+        <w:pStyle w:val="Otsikko1"/>
+        <w:rPr>
+          <w:noProof/>
+        </w:rPr>
+      </w:pPr>
+      <w:bookmarkStart w:id="7" w:name="_Toc118294924"/>
+      <w:r>
+        <w:rPr>
+          <w:noProof/>
         </w:rPr>
         <w:t>Ilmoitukset</w:t>
       </w:r>
+      <w:bookmarkEnd w:id="7"/>
     </w:p>
     <w:p>
       <w:pPr>
@@ -7967,7 +9187,6 @@
     </w:p>
     <w:p>
       <w:pPr>
-        <w:pStyle w:val="Otsikko1"/>
         <w:rPr>
           <w:noProof/>
         </w:rPr>
@@ -7976,69 +9195,7 @@
         <w:rPr>
           <w:noProof/>
         </w:rPr>
-        <w:t>Rekisterin täyttäminen</w:t>
-      </w:r>
-    </w:p>
-    <w:p>
-      <w:pPr>
-        <w:rPr>
-          <w:noProof/>
-        </w:rPr>
-      </w:pPr>
-      <w:r>
-        <w:rPr>
-          <w:noProof/>
-        </w:rPr>
-        <w:t>Rekisteri voidaan täyttää 8.8.2022 tiedoilla. Täydentäminen vaatii tiedoston \js\t.js muokkaamista.</w:t>
-      </w:r>
-    </w:p>
-    <w:p>
-      <w:pPr>
-        <w:rPr>
-          <w:noProof/>
-        </w:rPr>
-      </w:pPr>
-      <w:r>
-        <w:rPr>
-          <w:noProof/>
-        </w:rPr>
-        <w:t>Täytäminen -toiminto on luotu vain kehitystarpeeseen, eikä tiedot ole tarkoitettu varsinaiseen ”tuotantokäyttöön”.</w:t>
-      </w:r>
-    </w:p>
-    <w:p>
-      <w:pPr>
-        <w:rPr>
-          <w:noProof/>
-        </w:rPr>
-      </w:pPr>
-      <w:r>
-        <w:rPr>
-          <w:noProof/>
-        </w:rPr>
-        <w:t>Toiminto aktivoidaan kirjoittamalla alkusivun kirjautumisikkunaan sana ”täytä”.</w:t>
-      </w:r>
-    </w:p>
-    <w:p>
-      <w:pPr>
-        <w:rPr>
-          <w:b/>
-          <w:bCs/>
-          <w:noProof/>
-          <w:color w:val="FF0000"/>
-          <w:sz w:val="36"/>
-          <w:szCs w:val="36"/>
-        </w:rPr>
-      </w:pPr>
-      <w:r>
-        <w:rPr>
-          <w:b/>
-          <w:bCs/>
-          <w:noProof/>
-          <w:color w:val="FF0000"/>
-          <w:sz w:val="36"/>
-          <w:szCs w:val="36"/>
-        </w:rPr>
-        <w:t>MUISTA TYHJENTÄÄ REKISTERI KOKEILEMISEN JÄLKEEN!!</w:t>
+        <w:br w:type="page"/>
       </w:r>
     </w:p>
     <w:p>
@@ -8048,37 +9205,70 @@
           <w:noProof/>
         </w:rPr>
       </w:pPr>
-      <w:bookmarkStart w:id="6" w:name="_Toc110845152"/>
+      <w:bookmarkStart w:id="8" w:name="_Toc118294925"/>
       <w:r>
         <w:rPr>
           <w:noProof/>
         </w:rPr>
         <w:lastRenderedPageBreak/>
-        <w:t>Varoitu</w:t>
-      </w:r>
-      <w:r>
-        <w:rPr>
-          <w:noProof/>
-        </w:rPr>
-        <w:t>k</w:t>
-      </w:r>
-      <w:r>
-        <w:rPr>
-          <w:noProof/>
-        </w:rPr>
-        <w:t>s</w:t>
-      </w:r>
-      <w:r>
-        <w:rPr>
-          <w:noProof/>
-        </w:rPr>
-        <w:t>et</w:t>
-      </w:r>
-      <w:bookmarkEnd w:id="6"/>
+        <w:t>Rekisterin täyttäminen</w:t>
+      </w:r>
+      <w:bookmarkEnd w:id="8"/>
     </w:p>
     <w:p>
       <w:pPr>
         <w:rPr>
+          <w:noProof/>
+        </w:rPr>
+      </w:pPr>
+      <w:r>
+        <w:rPr>
+          <w:noProof/>
+        </w:rPr>
+        <w:t>Rekisteri voidaan täyttää 8.8.2022 tiedoilla. Täydentäminen vaatii tiedoston \js\t.js muokkaamista.</w:t>
+      </w:r>
+    </w:p>
+    <w:p>
+      <w:pPr>
+        <w:rPr>
+          <w:noProof/>
+        </w:rPr>
+      </w:pPr>
+      <w:r>
+        <w:rPr>
+          <w:noProof/>
+        </w:rPr>
+        <w:t>Täy</w:t>
+      </w:r>
+      <w:r>
+        <w:rPr>
+          <w:noProof/>
+        </w:rPr>
+        <w:t>t</w:t>
+      </w:r>
+      <w:r>
+        <w:rPr>
+          <w:noProof/>
+        </w:rPr>
+        <w:t>täminen -toiminto on luotu vain kehitystarpeeseen, eikä tiedot ole tarkoitettu varsinaiseen ”tuotantokäyttöön”.</w:t>
+      </w:r>
+    </w:p>
+    <w:p>
+      <w:pPr>
+        <w:rPr>
+          <w:noProof/>
+        </w:rPr>
+      </w:pPr>
+      <w:r>
+        <w:rPr>
+          <w:noProof/>
+        </w:rPr>
+        <w:t>Toiminto aktivoidaan kirjoittamalla alkusivun kirjautumisikkunaan sana ”täytä”.</w:t>
+      </w:r>
+    </w:p>
+    <w:p>
+      <w:pPr>
+        <w:rPr>
           <w:b/>
           <w:bCs/>
           <w:noProof/>
@@ -8096,8 +9286,143 @@
           <w:sz w:val="36"/>
           <w:szCs w:val="36"/>
         </w:rPr>
+        <w:t>MUISTA TYHJENTÄÄ REKISTERI KOKEILEMISEN JÄLKEEN!!</w:t>
+      </w:r>
+    </w:p>
+    <w:p>
+      <w:pPr>
+        <w:pStyle w:val="Otsikko1"/>
+        <w:rPr>
+          <w:noProof/>
+        </w:rPr>
+      </w:pPr>
+      <w:bookmarkStart w:id="9" w:name="_Toc118294926"/>
+      <w:r>
+        <w:rPr>
+          <w:noProof/>
+        </w:rPr>
+        <w:t>Varoitu</w:t>
+      </w:r>
+      <w:r>
+        <w:rPr>
+          <w:noProof/>
+        </w:rPr>
+        <w:t>k</w:t>
+      </w:r>
+      <w:r>
+        <w:rPr>
+          <w:noProof/>
+        </w:rPr>
+        <w:t>s</w:t>
+      </w:r>
+      <w:r>
+        <w:rPr>
+          <w:noProof/>
+        </w:rPr>
+        <w:t>et</w:t>
+      </w:r>
+      <w:bookmarkEnd w:id="9"/>
+    </w:p>
+    <w:p>
+      <w:pPr>
+        <w:rPr>
+          <w:b/>
+          <w:bCs/>
+          <w:noProof/>
+          <w:color w:val="FF0000"/>
+          <w:sz w:val="36"/>
+          <w:szCs w:val="36"/>
+        </w:rPr>
+      </w:pPr>
+      <w:r>
+        <w:rPr>
+          <w:noProof/>
+        </w:rPr>
+        <mc:AlternateContent>
+          <mc:Choice Requires="wps">
+            <w:drawing>
+              <wp:anchor distT="0" distB="0" distL="114300" distR="114300" simplePos="0" relativeHeight="251727872" behindDoc="0" locked="0" layoutInCell="1" allowOverlap="1" wp14:anchorId="4BF56592" wp14:editId="758B56A8">
+                <wp:simplePos x="0" y="0"/>
+                <wp:positionH relativeFrom="column">
+                  <wp:posOffset>4724400</wp:posOffset>
+                </wp:positionH>
+                <wp:positionV relativeFrom="paragraph">
+                  <wp:posOffset>1435735</wp:posOffset>
+                </wp:positionV>
+                <wp:extent cx="295275" cy="314325"/>
+                <wp:effectExtent l="0" t="0" r="28575" b="28575"/>
+                <wp:wrapNone/>
+                <wp:docPr id="85" name="Vuokaaviosymboli: Liitin 85"/>
+                <wp:cNvGraphicFramePr/>
+                <a:graphic xmlns:a="http://schemas.openxmlformats.org/drawingml/2006/main">
+                  <a:graphicData uri="http://schemas.microsoft.com/office/word/2010/wordprocessingShape">
+                    <wps:wsp>
+                      <wps:cNvSpPr/>
+                      <wps:spPr>
+                        <a:xfrm>
+                          <a:off x="0" y="0"/>
+                          <a:ext cx="295275" cy="314325"/>
+                        </a:xfrm>
+                        <a:prstGeom prst="flowChartConnector">
+                          <a:avLst/>
+                        </a:prstGeom>
+                        <a:solidFill>
+                          <a:schemeClr val="accent2">
+                            <a:lumMod val="60000"/>
+                            <a:lumOff val="40000"/>
+                            <a:alpha val="30000"/>
+                          </a:schemeClr>
+                        </a:solidFill>
+                      </wps:spPr>
+                      <wps:style>
+                        <a:lnRef idx="2">
+                          <a:schemeClr val="accent1">
+                            <a:shade val="50000"/>
+                          </a:schemeClr>
+                        </a:lnRef>
+                        <a:fillRef idx="1">
+                          <a:schemeClr val="accent1"/>
+                        </a:fillRef>
+                        <a:effectRef idx="0">
+                          <a:schemeClr val="accent1"/>
+                        </a:effectRef>
+                        <a:fontRef idx="minor">
+                          <a:schemeClr val="lt1"/>
+                        </a:fontRef>
+                      </wps:style>
+                      <wps:bodyPr rot="0" spcFirstLastPara="0" vertOverflow="overflow" horzOverflow="overflow" vert="horz" wrap="square" lIns="91440" tIns="45720" rIns="91440" bIns="45720" numCol="1" spcCol="0" rtlCol="0" fromWordArt="0" anchor="ctr" anchorCtr="0" forceAA="0" compatLnSpc="1">
+                        <a:prstTxWarp prst="textNoShape">
+                          <a:avLst/>
+                        </a:prstTxWarp>
+                        <a:noAutofit/>
+                      </wps:bodyPr>
+                    </wps:wsp>
+                  </a:graphicData>
+                </a:graphic>
+              </wp:anchor>
+            </w:drawing>
+          </mc:Choice>
+          <mc:Fallback>
+            <w:pict>
+              <v:shape w14:anchorId="318D572F" id="Vuokaaviosymboli: Liitin 85" o:spid="_x0000_s1026" type="#_x0000_t120" style="position:absolute;margin-left:372pt;margin-top:113.05pt;width:23.25pt;height:24.75pt;z-index:251727872;visibility:visible;mso-wrap-style:square;mso-wrap-distance-left:9pt;mso-wrap-distance-top:0;mso-wrap-distance-right:9pt;mso-wrap-distance-bottom:0;mso-position-horizontal:absolute;mso-position-horizontal-relative:text;mso-position-vertical:absolute;mso-position-vertical-relative:text;v-text-anchor:middle" o:gfxdata="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" fillcolor="#f4b083 [1941]" strokecolor="#1f3763 [1604]" strokeweight="1pt">
+                <v:fill opacity="19789f"/>
+                <v:stroke joinstyle="miter"/>
+              </v:shape>
+            </w:pict>
+          </mc:Fallback>
+        </mc:AlternateContent>
+      </w:r>
+      <w:r>
+        <w:rPr>
+          <w:b/>
+          <w:bCs/>
+          <w:noProof/>
+          <w:color w:val="FF0000"/>
+          <w:sz w:val="36"/>
+          <w:szCs w:val="36"/>
+        </w:rPr>
         <w:drawing>
-          <wp:anchor distT="0" distB="0" distL="114300" distR="114300" simplePos="0" relativeHeight="251695104" behindDoc="0" locked="0" layoutInCell="1" allowOverlap="1" wp14:anchorId="115ADC1F" wp14:editId="1AF7FB31">
+          <wp:anchor distT="0" distB="0" distL="114300" distR="114300" simplePos="0" relativeHeight="251695104" behindDoc="0" locked="0" layoutInCell="1" allowOverlap="1" wp14:anchorId="115ADC1F" wp14:editId="13504940">
             <wp:simplePos x="0" y="0"/>
             <wp:positionH relativeFrom="column">
               <wp:posOffset>4737735</wp:posOffset>
@@ -8120,7 +9445,7 @@
                     <pic:cNvPicPr/>
                   </pic:nvPicPr>
                   <pic:blipFill>
-                    <a:blip r:embed="rId17">
+                    <a:blip r:embed="rId18">
                       <a:extLst>
                         <a:ext uri="{28A0092B-C50C-407E-A947-70E740481C1C}">
                           <a14:useLocalDpi xmlns:a14="http://schemas.microsoft.com/office/drawing/2010/main" val="0"/>
@@ -8264,7 +9589,29 @@
           <w:sz w:val="36"/>
           <w:szCs w:val="36"/>
         </w:rPr>
-        <w:t>poistaa myös kirjautuneiden luettelon.  Älä siis tee sitä!</w:t>
+        <w:t>poistaa myös kirjautuneiden luettelon.  Älä siis tee sitä</w:t>
+      </w:r>
+      <w:r>
+        <w:rPr>
+          <w:b/>
+          <w:bCs/>
+          <w:noProof/>
+          <w:color w:val="FF0000"/>
+          <w:sz w:val="36"/>
+          <w:szCs w:val="36"/>
+        </w:rPr>
+        <w:t>, ellei käyttämiseen ole painavaa syytä</w:t>
+      </w:r>
+      <w:r>
+        <w:rPr>
+          <w:b/>
+          <w:bCs/>
+          <w:noProof/>
+          <w:color w:val="FF0000"/>
+          <w:sz w:val="36"/>
+          <w:szCs w:val="36"/>
+        </w:rPr>
+        <w:t>!</w:t>
       </w:r>
       <w:r>
         <w:rPr>
@@ -8436,6 +9783,12 @@
           <w:szCs w:val="36"/>
         </w:rPr>
         <w:t>Tietoja ei voi vamuuskopioida tai tulostaa.</w:t>
+      </w:r>
+      <w:r>
+        <w:rPr>
+          <w:noProof/>
+        </w:rPr>
+        <w:t xml:space="preserve"> </w:t>
       </w:r>
     </w:p>
     <w:sectPr>
@@ -8451,7 +9804,7 @@
 </file>
 
 <file path=word/numbering.xml><?xml version="1.0" encoding="utf-8"?>
-<w:numbering xmlns:wpc="http://schemas.microsoft.com/office/word/2010/wordprocessingCanvas" xmlns:cx="http://schemas.microsoft.com/office/drawing/2014/chartex" xmlns:cx1="http://schemas.microsoft.com/office/drawing/2015/9/8/chartex" xmlns:cx2="http://schemas.microsoft.com/office/drawing/2015/10/21/chartex" xmlns:cx3="http://schemas.microsoft.com/office/drawing/2016/5/9/chartex" xmlns:cx4="http://schemas.microsoft.com/office/drawing/2016/5/10/chartex" xmlns:cx5="http://schemas.microsoft.com/office/drawing/2016/5/11/chartex" xmlns:cx6="http://schemas.microsoft.com/office/drawing/2016/5/12/chartex" xmlns:cx7="http://schemas.microsoft.com/office/drawing/2016/5/13/chartex" xmlns:cx8="http://schemas.microsoft.com/office/drawing/2016/5/14/chartex" xmlns:mc="http://schemas.openxmlformats.org/markup-compatibility/2006" xmlns:aink="http://schemas.microsoft.com/office/drawing/2016/ink" xmlns:am3d="http://schemas.microsoft.com/office/drawing/2017/model3d" xmlns:o="urn:schemas-microsoft-com:office:office" xmlns:r="http://schemas.openxmlformats.org/officeDocument/2006/relationships" xmlns:m="http://schemas.openxmlformats.org/officeDocument/2006/math" xmlns:v="urn:schemas-microsoft-com:vml" xmlns:wp14="http://schemas.microsoft.com/office/word/2010/wordprocessingDrawing" xmlns:wp="http://schemas.openxmlformats.org/drawingml/2006/wordprocessingDrawing" xmlns:w10="urn:schemas-microsoft-com:office:word" xmlns:w="http://schemas.openxmlformats.org/wordprocessingml/2006/main" xmlns:w14="http://schemas.microsoft.com/office/word/2010/wordml" xmlns:w15="http://schemas.microsoft.com/office/word/2012/wordml" xmlns:w16cex="http://schemas.microsoft.com/office/word/2018/wordml/cex" xmlns:w16cid="http://schemas.microsoft.com/office/word/2016/wordml/cid" xmlns:w16="http://schemas.microsoft.com/office/word/2018/wordml" xmlns:w16sdtdh="http://schemas.microsoft.com/office/word/2020/wordml/sdtdatahash" xmlns:w16se="http://schemas.microsoft.com/office/word/2015/wordml/symex" xmlns:wpg="http://schemas.microsoft.com/office/word/2010/wordprocessingGroup" xmlns:wpi="http://schemas.microsoft.com/office/word/2010/wordprocessingInk" xmlns:wne="http://schemas.microsoft.com/office/word/2006/wordml" xmlns:wps="http://schemas.microsoft.com/office/word/2010/wordprocessingShape" mc:Ignorable="w14 w15 w16se w16cid w16 w16cex w16sdtdh wp14">
+<w:numbering xmlns:wpc="http://schemas.microsoft.com/office/word/2010/wordprocessingCanvas" xmlns:cx="http://schemas.microsoft.com/office/drawing/2014/chartex" xmlns:cx1="http://schemas.microsoft.com/office/drawing/2015/9/8/chartex" xmlns:cx2="http://schemas.microsoft.com/office/drawing/2015/10/21/chartex" xmlns:cx3="http://schemas.microsoft.com/office/drawing/2016/5/9/chartex" xmlns:cx4="http://schemas.microsoft.com/office/drawing/2016/5/10/chartex" xmlns:cx5="http://schemas.microsoft.com/office/drawing/2016/5/11/chartex" xmlns:cx6="http://schemas.microsoft.com/office/drawing/2016/5/12/chartex" xmlns:cx7="http://schemas.microsoft.com/office/drawing/2016/5/13/chartex" xmlns:cx8="http://schemas.microsoft.com/office/drawing/2016/5/14/chartex" xmlns:mc="http://schemas.openxmlformats.org/markup-compatibility/2006" xmlns:aink="http://schemas.microsoft.com/office/drawing/2016/ink" xmlns:am3d="http://schemas.microsoft.com/office/drawing/2017/model3d" xmlns:o="urn:schemas-microsoft-com:office:office" xmlns:oel="http://schemas.microsoft.com/office/2019/extlst" xmlns:r="http://schemas.openxmlformats.org/officeDocument/2006/relationships" xmlns:m="http://schemas.openxmlformats.org/officeDocument/2006/math" xmlns:v="urn:schemas-microsoft-com:vml" xmlns:wp14="http://schemas.microsoft.com/office/word/2010/wordprocessingDrawing" xmlns:wp="http://schemas.openxmlformats.org/drawingml/2006/wordprocessingDrawing" xmlns:w10="urn:schemas-microsoft-com:office:word" xmlns:w="http://schemas.openxmlformats.org/wordprocessingml/2006/main" xmlns:w14="http://schemas.microsoft.com/office/word/2010/wordml" xmlns:w15="http://schemas.microsoft.com/office/word/2012/wordml" xmlns:w16cex="http://schemas.microsoft.com/office/word/2018/wordml/cex" xmlns:w16cid="http://schemas.microsoft.com/office/word/2016/wordml/cid" xmlns:w16="http://schemas.microsoft.com/office/word/2018/wordml" xmlns:w16sdtdh="http://schemas.microsoft.com/office/word/2020/wordml/sdtdatahash" xmlns:w16se="http://schemas.microsoft.com/office/word/2015/wordml/symex" xmlns:wpg="http://schemas.microsoft.com/office/word/2010/wordprocessingGroup" xmlns:wpi="http://schemas.microsoft.com/office/word/2010/wordprocessingInk" xmlns:wne="http://schemas.microsoft.com/office/word/2006/wordml" xmlns:wps="http://schemas.microsoft.com/office/word/2010/wordprocessingShape" mc:Ignorable="w14 w15 w16se w16cid w16 w16cex w16sdtdh wp14">
   <w:abstractNum w:abstractNumId="0" w15:restartNumberingAfterBreak="0">
     <w:nsid w:val="4BAF4B9C"/>
     <w:multiLevelType w:val="hybridMultilevel"/>
@@ -8564,7 +9917,7 @@
       </w:rPr>
     </w:lvl>
   </w:abstractNum>
-  <w:num w:numId="1">
+  <w:num w:numId="1" w16cid:durableId="269627010">
     <w:abstractNumId w:val="0"/>
   </w:num>
 </w:numbering>
@@ -9452,7 +10805,7 @@
 
 <file path=customXml/item1.xml><?xml version="1.0" encoding="utf-8"?>
 <CoverPageProperties xmlns="http://schemas.microsoft.com/office/2006/coverPageProps">
-  <PublishDate>2022-08-08T00:00:00</PublishDate>
+  <PublishDate>2022-11-02T00:00:00</PublishDate>
   <Abstract/>
   <CompanyAddress/>
   <CompanyPhone/>

--- a/Ohje_UusiPajaanKirjautuminen.docx
+++ b/Ohje_UusiPajaanKirjautuminen.docx
@@ -146,7 +146,7 @@
                                     <w:tag w:val=""/>
                                     <w:id w:val="-650599894"/>
                                     <w:dataBinding w:prefixMappings="xmlns:ns0='http://schemas.microsoft.com/office/2006/coverPageProps' " w:xpath="/ns0:CoverPageProperties[1]/ns0:PublishDate[1]" w:storeItemID="{55AF091B-3C7A-41E3-B477-F2FDAA23CFDA}"/>
-                                    <w:date w:fullDate="2022-11-02T00:00:00Z">
+                                    <w:date w:fullDate="2022-12-16T00:00:00Z">
                                       <w:dateFormat w:val="d.M.yyyy"/>
                                       <w:lid w:val="fi-FI"/>
                                       <w:storeMappedDataAs w:val="dateTime"/>
@@ -171,7 +171,7 @@
                                           <w:sz w:val="28"/>
                                           <w:szCs w:val="28"/>
                                         </w:rPr>
-                                        <w:t>2</w:t>
+                                        <w:t>16</w:t>
                                       </w:r>
                                       <w:r>
                                         <w:rPr>
@@ -187,7 +187,15 @@
                                           <w:sz w:val="28"/>
                                           <w:szCs w:val="28"/>
                                         </w:rPr>
-                                        <w:t>11</w:t>
+                                        <w:t>1</w:t>
+                                      </w:r>
+                                      <w:r>
+                                        <w:rPr>
+                                          <w:color w:val="FFFFFF" w:themeColor="background1"/>
+                                          <w:sz w:val="28"/>
+                                          <w:szCs w:val="28"/>
+                                        </w:rPr>
+                                        <w:t>2</w:t>
                                       </w:r>
                                       <w:r>
                                         <w:rPr>
@@ -3483,7 +3491,7 @@
                               <w:tag w:val=""/>
                               <w:id w:val="-650599894"/>
                               <w:dataBinding w:prefixMappings="xmlns:ns0='http://schemas.microsoft.com/office/2006/coverPageProps' " w:xpath="/ns0:CoverPageProperties[1]/ns0:PublishDate[1]" w:storeItemID="{55AF091B-3C7A-41E3-B477-F2FDAA23CFDA}"/>
-                              <w:date w:fullDate="2022-11-02T00:00:00Z">
+                              <w:date w:fullDate="2022-12-16T00:00:00Z">
                                 <w:dateFormat w:val="d.M.yyyy"/>
                                 <w:lid w:val="fi-FI"/>
                                 <w:storeMappedDataAs w:val="dateTime"/>
@@ -3508,7 +3516,7 @@
                                     <w:sz w:val="28"/>
                                     <w:szCs w:val="28"/>
                                   </w:rPr>
-                                  <w:t>2</w:t>
+                                  <w:t>16</w:t>
                                 </w:r>
                                 <w:r>
                                   <w:rPr>
@@ -3524,7 +3532,15 @@
                                     <w:sz w:val="28"/>
                                     <w:szCs w:val="28"/>
                                   </w:rPr>
-                                  <w:t>11</w:t>
+                                  <w:t>1</w:t>
+                                </w:r>
+                                <w:r>
+                                  <w:rPr>
+                                    <w:color w:val="FFFFFF" w:themeColor="background1"/>
+                                    <w:sz w:val="28"/>
+                                    <w:szCs w:val="28"/>
+                                  </w:rPr>
+                                  <w:t>2</w:t>
                                 </w:r>
                                 <w:r>
                                   <w:rPr>
@@ -4204,7 +4220,7 @@
               <w:r>
                 <w:fldChar w:fldCharType="separate"/>
               </w:r>
-              <w:hyperlink w:anchor="_Toc118294917" w:history="1">
+              <w:hyperlink w:anchor="_Toc122333287" w:history="1">
                 <w:r>
                   <w:rPr>
                     <w:rStyle w:val="Hyperlinkki"/>
@@ -4231,7 +4247,7 @@
                     <w:noProof/>
                     <w:webHidden/>
                   </w:rPr>
-                  <w:instrText xml:space="preserve"> PAGEREF _Toc118294917 \h </w:instrText>
+                  <w:instrText xml:space="preserve"> PAGEREF _Toc122333287 \h </w:instrText>
                 </w:r>
                 <w:r>
                   <w:rPr>
@@ -4274,7 +4290,7 @@
                   <w:lang w:eastAsia="fi-FI"/>
                 </w:rPr>
               </w:pPr>
-              <w:hyperlink w:anchor="_Toc118294918" w:history="1">
+              <w:hyperlink w:anchor="_Toc122333288" w:history="1">
                 <w:r>
                   <w:rPr>
                     <w:rStyle w:val="Hyperlinkki"/>
@@ -4301,7 +4317,7 @@
                     <w:noProof/>
                     <w:webHidden/>
                   </w:rPr>
-                  <w:instrText xml:space="preserve"> PAGEREF _Toc118294918 \h </w:instrText>
+                  <w:instrText xml:space="preserve"> PAGEREF _Toc122333288 \h </w:instrText>
                 </w:r>
                 <w:r>
                   <w:rPr>
@@ -4344,13 +4360,13 @@
                   <w:lang w:eastAsia="fi-FI"/>
                 </w:rPr>
               </w:pPr>
-              <w:hyperlink w:anchor="_Toc118294919" w:history="1">
+              <w:hyperlink w:anchor="_Toc122333289" w:history="1">
                 <w:r>
                   <w:rPr>
                     <w:rStyle w:val="Hyperlinkki"/>
                     <w:noProof/>
                   </w:rPr>
-                  <w:t>Luettelo kirjautuneista oppilaista</w:t>
+                  <w:t>Luettelo kirjautuneista opiskelijoista</w:t>
                 </w:r>
                 <w:r>
                   <w:rPr>
@@ -4371,7 +4387,7 @@
                     <w:noProof/>
                     <w:webHidden/>
                   </w:rPr>
-                  <w:instrText xml:space="preserve"> PAGEREF _Toc118294919 \h </w:instrText>
+                  <w:instrText xml:space="preserve"> PAGEREF _Toc122333289 \h </w:instrText>
                 </w:r>
                 <w:r>
                   <w:rPr>
@@ -4414,13 +4430,13 @@
                   <w:lang w:eastAsia="fi-FI"/>
                 </w:rPr>
               </w:pPr>
-              <w:hyperlink w:anchor="_Toc118294920" w:history="1">
+              <w:hyperlink w:anchor="_Toc122333290" w:history="1">
                 <w:r>
                   <w:rPr>
                     <w:rStyle w:val="Hyperlinkki"/>
                     <w:noProof/>
                   </w:rPr>
-                  <w:t>Oppilaan etsiminen</w:t>
+                  <w:t>Opiskelijan etsiminen</w:t>
                 </w:r>
                 <w:r>
                   <w:rPr>
@@ -4441,7 +4457,7 @@
                     <w:noProof/>
                     <w:webHidden/>
                   </w:rPr>
-                  <w:instrText xml:space="preserve"> PAGEREF _Toc118294920 \h </w:instrText>
+                  <w:instrText xml:space="preserve"> PAGEREF _Toc122333290 \h </w:instrText>
                 </w:r>
                 <w:r>
                   <w:rPr>
@@ -4484,13 +4500,13 @@
                   <w:lang w:eastAsia="fi-FI"/>
                 </w:rPr>
               </w:pPr>
-              <w:hyperlink w:anchor="_Toc118294921" w:history="1">
+              <w:hyperlink w:anchor="_Toc122333291" w:history="1">
                 <w:r>
                   <w:rPr>
                     <w:rStyle w:val="Hyperlinkki"/>
                     <w:noProof/>
                   </w:rPr>
-                  <w:t>Oppilaan poistaminen</w:t>
+                  <w:t>Opiskelijan poistaminen</w:t>
                 </w:r>
                 <w:r>
                   <w:rPr>
@@ -4511,77 +4527,7 @@
                     <w:noProof/>
                     <w:webHidden/>
                   </w:rPr>
-                  <w:instrText xml:space="preserve"> PAGEREF _Toc118294921 \h </w:instrText>
-                </w:r>
-                <w:r>
-                  <w:rPr>
-                    <w:noProof/>
-                    <w:webHidden/>
-                  </w:rPr>
-                </w:r>
-                <w:r>
-                  <w:rPr>
-                    <w:noProof/>
-                    <w:webHidden/>
-                  </w:rPr>
-                  <w:fldChar w:fldCharType="separate"/>
-                </w:r>
-                <w:r>
-                  <w:rPr>
-                    <w:noProof/>
-                    <w:webHidden/>
-                  </w:rPr>
-                  <w:t>3</w:t>
-                </w:r>
-                <w:r>
-                  <w:rPr>
-                    <w:noProof/>
-                    <w:webHidden/>
-                  </w:rPr>
-                  <w:fldChar w:fldCharType="end"/>
-                </w:r>
-              </w:hyperlink>
-            </w:p>
-            <w:p>
-              <w:pPr>
-                <w:pStyle w:val="Sisluet1"/>
-                <w:tabs>
-                  <w:tab w:val="right" w:leader="dot" w:pos="9628"/>
-                </w:tabs>
-                <w:rPr>
-                  <w:rFonts w:eastAsiaTheme="minorEastAsia"/>
-                  <w:noProof/>
-                  <w:lang w:eastAsia="fi-FI"/>
-                </w:rPr>
-              </w:pPr>
-              <w:hyperlink w:anchor="_Toc118294922" w:history="1">
-                <w:r>
-                  <w:rPr>
-                    <w:rStyle w:val="Hyperlinkki"/>
-                    <w:noProof/>
-                  </w:rPr>
-                  <w:t>Kaikkien kirjautumisien poistaminen</w:t>
-                </w:r>
-                <w:r>
-                  <w:rPr>
-                    <w:noProof/>
-                    <w:webHidden/>
-                  </w:rPr>
-                  <w:tab/>
-                </w:r>
-                <w:r>
-                  <w:rPr>
-                    <w:noProof/>
-                    <w:webHidden/>
-                  </w:rPr>
-                  <w:fldChar w:fldCharType="begin"/>
-                </w:r>
-                <w:r>
-                  <w:rPr>
-                    <w:noProof/>
-                    <w:webHidden/>
-                  </w:rPr>
-                  <w:instrText xml:space="preserve"> PAGEREF _Toc118294922 \h </w:instrText>
+                  <w:instrText xml:space="preserve"> PAGEREF _Toc122333291 \h </w:instrText>
                 </w:r>
                 <w:r>
                   <w:rPr>
@@ -4624,13 +4570,13 @@
                   <w:lang w:eastAsia="fi-FI"/>
                 </w:rPr>
               </w:pPr>
-              <w:hyperlink w:anchor="_Toc118294923" w:history="1">
+              <w:hyperlink w:anchor="_Toc122333292" w:history="1">
                 <w:r>
                   <w:rPr>
                     <w:rStyle w:val="Hyperlinkki"/>
                     <w:noProof/>
                   </w:rPr>
-                  <w:t>Historiatiedot</w:t>
+                  <w:t>Kaikkien kirjautumisien poistaminen</w:t>
                 </w:r>
                 <w:r>
                   <w:rPr>
@@ -4651,7 +4597,7 @@
                     <w:noProof/>
                     <w:webHidden/>
                   </w:rPr>
-                  <w:instrText xml:space="preserve"> PAGEREF _Toc118294923 \h </w:instrText>
+                  <w:instrText xml:space="preserve"> PAGEREF _Toc122333292 \h </w:instrText>
                 </w:r>
                 <w:r>
                   <w:rPr>
@@ -4694,13 +4640,13 @@
                   <w:lang w:eastAsia="fi-FI"/>
                 </w:rPr>
               </w:pPr>
-              <w:hyperlink w:anchor="_Toc118294924" w:history="1">
+              <w:hyperlink w:anchor="_Toc122333293" w:history="1">
                 <w:r>
                   <w:rPr>
                     <w:rStyle w:val="Hyperlinkki"/>
                     <w:noProof/>
                   </w:rPr>
-                  <w:t>Ilmoitukset</w:t>
+                  <w:t>Historiatiedot</w:t>
                 </w:r>
                 <w:r>
                   <w:rPr>
@@ -4721,77 +4667,7 @@
                     <w:noProof/>
                     <w:webHidden/>
                   </w:rPr>
-                  <w:instrText xml:space="preserve"> PAGEREF _Toc118294924 \h </w:instrText>
-                </w:r>
-                <w:r>
-                  <w:rPr>
-                    <w:noProof/>
-                    <w:webHidden/>
-                  </w:rPr>
-                </w:r>
-                <w:r>
-                  <w:rPr>
-                    <w:noProof/>
-                    <w:webHidden/>
-                  </w:rPr>
-                  <w:fldChar w:fldCharType="separate"/>
-                </w:r>
-                <w:r>
-                  <w:rPr>
-                    <w:noProof/>
-                    <w:webHidden/>
-                  </w:rPr>
-                  <w:t>4</w:t>
-                </w:r>
-                <w:r>
-                  <w:rPr>
-                    <w:noProof/>
-                    <w:webHidden/>
-                  </w:rPr>
-                  <w:fldChar w:fldCharType="end"/>
-                </w:r>
-              </w:hyperlink>
-            </w:p>
-            <w:p>
-              <w:pPr>
-                <w:pStyle w:val="Sisluet1"/>
-                <w:tabs>
-                  <w:tab w:val="right" w:leader="dot" w:pos="9628"/>
-                </w:tabs>
-                <w:rPr>
-                  <w:rFonts w:eastAsiaTheme="minorEastAsia"/>
-                  <w:noProof/>
-                  <w:lang w:eastAsia="fi-FI"/>
-                </w:rPr>
-              </w:pPr>
-              <w:hyperlink w:anchor="_Toc118294925" w:history="1">
-                <w:r>
-                  <w:rPr>
-                    <w:rStyle w:val="Hyperlinkki"/>
-                    <w:noProof/>
-                  </w:rPr>
-                  <w:t>Rekisterin täyttäminen</w:t>
-                </w:r>
-                <w:r>
-                  <w:rPr>
-                    <w:noProof/>
-                    <w:webHidden/>
-                  </w:rPr>
-                  <w:tab/>
-                </w:r>
-                <w:r>
-                  <w:rPr>
-                    <w:noProof/>
-                    <w:webHidden/>
-                  </w:rPr>
-                  <w:fldChar w:fldCharType="begin"/>
-                </w:r>
-                <w:r>
-                  <w:rPr>
-                    <w:noProof/>
-                    <w:webHidden/>
-                  </w:rPr>
-                  <w:instrText xml:space="preserve"> PAGEREF _Toc118294925 \h </w:instrText>
+                  <w:instrText xml:space="preserve"> PAGEREF _Toc122333293 \h </w:instrText>
                 </w:r>
                 <w:r>
                   <w:rPr>
@@ -4834,7 +4710,217 @@
                   <w:lang w:eastAsia="fi-FI"/>
                 </w:rPr>
               </w:pPr>
-              <w:hyperlink w:anchor="_Toc118294926" w:history="1">
+              <w:hyperlink w:anchor="_Toc122333294" w:history="1">
+                <w:r>
+                  <w:rPr>
+                    <w:rStyle w:val="Hyperlinkki"/>
+                    <w:noProof/>
+                  </w:rPr>
+                  <w:t>Asentaminen</w:t>
+                </w:r>
+                <w:r>
+                  <w:rPr>
+                    <w:noProof/>
+                    <w:webHidden/>
+                  </w:rPr>
+                  <w:tab/>
+                </w:r>
+                <w:r>
+                  <w:rPr>
+                    <w:noProof/>
+                    <w:webHidden/>
+                  </w:rPr>
+                  <w:fldChar w:fldCharType="begin"/>
+                </w:r>
+                <w:r>
+                  <w:rPr>
+                    <w:noProof/>
+                    <w:webHidden/>
+                  </w:rPr>
+                  <w:instrText xml:space="preserve"> PAGEREF _Toc122333294 \h </w:instrText>
+                </w:r>
+                <w:r>
+                  <w:rPr>
+                    <w:noProof/>
+                    <w:webHidden/>
+                  </w:rPr>
+                </w:r>
+                <w:r>
+                  <w:rPr>
+                    <w:noProof/>
+                    <w:webHidden/>
+                  </w:rPr>
+                  <w:fldChar w:fldCharType="separate"/>
+                </w:r>
+                <w:r>
+                  <w:rPr>
+                    <w:noProof/>
+                    <w:webHidden/>
+                  </w:rPr>
+                  <w:t>6</w:t>
+                </w:r>
+                <w:r>
+                  <w:rPr>
+                    <w:noProof/>
+                    <w:webHidden/>
+                  </w:rPr>
+                  <w:fldChar w:fldCharType="end"/>
+                </w:r>
+              </w:hyperlink>
+            </w:p>
+            <w:p>
+              <w:pPr>
+                <w:pStyle w:val="Sisluet1"/>
+                <w:tabs>
+                  <w:tab w:val="right" w:leader="dot" w:pos="9628"/>
+                </w:tabs>
+                <w:rPr>
+                  <w:rFonts w:eastAsiaTheme="minorEastAsia"/>
+                  <w:noProof/>
+                  <w:lang w:eastAsia="fi-FI"/>
+                </w:rPr>
+              </w:pPr>
+              <w:hyperlink w:anchor="_Toc122333295" w:history="1">
+                <w:r>
+                  <w:rPr>
+                    <w:rStyle w:val="Hyperlinkki"/>
+                    <w:noProof/>
+                  </w:rPr>
+                  <w:t>Ilmoitukset</w:t>
+                </w:r>
+                <w:r>
+                  <w:rPr>
+                    <w:noProof/>
+                    <w:webHidden/>
+                  </w:rPr>
+                  <w:tab/>
+                </w:r>
+                <w:r>
+                  <w:rPr>
+                    <w:noProof/>
+                    <w:webHidden/>
+                  </w:rPr>
+                  <w:fldChar w:fldCharType="begin"/>
+                </w:r>
+                <w:r>
+                  <w:rPr>
+                    <w:noProof/>
+                    <w:webHidden/>
+                  </w:rPr>
+                  <w:instrText xml:space="preserve"> PAGEREF _Toc122333295 \h </w:instrText>
+                </w:r>
+                <w:r>
+                  <w:rPr>
+                    <w:noProof/>
+                    <w:webHidden/>
+                  </w:rPr>
+                </w:r>
+                <w:r>
+                  <w:rPr>
+                    <w:noProof/>
+                    <w:webHidden/>
+                  </w:rPr>
+                  <w:fldChar w:fldCharType="separate"/>
+                </w:r>
+                <w:r>
+                  <w:rPr>
+                    <w:noProof/>
+                    <w:webHidden/>
+                  </w:rPr>
+                  <w:t>6</w:t>
+                </w:r>
+                <w:r>
+                  <w:rPr>
+                    <w:noProof/>
+                    <w:webHidden/>
+                  </w:rPr>
+                  <w:fldChar w:fldCharType="end"/>
+                </w:r>
+              </w:hyperlink>
+            </w:p>
+            <w:p>
+              <w:pPr>
+                <w:pStyle w:val="Sisluet1"/>
+                <w:tabs>
+                  <w:tab w:val="right" w:leader="dot" w:pos="9628"/>
+                </w:tabs>
+                <w:rPr>
+                  <w:rFonts w:eastAsiaTheme="minorEastAsia"/>
+                  <w:noProof/>
+                  <w:lang w:eastAsia="fi-FI"/>
+                </w:rPr>
+              </w:pPr>
+              <w:hyperlink w:anchor="_Toc122333296" w:history="1">
+                <w:r>
+                  <w:rPr>
+                    <w:rStyle w:val="Hyperlinkki"/>
+                    <w:noProof/>
+                  </w:rPr>
+                  <w:t>Rekisterin täyttäminen</w:t>
+                </w:r>
+                <w:r>
+                  <w:rPr>
+                    <w:noProof/>
+                    <w:webHidden/>
+                  </w:rPr>
+                  <w:tab/>
+                </w:r>
+                <w:r>
+                  <w:rPr>
+                    <w:noProof/>
+                    <w:webHidden/>
+                  </w:rPr>
+                  <w:fldChar w:fldCharType="begin"/>
+                </w:r>
+                <w:r>
+                  <w:rPr>
+                    <w:noProof/>
+                    <w:webHidden/>
+                  </w:rPr>
+                  <w:instrText xml:space="preserve"> PAGEREF _Toc122333296 \h </w:instrText>
+                </w:r>
+                <w:r>
+                  <w:rPr>
+                    <w:noProof/>
+                    <w:webHidden/>
+                  </w:rPr>
+                </w:r>
+                <w:r>
+                  <w:rPr>
+                    <w:noProof/>
+                    <w:webHidden/>
+                  </w:rPr>
+                  <w:fldChar w:fldCharType="separate"/>
+                </w:r>
+                <w:r>
+                  <w:rPr>
+                    <w:noProof/>
+                    <w:webHidden/>
+                  </w:rPr>
+                  <w:t>7</w:t>
+                </w:r>
+                <w:r>
+                  <w:rPr>
+                    <w:noProof/>
+                    <w:webHidden/>
+                  </w:rPr>
+                  <w:fldChar w:fldCharType="end"/>
+                </w:r>
+              </w:hyperlink>
+            </w:p>
+            <w:p>
+              <w:pPr>
+                <w:pStyle w:val="Sisluet1"/>
+                <w:tabs>
+                  <w:tab w:val="right" w:leader="dot" w:pos="9628"/>
+                </w:tabs>
+                <w:rPr>
+                  <w:rFonts w:eastAsiaTheme="minorEastAsia"/>
+                  <w:noProof/>
+                  <w:lang w:eastAsia="fi-FI"/>
+                </w:rPr>
+              </w:pPr>
+              <w:hyperlink w:anchor="_Toc122333297" w:history="1">
                 <w:r>
                   <w:rPr>
                     <w:rStyle w:val="Hyperlinkki"/>
@@ -4861,7 +4947,7 @@
                     <w:noProof/>
                     <w:webHidden/>
                   </w:rPr>
-                  <w:instrText xml:space="preserve"> PAGEREF _Toc118294926 \h </w:instrText>
+                  <w:instrText xml:space="preserve"> PAGEREF _Toc122333297 \h </w:instrText>
                 </w:r>
                 <w:r>
                   <w:rPr>
@@ -4881,7 +4967,7 @@
                     <w:noProof/>
                     <w:webHidden/>
                   </w:rPr>
-                  <w:t>5</w:t>
+                  <w:t>7</w:t>
                 </w:r>
                 <w:r>
                   <w:rPr>
@@ -4926,7 +5012,7 @@
           <w:pPr>
             <w:pStyle w:val="Otsikko1"/>
           </w:pPr>
-          <w:bookmarkStart w:id="0" w:name="_Toc118294917"/>
+          <w:bookmarkStart w:id="0" w:name="_Toc122333287"/>
           <w:r>
             <w:t>Käyttöliittymä</w:t>
           </w:r>
@@ -4943,13 +5029,13 @@
         <mc:AlternateContent>
           <mc:Choice Requires="wps">
             <w:drawing>
-              <wp:anchor distT="0" distB="0" distL="114300" distR="114300" simplePos="0" relativeHeight="251667456" behindDoc="0" locked="0" layoutInCell="1" allowOverlap="1" wp14:anchorId="304E3F08" wp14:editId="3D33982B">
+              <wp:anchor distT="0" distB="0" distL="114300" distR="114300" simplePos="0" relativeHeight="251667456" behindDoc="0" locked="0" layoutInCell="1" allowOverlap="1" wp14:anchorId="304E3F08" wp14:editId="04E2343B">
                 <wp:simplePos x="0" y="0"/>
                 <wp:positionH relativeFrom="margin">
-                  <wp:posOffset>5429250</wp:posOffset>
+                  <wp:posOffset>5063490</wp:posOffset>
                 </wp:positionH>
                 <wp:positionV relativeFrom="paragraph">
-                  <wp:posOffset>342265</wp:posOffset>
+                  <wp:posOffset>327025</wp:posOffset>
                 </wp:positionV>
                 <wp:extent cx="299720" cy="405634"/>
                 <wp:effectExtent l="0" t="0" r="24130" b="13970"/>
@@ -5018,7 +5104,7 @@
           </mc:Choice>
           <mc:Fallback>
             <w:pict>
-              <v:shape w14:anchorId="304E3F08" id="Tekstiruutu 36" o:spid="_x0000_s1057" type="#_x0000_t202" style="position:absolute;margin-left:427.5pt;margin-top:26.95pt;width:23.6pt;height:31.95pt;z-index:251667456;visibility:visible;mso-wrap-style:square;mso-width-percent:0;mso-height-percent:0;mso-wrap-distance-left:9pt;mso-wrap-distance-top:0;mso-wrap-distance-right:9pt;mso-wrap-distance-bottom:0;mso-position-horizontal:absolute;mso-position-horizontal-relative:margin;mso-position-vertical:absolute;mso-position-vertical-relative:text;mso-width-percent:0;mso-height-percent:0;mso-width-relative:margin;mso-height-relative:margin;v-text-anchor:top" o:gfxdata="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" fillcolor="white [3201]" strokeweight=".5pt">
+              <v:shape w14:anchorId="304E3F08" id="Tekstiruutu 36" o:spid="_x0000_s1057" type="#_x0000_t202" style="position:absolute;margin-left:398.7pt;margin-top:25.75pt;width:23.6pt;height:31.95pt;z-index:251667456;visibility:visible;mso-wrap-style:square;mso-width-percent:0;mso-height-percent:0;mso-wrap-distance-left:9pt;mso-wrap-distance-top:0;mso-wrap-distance-right:9pt;mso-wrap-distance-bottom:0;mso-position-horizontal:absolute;mso-position-horizontal-relative:margin;mso-position-vertical:absolute;mso-position-vertical-relative:text;mso-width-percent:0;mso-height-percent:0;mso-width-relative:margin;mso-height-relative:margin;v-text-anchor:top" o:gfxdata="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" fillcolor="white [3201]" strokeweight=".5pt">
                 <v:textbox>
                   <w:txbxContent>
                     <w:p>
@@ -5053,13 +5139,13 @@
         <mc:AlternateContent>
           <mc:Choice Requires="wps">
             <w:drawing>
-              <wp:anchor distT="0" distB="0" distL="114300" distR="114300" simplePos="0" relativeHeight="251664384" behindDoc="0" locked="0" layoutInCell="1" allowOverlap="1" wp14:anchorId="0D07F6FD" wp14:editId="3EE1A7B3">
+              <wp:anchor distT="0" distB="0" distL="114300" distR="114300" simplePos="0" relativeHeight="251664384" behindDoc="0" locked="0" layoutInCell="1" allowOverlap="1" wp14:anchorId="0D07F6FD" wp14:editId="559A7B6C">
                 <wp:simplePos x="0" y="0"/>
                 <wp:positionH relativeFrom="column">
-                  <wp:posOffset>4832351</wp:posOffset>
+                  <wp:posOffset>4519930</wp:posOffset>
                 </wp:positionH>
                 <wp:positionV relativeFrom="paragraph">
-                  <wp:posOffset>540516</wp:posOffset>
+                  <wp:posOffset>593725</wp:posOffset>
                 </wp:positionV>
                 <wp:extent cx="581025" cy="400050"/>
                 <wp:effectExtent l="0" t="38100" r="28575" b="38100"/>
@@ -5115,7 +5201,7 @@
           </mc:Choice>
           <mc:Fallback>
             <w:pict>
-              <v:shapetype w14:anchorId="1E319C25" id="_x0000_t66" coordsize="21600,21600" o:spt="66" adj="5400,5400" path="m@0,l@0@1,21600@1,21600@2@0@2@0,21600,,10800xe">
+              <v:shapetype w14:anchorId="302EC559" id="_x0000_t66" coordsize="21600,21600" o:spt="66" adj="5400,5400" path="m@0,l@0@1,21600@1,21600@2@0@2@0,21600,,10800xe">
                 <v:stroke joinstyle="miter"/>
                 <v:formulas>
                   <v:f eqn="val #0"/>
@@ -5129,7 +5215,7 @@
                   <v:h position="#0,#1" xrange="0,21600" yrange="0,10800"/>
                 </v:handles>
               </v:shapetype>
-              <v:shape id="Nuoli: Vasen 34" o:spid="_x0000_s1026" type="#_x0000_t66" style="position:absolute;margin-left:380.5pt;margin-top:42.55pt;width:45.75pt;height:31.5pt;rotation:-1775507fd;z-index:251664384;visibility:visible;mso-wrap-style:square;mso-wrap-distance-left:9pt;mso-wrap-distance-top:0;mso-wrap-distance-right:9pt;mso-wrap-distance-bottom:0;mso-position-horizontal:absolute;mso-position-horizontal-relative:text;mso-position-vertical:absolute;mso-position-vertical-relative:text;v-text-anchor:middle" o:gfxdata="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" adj="7436" fillcolor="#f4b083 [1941]" strokecolor="#1f3763 [1604]" strokeweight="1pt"/>
+              <v:shape id="Nuoli: Vasen 34" o:spid="_x0000_s1026" type="#_x0000_t66" style="position:absolute;margin-left:355.9pt;margin-top:46.75pt;width:45.75pt;height:31.5pt;rotation:-1775507fd;z-index:251664384;visibility:visible;mso-wrap-style:square;mso-wrap-distance-left:9pt;mso-wrap-distance-top:0;mso-wrap-distance-right:9pt;mso-wrap-distance-bottom:0;mso-position-horizontal:absolute;mso-position-horizontal-relative:text;mso-position-vertical:absolute;mso-position-vertical-relative:text;v-text-anchor:middle" o:gfxdata="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" adj="7436" fillcolor="#f4b083 [1941]" strokecolor="#1f3763 [1604]" strokeweight="1pt"/>
             </w:pict>
           </mc:Fallback>
         </mc:AlternateContent>
@@ -5378,9 +5464,9 @@
           <w:noProof/>
         </w:rPr>
         <w:drawing>
-          <wp:inline distT="0" distB="0" distL="0" distR="0" wp14:anchorId="70719AB6" wp14:editId="5D2C5A98">
-            <wp:extent cx="2529338" cy="1518398"/>
-            <wp:effectExtent l="0" t="0" r="4445" b="5715"/>
+          <wp:inline distT="0" distB="0" distL="0" distR="0" wp14:anchorId="70719AB6" wp14:editId="691C2AD7">
+            <wp:extent cx="1590295" cy="1518398"/>
+            <wp:effectExtent l="0" t="0" r="0" b="5715"/>
             <wp:docPr id="44" name="Kuva 44"/>
             <wp:cNvGraphicFramePr>
               <a:graphicFrameLocks xmlns:a="http://schemas.openxmlformats.org/drawingml/2006/main" noChangeAspect="1"/>
@@ -5407,7 +5493,7 @@
                   <pic:spPr>
                     <a:xfrm>
                       <a:off x="0" y="0"/>
-                      <a:ext cx="2529338" cy="1518398"/>
+                      <a:ext cx="1590295" cy="1518398"/>
                     </a:xfrm>
                     <a:prstGeom prst="rect">
                       <a:avLst/>
@@ -5465,13 +5551,64 @@
         <w:t xml:space="preserve">Huoltoikkunassa näkyy hakukenttä, </w:t>
       </w:r>
       <w:r>
-        <w:t>luettelo kirjautuneista oppilaista, luettelo kirjautumise</w:t>
-      </w:r>
-      <w:r>
-        <w:t>n päiväyksien vuosista sekä napit</w:t>
-      </w:r>
-      <w:r>
-        <w:t xml:space="preserve"> oppilaan poistamiseksi ja luettelon täydelliseksi tyhjentämiseksi.</w:t>
+        <w:t>luettelo kirjautuneista op</w:t>
+      </w:r>
+      <w:r>
+        <w:t>iskelijoi</w:t>
+      </w:r>
+      <w:r>
+        <w:t>sta</w:t>
+      </w:r>
+      <w:r>
+        <w:t xml:space="preserve"> kirjautumisaikoineen</w:t>
+      </w:r>
+      <w:r>
+        <w:t>, luettelo kirjautumise</w:t>
+      </w:r>
+      <w:r>
+        <w:t xml:space="preserve">n päiväyksien vuosista </w:t>
+      </w:r>
+      <w:r>
+        <w:t xml:space="preserve">ja kuukausista </w:t>
+      </w:r>
+      <w:r>
+        <w:t>sekä napit</w:t>
+      </w:r>
+      <w:r>
+        <w:t xml:space="preserve"> </w:t>
+      </w:r>
+      <w:r>
+        <w:t xml:space="preserve">hakukentän tyhjentämiseen, </w:t>
+      </w:r>
+      <w:r>
+        <w:t>op</w:t>
+      </w:r>
+      <w:r>
+        <w:t>iskelij</w:t>
+      </w:r>
+      <w:r>
+        <w:t>an poistamise</w:t>
+      </w:r>
+      <w:r>
+        <w:t>en ja</w:t>
+      </w:r>
+      <w:r>
+        <w:t xml:space="preserve"> </w:t>
+      </w:r>
+      <w:r>
+        <w:t>luettelon täydellise</w:t>
+      </w:r>
+      <w:r>
+        <w:t>en</w:t>
+      </w:r>
+      <w:r>
+        <w:t xml:space="preserve"> tyhjentämise</w:t>
+      </w:r>
+      <w:r>
+        <w:t>en</w:t>
+      </w:r>
+      <w:r>
+        <w:t>.</w:t>
       </w:r>
       <w:r>
         <w:t xml:space="preserve"> Lisäksi ikkunassa on historiatietona kaikkien kirjautumisien määrä ja kuukausittainen kirjautumisien määrä eriteltynä järjestelmän käytön ajalta vuosien perusteella. Lista nollautuu, kun kirjautumiset poistetaan.</w:t>
@@ -5510,7 +5647,7 @@
       <w:pPr>
         <w:pStyle w:val="Otsikko1"/>
       </w:pPr>
-      <w:bookmarkStart w:id="1" w:name="_Toc118294918"/>
+      <w:bookmarkStart w:id="1" w:name="_Toc122333288"/>
       <w:r>
         <w:t>Kirjautuminen</w:t>
       </w:r>
@@ -5964,7 +6101,13 @@
         <w:t>henkilö</w:t>
       </w:r>
       <w:r>
-        <w:t xml:space="preserve"> on merkitty oppilaaksi.</w:t>
+        <w:t xml:space="preserve"> on merkitty op</w:t>
+      </w:r>
+      <w:r>
+        <w:t>iskelij</w:t>
+      </w:r>
+      <w:r>
+        <w:t>aksi.</w:t>
       </w:r>
       <w:r>
         <w:rPr>
@@ -6023,9 +6166,9 @@
           <w:noProof/>
         </w:rPr>
         <w:drawing>
-          <wp:inline distT="0" distB="0" distL="0" distR="0" wp14:anchorId="73C28137" wp14:editId="7A2B7637">
-            <wp:extent cx="1771650" cy="1037592"/>
-            <wp:effectExtent l="0" t="0" r="0" b="0"/>
+          <wp:inline distT="0" distB="0" distL="0" distR="0" wp14:anchorId="73C28137" wp14:editId="3E6B71D7">
+            <wp:extent cx="1096287" cy="1046724"/>
+            <wp:effectExtent l="0" t="0" r="8890" b="1270"/>
             <wp:docPr id="38" name="Kuva 38"/>
             <wp:cNvGraphicFramePr>
               <a:graphicFrameLocks xmlns:a="http://schemas.openxmlformats.org/drawingml/2006/main" noChangeAspect="1"/>
@@ -6052,7 +6195,7 @@
                   <pic:spPr>
                     <a:xfrm>
                       <a:off x="0" y="0"/>
-                      <a:ext cx="1787243" cy="1046724"/>
+                      <a:ext cx="1096287" cy="1046724"/>
                     </a:xfrm>
                     <a:prstGeom prst="rect">
                       <a:avLst/>
@@ -6285,7 +6428,7 @@
         <mc:AlternateContent>
           <mc:Choice Requires="wps">
             <w:drawing>
-              <wp:anchor distT="0" distB="0" distL="114300" distR="114300" simplePos="0" relativeHeight="251721728" behindDoc="0" locked="0" layoutInCell="1" allowOverlap="1" wp14:anchorId="53C998ED" wp14:editId="330A794E">
+              <wp:anchor distT="0" distB="0" distL="114300" distR="114300" simplePos="0" relativeHeight="251721728" behindDoc="0" locked="0" layoutInCell="1" allowOverlap="1" wp14:anchorId="53C998ED" wp14:editId="60EF3C51">
                 <wp:simplePos x="0" y="0"/>
                 <wp:positionH relativeFrom="column">
                   <wp:posOffset>5804535</wp:posOffset>
@@ -6339,7 +6482,7 @@
           </mc:Choice>
           <mc:Fallback>
             <w:pict>
-              <v:shapetype w14:anchorId="03C6494D" id="_x0000_t88" coordsize="21600,21600" o:spt="88" adj="1800,10800" path="m,qx10800@0l10800@2qy21600@11,10800@3l10800@1qy,21600e" filled="f">
+              <v:shapetype w14:anchorId="10A1EF5A" id="_x0000_t88" coordsize="21600,21600" o:spt="88" adj="1800,10800" path="m,qx10800@0l10800@2qy21600@11,10800@3l10800@1qy,21600e" filled="f">
                 <v:formulas>
                   <v:f eqn="val #0"/>
                   <v:f eqn="sum 21600 0 #0"/>
@@ -6366,66 +6509,6 @@
             </w:pict>
           </mc:Fallback>
         </mc:AlternateContent>
-      </w:r>
-      <w:r>
-        <w:rPr>
-          <w:noProof/>
-        </w:rPr>
-        <w:drawing>
-          <wp:anchor distT="0" distB="0" distL="114300" distR="114300" simplePos="0" relativeHeight="251680768" behindDoc="0" locked="0" layoutInCell="1" allowOverlap="1" wp14:anchorId="1C0D029A" wp14:editId="1FD1D371">
-            <wp:simplePos x="0" y="0"/>
-            <wp:positionH relativeFrom="column">
-              <wp:posOffset>4566285</wp:posOffset>
-            </wp:positionH>
-            <wp:positionV relativeFrom="paragraph">
-              <wp:posOffset>287655</wp:posOffset>
-            </wp:positionV>
-            <wp:extent cx="1226185" cy="1904365"/>
-            <wp:effectExtent l="0" t="0" r="0" b="635"/>
-            <wp:wrapSquare wrapText="bothSides"/>
-            <wp:docPr id="47" name="Kuva 47"/>
-            <wp:cNvGraphicFramePr>
-              <a:graphicFrameLocks xmlns:a="http://schemas.openxmlformats.org/drawingml/2006/main" noChangeAspect="1"/>
-            </wp:cNvGraphicFramePr>
-            <a:graphic xmlns:a="http://schemas.openxmlformats.org/drawingml/2006/main">
-              <a:graphicData uri="http://schemas.openxmlformats.org/drawingml/2006/picture">
-                <pic:pic xmlns:pic="http://schemas.openxmlformats.org/drawingml/2006/picture">
-                  <pic:nvPicPr>
-                    <pic:cNvPr id="47" name="Kuva 47"/>
-                    <pic:cNvPicPr/>
-                  </pic:nvPicPr>
-                  <pic:blipFill>
-                    <a:blip r:embed="rId11" cstate="print">
-                      <a:extLst>
-                        <a:ext uri="{28A0092B-C50C-407E-A947-70E740481C1C}">
-                          <a14:useLocalDpi xmlns:a14="http://schemas.microsoft.com/office/drawing/2010/main" val="0"/>
-                        </a:ext>
-                      </a:extLst>
-                    </a:blip>
-                    <a:stretch>
-                      <a:fillRect/>
-                    </a:stretch>
-                  </pic:blipFill>
-                  <pic:spPr>
-                    <a:xfrm>
-                      <a:off x="0" y="0"/>
-                      <a:ext cx="1226185" cy="1904365"/>
-                    </a:xfrm>
-                    <a:prstGeom prst="rect">
-                      <a:avLst/>
-                    </a:prstGeom>
-                  </pic:spPr>
-                </pic:pic>
-              </a:graphicData>
-            </a:graphic>
-            <wp14:sizeRelH relativeFrom="page">
-              <wp14:pctWidth>0</wp14:pctWidth>
-            </wp14:sizeRelH>
-            <wp14:sizeRelV relativeFrom="page">
-              <wp14:pctHeight>0</wp14:pctHeight>
-            </wp14:sizeRelV>
-          </wp:anchor>
-        </w:drawing>
       </w:r>
       <w:r>
         <w:rPr>
@@ -6532,18 +6615,96 @@
       <w:pPr>
         <w:pStyle w:val="Otsikko1"/>
       </w:pPr>
-      <w:bookmarkStart w:id="2" w:name="_Toc118294919"/>
-      <w:r>
-        <w:t>Luettelo kirjautuneista oppilaista</w:t>
+      <w:bookmarkStart w:id="2" w:name="_Toc122333289"/>
+      <w:r>
+        <w:rPr>
+          <w:noProof/>
+        </w:rPr>
+        <w:drawing>
+          <wp:anchor distT="0" distB="0" distL="114300" distR="114300" simplePos="0" relativeHeight="251680768" behindDoc="0" locked="0" layoutInCell="1" allowOverlap="1" wp14:anchorId="1C0D029A" wp14:editId="48446E31">
+            <wp:simplePos x="0" y="0"/>
+            <wp:positionH relativeFrom="column">
+              <wp:posOffset>3806190</wp:posOffset>
+            </wp:positionH>
+            <wp:positionV relativeFrom="paragraph">
+              <wp:posOffset>59690</wp:posOffset>
+            </wp:positionV>
+            <wp:extent cx="1995805" cy="1905000"/>
+            <wp:effectExtent l="0" t="0" r="4445" b="0"/>
+            <wp:wrapSquare wrapText="bothSides"/>
+            <wp:docPr id="47" name="Kuva 47"/>
+            <wp:cNvGraphicFramePr>
+              <a:graphicFrameLocks xmlns:a="http://schemas.openxmlformats.org/drawingml/2006/main" noChangeAspect="1"/>
+            </wp:cNvGraphicFramePr>
+            <a:graphic xmlns:a="http://schemas.openxmlformats.org/drawingml/2006/main">
+              <a:graphicData uri="http://schemas.openxmlformats.org/drawingml/2006/picture">
+                <pic:pic xmlns:pic="http://schemas.openxmlformats.org/drawingml/2006/picture">
+                  <pic:nvPicPr>
+                    <pic:cNvPr id="47" name="Kuva 47"/>
+                    <pic:cNvPicPr/>
+                  </pic:nvPicPr>
+                  <pic:blipFill>
+                    <a:blip r:embed="rId11" cstate="print">
+                      <a:extLst>
+                        <a:ext uri="{28A0092B-C50C-407E-A947-70E740481C1C}">
+                          <a14:useLocalDpi xmlns:a14="http://schemas.microsoft.com/office/drawing/2010/main" val="0"/>
+                        </a:ext>
+                      </a:extLst>
+                    </a:blip>
+                    <a:stretch>
+                      <a:fillRect/>
+                    </a:stretch>
+                  </pic:blipFill>
+                  <pic:spPr>
+                    <a:xfrm>
+                      <a:off x="0" y="0"/>
+                      <a:ext cx="1995805" cy="1905000"/>
+                    </a:xfrm>
+                    <a:prstGeom prst="rect">
+                      <a:avLst/>
+                    </a:prstGeom>
+                  </pic:spPr>
+                </pic:pic>
+              </a:graphicData>
+            </a:graphic>
+            <wp14:sizeRelH relativeFrom="page">
+              <wp14:pctWidth>0</wp14:pctWidth>
+            </wp14:sizeRelH>
+            <wp14:sizeRelV relativeFrom="page">
+              <wp14:pctHeight>0</wp14:pctHeight>
+            </wp14:sizeRelV>
+          </wp:anchor>
+        </w:drawing>
+      </w:r>
+      <w:r>
+        <w:t>Luettelo kirjautuneista op</w:t>
+      </w:r>
+      <w:r>
+        <w:t>iskelijo</w:t>
+      </w:r>
+      <w:r>
+        <w:t>ista</w:t>
       </w:r>
       <w:bookmarkEnd w:id="2"/>
     </w:p>
     <w:p>
       <w:r>
-        <w:t>Luettelossa ensimmäisenä on viimeisen kirjautuneen oppilaan nimi.</w:t>
-      </w:r>
-      <w:r>
-        <w:t xml:space="preserve"> Toisena on kirjautumispäivä ja -aika.</w:t>
+        <w:t>Luettelossa ensimmäisenä on viimeisen kirjautuneen op</w:t>
+      </w:r>
+      <w:r>
+        <w:t>iskelij</w:t>
+      </w:r>
+      <w:r>
+        <w:t>an nimi.</w:t>
+      </w:r>
+      <w:r>
+        <w:t xml:space="preserve"> </w:t>
+      </w:r>
+      <w:r>
+        <w:t>Nimen jälkeen</w:t>
+      </w:r>
+      <w:r>
+        <w:t xml:space="preserve"> on kirjautumispäivä ja -aika.</w:t>
       </w:r>
     </w:p>
     <w:p>
@@ -6726,6 +6887,19 @@
           <w:noProof/>
         </w:rPr>
       </w:pPr>
+      <w:r>
+        <w:rPr>
+          <w:noProof/>
+        </w:rPr>
+        <w:t>Kummassakin ruudussa on oma liukunsa</w:t>
+      </w:r>
+    </w:p>
+    <w:p>
+      <w:pPr>
+        <w:rPr>
+          <w:noProof/>
+        </w:rPr>
+      </w:pPr>
     </w:p>
     <w:p>
       <w:pPr>
@@ -6933,30 +7107,29 @@
     </w:p>
     <w:p>
       <w:pPr>
-        <w:rPr>
-          <w:noProof/>
-        </w:rPr>
-      </w:pPr>
-    </w:p>
-    <w:p>
-      <w:pPr>
         <w:pStyle w:val="Otsikko1"/>
         <w:rPr>
           <w:noProof/>
         </w:rPr>
       </w:pPr>
-      <w:bookmarkStart w:id="3" w:name="_Toc118294920"/>
-      <w:r>
-        <w:rPr>
-          <w:noProof/>
-        </w:rPr>
-        <w:t>Opp</w:t>
-      </w:r>
-      <w:r>
-        <w:rPr>
-          <w:noProof/>
-        </w:rPr>
-        <w:t>ilaan e</w:t>
+      <w:bookmarkStart w:id="3" w:name="_Toc122333290"/>
+      <w:r>
+        <w:rPr>
+          <w:noProof/>
+        </w:rPr>
+        <w:t>Op</w:t>
+      </w:r>
+      <w:r>
+        <w:rPr>
+          <w:noProof/>
+        </w:rPr>
+        <w:t>iskelij</w:t>
+      </w:r>
+      <w:r>
+        <w:rPr>
+          <w:noProof/>
+        </w:rPr>
+        <w:t>an e</w:t>
       </w:r>
       <w:r>
         <w:rPr>
@@ -6994,7 +7167,19 @@
         <w:rPr>
           <w:noProof/>
         </w:rPr>
-        <w:t xml:space="preserve"> oppilaan käynneistä saa esille </w:t>
+        <w:t xml:space="preserve"> op</w:t>
+      </w:r>
+      <w:r>
+        <w:rPr>
+          <w:noProof/>
+        </w:rPr>
+        <w:t>iskelij</w:t>
+      </w:r>
+      <w:r>
+        <w:rPr>
+          <w:noProof/>
+        </w:rPr>
+        <w:t xml:space="preserve">an käynneistä saa esille </w:t>
       </w:r>
       <w:r>
         <w:rPr>
@@ -7012,7 +7197,19 @@
         <w:rPr>
           <w:noProof/>
         </w:rPr>
-        <w:t xml:space="preserve"> luettelon yläpuolella olevaan ruutuun oppilaan nimi.</w:t>
+        <w:t xml:space="preserve"> luettelon yläpuolella olevaan ruutuun op</w:t>
+      </w:r>
+      <w:r>
+        <w:rPr>
+          <w:noProof/>
+        </w:rPr>
+        <w:t>iskelij</w:t>
+      </w:r>
+      <w:r>
+        <w:rPr>
+          <w:noProof/>
+        </w:rPr>
+        <w:t>an nimi.</w:t>
       </w:r>
       <w:r>
         <w:rPr>
@@ -7036,37 +7233,25 @@
         <w:rPr>
           <w:noProof/>
         </w:rPr>
-        <w:t>, että hakuruutuun</w:t>
-      </w:r>
-      <w:r>
-        <w:rPr>
-          <w:noProof/>
-        </w:rPr>
-        <w:t xml:space="preserve"> nimi</w:t>
-      </w:r>
-      <w:r>
-        <w:rPr>
-          <w:noProof/>
-        </w:rPr>
-        <w:t xml:space="preserve"> on</w:t>
-      </w:r>
-      <w:r>
-        <w:rPr>
-          <w:noProof/>
-        </w:rPr>
-        <w:t xml:space="preserve"> kirjoitettava </w:t>
-      </w:r>
-      <w:r>
-        <w:rPr>
-          <w:noProof/>
-        </w:rPr>
-        <w:t>kokonaan</w:t>
-      </w:r>
-      <w:r>
-        <w:rPr>
-          <w:noProof/>
-        </w:rPr>
-        <w:t>: hakea ei voi esimerkiksi vain etunimen perusteella.</w:t>
+        <w:t xml:space="preserve">, että </w:t>
+      </w:r>
+      <w:r>
+        <w:rPr>
+          <w:noProof/>
+        </w:rPr>
+        <w:t xml:space="preserve">hakea voi esimerkiksi </w:t>
+      </w:r>
+      <w:r>
+        <w:rPr>
+          <w:noProof/>
+        </w:rPr>
+        <w:t>osittaisen tiedon</w:t>
+      </w:r>
+      <w:r>
+        <w:rPr>
+          <w:noProof/>
+        </w:rPr>
+        <w:t xml:space="preserve"> perusteella.</w:t>
       </w:r>
       <w:r>
         <w:rPr>
@@ -7085,7 +7270,37 @@
         <w:rPr>
           <w:noProof/>
         </w:rPr>
-        <w:t>Luettelo muuttuu esittämään oppilaan käyntikerrat riveittä</w:t>
+        <w:t>Luettelo muuttuu esittämään</w:t>
+      </w:r>
+      <w:r>
+        <w:rPr>
+          <w:noProof/>
+        </w:rPr>
+        <w:t xml:space="preserve"> hakuehtoihin sopivan</w:t>
+      </w:r>
+      <w:r>
+        <w:rPr>
+          <w:noProof/>
+        </w:rPr>
+        <w:t xml:space="preserve"> op</w:t>
+      </w:r>
+      <w:r>
+        <w:rPr>
+          <w:noProof/>
+        </w:rPr>
+        <w:t>iskelija</w:t>
+      </w:r>
+      <w:r>
+        <w:rPr>
+          <w:noProof/>
+        </w:rPr>
+        <w:t>ryhmä</w:t>
+      </w:r>
+      <w:r>
+        <w:rPr>
+          <w:noProof/>
+        </w:rPr>
+        <w:t>n käyntikerrat riveittä</w:t>
       </w:r>
       <w:r>
         <w:rPr>
@@ -7104,61 +7319,19 @@
         <w:rPr>
           <w:noProof/>
         </w:rPr>
-        <w:t xml:space="preserve">Luettelon voi </w:t>
-      </w:r>
-      <w:r>
-        <w:rPr>
-          <w:noProof/>
-        </w:rPr>
-        <w:t xml:space="preserve">poistaa joko tyhjentämällä </w:t>
-      </w:r>
-      <w:r>
-        <w:rPr>
-          <w:noProof/>
-        </w:rPr>
-        <w:t xml:space="preserve">hakuruutu tai </w:t>
-      </w:r>
-      <w:r>
-        <w:rPr>
-          <w:noProof/>
-        </w:rPr>
-        <w:t>päivittämällä selaimen ikkuna</w:t>
-      </w:r>
-      <w:r>
-        <w:rPr>
-          <w:noProof/>
-        </w:rPr>
-        <w:t>. Päivitettäessä selain palaa perus</w:t>
-      </w:r>
-      <w:r>
-        <w:rPr>
-          <w:noProof/>
-        </w:rPr>
-        <w:t>ikkunaan</w:t>
-      </w:r>
-      <w:r>
-        <w:rPr>
-          <w:noProof/>
-        </w:rPr>
-        <w:t>.</w:t>
-      </w:r>
-      <w:r>
-        <w:rPr>
-          <w:noProof/>
-        </w:rPr>
         <w:drawing>
-          <wp:anchor distT="0" distB="0" distL="114300" distR="114300" simplePos="0" relativeHeight="251694080" behindDoc="0" locked="0" layoutInCell="1" allowOverlap="1" wp14:anchorId="4B93CC36" wp14:editId="0187C585">
+          <wp:anchor distT="0" distB="0" distL="114300" distR="114300" simplePos="0" relativeHeight="251694080" behindDoc="0" locked="0" layoutInCell="1" allowOverlap="1" wp14:anchorId="4B93CC36" wp14:editId="5521DC62">
             <wp:simplePos x="0" y="0"/>
             <wp:positionH relativeFrom="column">
-              <wp:posOffset>3242310</wp:posOffset>
+              <wp:posOffset>4370070</wp:posOffset>
             </wp:positionH>
             <wp:positionV relativeFrom="paragraph">
-              <wp:posOffset>25400</wp:posOffset>
+              <wp:posOffset>26035</wp:posOffset>
             </wp:positionV>
-            <wp:extent cx="2867025" cy="1629309"/>
-            <wp:effectExtent l="0" t="0" r="0" b="9525"/>
+            <wp:extent cx="1440180" cy="2110740"/>
+            <wp:effectExtent l="0" t="0" r="7620" b="3810"/>
             <wp:wrapSquare wrapText="bothSides"/>
-            <wp:docPr id="54" name="Kuva 54" descr="Kuva, joka sisältää kohteen teksti, näyttökuva, ulko, merkki&#10;&#10;Kuvaus luotu automaattisesti"/>
+            <wp:docPr id="54" name="Kuva 54"/>
             <wp:cNvGraphicFramePr>
               <a:graphicFrameLocks xmlns:a="http://schemas.openxmlformats.org/drawingml/2006/main" noChangeAspect="1"/>
             </wp:cNvGraphicFramePr>
@@ -7166,11 +7339,11 @@
               <a:graphicData uri="http://schemas.openxmlformats.org/drawingml/2006/picture">
                 <pic:pic xmlns:pic="http://schemas.openxmlformats.org/drawingml/2006/picture">
                   <pic:nvPicPr>
-                    <pic:cNvPr id="54" name="Kuva 54" descr="Kuva, joka sisältää kohteen teksti, näyttökuva, ulko, merkki&#10;&#10;Kuvaus luotu automaattisesti"/>
+                    <pic:cNvPr id="54" name="Kuva 54"/>
                     <pic:cNvPicPr/>
                   </pic:nvPicPr>
                   <pic:blipFill>
-                    <a:blip r:embed="rId12">
+                    <a:blip r:embed="rId12" cstate="print">
                       <a:extLst>
                         <a:ext uri="{28A0092B-C50C-407E-A947-70E740481C1C}">
                           <a14:useLocalDpi xmlns:a14="http://schemas.microsoft.com/office/drawing/2010/main" val="0"/>
@@ -7184,7 +7357,7 @@
                   <pic:spPr>
                     <a:xfrm>
                       <a:off x="0" y="0"/>
-                      <a:ext cx="2867025" cy="1629309"/>
+                      <a:ext cx="1440180" cy="2110740"/>
                     </a:xfrm>
                     <a:prstGeom prst="rect">
                       <a:avLst/>
@@ -7202,6 +7375,72 @@
           </wp:anchor>
         </w:drawing>
       </w:r>
+      <w:r>
+        <w:rPr>
+          <w:noProof/>
+        </w:rPr>
+        <w:t xml:space="preserve">Luettelon voi </w:t>
+      </w:r>
+      <w:r>
+        <w:rPr>
+          <w:noProof/>
+        </w:rPr>
+        <w:t xml:space="preserve">poistaa joko tyhjentämällä </w:t>
+      </w:r>
+      <w:r>
+        <w:rPr>
+          <w:noProof/>
+        </w:rPr>
+        <w:t xml:space="preserve">hakuruutu tai </w:t>
+      </w:r>
+      <w:r>
+        <w:rPr>
+          <w:noProof/>
+        </w:rPr>
+        <w:t>päivittämällä selaimen ikkuna</w:t>
+      </w:r>
+      <w:r>
+        <w:rPr>
+          <w:noProof/>
+        </w:rPr>
+        <w:t xml:space="preserve">. </w:t>
+      </w:r>
+      <w:r>
+        <w:rPr>
+          <w:noProof/>
+        </w:rPr>
+        <w:t xml:space="preserve">Päivittämisen voi hoitaa myös painikkeella </w:t>
+      </w:r>
+      <w:r>
+        <w:rPr>
+          <w:color w:val="833C0B" w:themeColor="accent2" w:themeShade="80"/>
+        </w:rPr>
+        <w:t>”&lt;&lt; Tyhjennä (reload)”</w:t>
+      </w:r>
+      <w:r>
+        <w:rPr>
+          <w:noProof/>
+        </w:rPr>
+        <w:t xml:space="preserve">. </w:t>
+      </w:r>
+      <w:r>
+        <w:rPr>
+          <w:noProof/>
+        </w:rPr>
+        <w:t>Päivitettäessä selain palaa perus</w:t>
+      </w:r>
+      <w:r>
+        <w:rPr>
+          <w:noProof/>
+        </w:rPr>
+        <w:t>ikkunaan</w:t>
+      </w:r>
+      <w:r>
+        <w:rPr>
+          <w:noProof/>
+        </w:rPr>
+        <w:t>.</w:t>
+      </w:r>
     </w:p>
     <w:p>
       <w:pPr>
@@ -7237,20 +7476,45 @@
           <w:noProof/>
         </w:rPr>
       </w:pPr>
+      <w:r>
+        <w:rPr>
+          <w:noProof/>
+        </w:rPr>
+        <w:br w:type="page"/>
+      </w:r>
     </w:p>
     <w:p>
       <w:pPr>
+        <w:rPr>
+          <w:noProof/>
+        </w:rPr>
+      </w:pPr>
+    </w:p>
+    <w:p>
+      <w:pPr>
         <w:pStyle w:val="Otsikko1"/>
         <w:rPr>
           <w:noProof/>
         </w:rPr>
       </w:pPr>
-      <w:bookmarkStart w:id="4" w:name="_Toc118294921"/>
-      <w:r>
-        <w:rPr>
-          <w:noProof/>
-        </w:rPr>
-        <w:t>Oppilaan poistaminen</w:t>
+      <w:bookmarkStart w:id="4" w:name="_Toc122333291"/>
+      <w:r>
+        <w:rPr>
+          <w:noProof/>
+        </w:rPr>
+        <w:t>Op</w:t>
+      </w:r>
+      <w:r>
+        <w:rPr>
+          <w:noProof/>
+        </w:rPr>
+        <w:t>iskelij</w:t>
+      </w:r>
+      <w:r>
+        <w:rPr>
+          <w:noProof/>
+        </w:rPr>
+        <w:t>an poistaminen</w:t>
       </w:r>
       <w:bookmarkEnd w:id="4"/>
     </w:p>
@@ -7264,7 +7528,13 @@
         <w:rPr>
           <w:noProof/>
         </w:rPr>
-        <w:t>Oppila</w:t>
+        <w:t>Op</w:t>
+      </w:r>
+      <w:r>
+        <w:rPr>
+          <w:noProof/>
+        </w:rPr>
+        <w:t>iskelij</w:t>
       </w:r>
       <w:r>
         <w:rPr>
@@ -7313,7 +7583,19 @@
         <w:rPr>
           <w:noProof/>
         </w:rPr>
-        <w:t>Poistaminen tapahtuu kirjoittamalla oppilaan nimi hakukenttään</w:t>
+        <w:t>Poistaminen tapahtuu kirjoittamalla op</w:t>
+      </w:r>
+      <w:r>
+        <w:rPr>
+          <w:noProof/>
+        </w:rPr>
+        <w:t>iskelij</w:t>
+      </w:r>
+      <w:r>
+        <w:rPr>
+          <w:noProof/>
+        </w:rPr>
+        <w:t>an nimi hakukenttään</w:t>
       </w:r>
       <w:r>
         <w:rPr>
@@ -7329,9 +7611,33 @@
       </w:r>
       <w:r>
         <w:rPr>
-          <w:noProof/>
-        </w:rPr>
-        <w:t>Poista valitut oppilaat</w:t>
+          <w:color w:val="833C0B" w:themeColor="accent2" w:themeShade="80"/>
+        </w:rPr>
+        <w:t>Poista valitut</w:t>
+      </w:r>
+      <w:r>
+        <w:rPr>
+          <w:noProof/>
+        </w:rPr>
+        <w:t xml:space="preserve"> </w:t>
+      </w:r>
+      <w:r>
+        <w:rPr>
+          <w:color w:val="833C0B" w:themeColor="accent2" w:themeShade="80"/>
+        </w:rPr>
+        <w:t>op</w:t>
+      </w:r>
+      <w:r>
+        <w:rPr>
+          <w:color w:val="833C0B" w:themeColor="accent2" w:themeShade="80"/>
+        </w:rPr>
+        <w:t>iskelij</w:t>
+      </w:r>
+      <w:r>
+        <w:rPr>
+          <w:color w:val="833C0B" w:themeColor="accent2" w:themeShade="80"/>
+        </w:rPr>
+        <w:t>at</w:t>
       </w:r>
       <w:r>
         <w:rPr>
@@ -7339,6 +7645,13 @@
         </w:rPr>
         <w:t xml:space="preserve"> -painiketta (2).</w:t>
       </w:r>
+    </w:p>
+    <w:p>
+      <w:pPr>
+        <w:rPr>
+          <w:noProof/>
+        </w:rPr>
+      </w:pPr>
     </w:p>
     <w:p>
       <w:pPr>
@@ -7353,7 +7666,7 @@
         <mc:AlternateContent>
           <mc:Choice Requires="wps">
             <w:drawing>
-              <wp:anchor distT="0" distB="0" distL="114300" distR="114300" simplePos="0" relativeHeight="251701248" behindDoc="0" locked="0" layoutInCell="1" allowOverlap="1" wp14:anchorId="17413ECF" wp14:editId="2EDFDB10">
+              <wp:anchor distT="0" distB="0" distL="114300" distR="114300" simplePos="0" relativeHeight="251701248" behindDoc="0" locked="0" layoutInCell="1" allowOverlap="1" wp14:anchorId="17413ECF" wp14:editId="35816BA4">
                 <wp:simplePos x="0" y="0"/>
                 <wp:positionH relativeFrom="margin">
                   <wp:posOffset>637857</wp:posOffset>
@@ -7421,7 +7734,7 @@
           </mc:Choice>
           <mc:Fallback>
             <w:pict>
-              <v:shape w14:anchorId="32D562A6" id="Nuoli: Vasen 59" o:spid="_x0000_s1026" type="#_x0000_t66" style="position:absolute;margin-left:50.2pt;margin-top:45.05pt;width:24.05pt;height:14.55pt;rotation:8838754fd;z-index:251701248;visibility:visible;mso-wrap-style:square;mso-width-percent:0;mso-height-percent:0;mso-wrap-distance-left:9pt;mso-wrap-distance-top:0;mso-wrap-distance-right:9pt;mso-wrap-distance-bottom:0;mso-position-horizontal:absolute;mso-position-horizontal-relative:margin;mso-position-vertical:absolute;mso-position-vertical-relative:text;mso-width-percent:0;mso-height-percent:0;mso-width-relative:margin;mso-height-relative:margin;v-text-anchor:middle" o:gfxdata="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" adj="6530" fillcolor="#f4b083 [1941]" strokecolor="#1f3763 [1604]" strokeweight="1pt">
+              <v:shape w14:anchorId="5E40005D" id="Nuoli: Vasen 59" o:spid="_x0000_s1026" type="#_x0000_t66" style="position:absolute;margin-left:50.2pt;margin-top:45.05pt;width:24.05pt;height:14.55pt;rotation:8838754fd;z-index:251701248;visibility:visible;mso-wrap-style:square;mso-width-percent:0;mso-height-percent:0;mso-wrap-distance-left:9pt;mso-wrap-distance-top:0;mso-wrap-distance-right:9pt;mso-wrap-distance-bottom:0;mso-position-horizontal:absolute;mso-position-horizontal-relative:margin;mso-position-vertical:absolute;mso-position-vertical-relative:text;mso-width-percent:0;mso-height-percent:0;mso-width-relative:margin;mso-height-relative:margin;v-text-anchor:middle" o:gfxdata="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" adj="6530" fillcolor="#f4b083 [1941]" strokecolor="#1f3763 [1604]" strokeweight="1pt">
                 <w10:wrap anchorx="margin"/>
               </v:shape>
             </w:pict>
@@ -7435,7 +7748,7 @@
         <mc:AlternateContent>
           <mc:Choice Requires="wps">
             <w:drawing>
-              <wp:anchor distT="0" distB="0" distL="114300" distR="114300" simplePos="0" relativeHeight="251703296" behindDoc="0" locked="0" layoutInCell="1" allowOverlap="1" wp14:anchorId="769E27D9" wp14:editId="2FE8E95C">
+              <wp:anchor distT="0" distB="0" distL="114300" distR="114300" simplePos="0" relativeHeight="251703296" behindDoc="0" locked="0" layoutInCell="1" allowOverlap="1" wp14:anchorId="769E27D9" wp14:editId="00A513CB">
                 <wp:simplePos x="0" y="0"/>
                 <wp:positionH relativeFrom="column">
                   <wp:posOffset>4523739</wp:posOffset>
@@ -7503,19 +7816,34 @@
           </mc:Choice>
           <mc:Fallback>
             <w:pict>
-              <v:shape w14:anchorId="6E172CFB" id="Nuoli: Vasen 60" o:spid="_x0000_s1026" type="#_x0000_t66" style="position:absolute;margin-left:356.2pt;margin-top:41.4pt;width:24.05pt;height:14.55pt;rotation:2769530fd;z-index:251703296;visibility:visible;mso-wrap-style:square;mso-width-percent:0;mso-height-percent:0;mso-wrap-distance-left:9pt;mso-wrap-distance-top:0;mso-wrap-distance-right:9pt;mso-wrap-distance-bottom:0;mso-position-horizontal:absolute;mso-position-horizontal-relative:text;mso-position-vertical:absolute;mso-position-vertical-relative:text;mso-width-percent:0;mso-height-percent:0;mso-width-relative:margin;mso-height-relative:margin;v-text-anchor:middle" o:gfxdata="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" adj="6530" fillcolor="#f4b083 [1941]" strokecolor="#1f3763 [1604]" strokeweight="1pt"/>
+              <v:shape w14:anchorId="0ABBC7B8" id="Nuoli: Vasen 60" o:spid="_x0000_s1026" type="#_x0000_t66" style="position:absolute;margin-left:356.2pt;margin-top:41.4pt;width:24.05pt;height:14.55pt;rotation:2769530fd;z-index:251703296;visibility:visible;mso-wrap-style:square;mso-width-percent:0;mso-height-percent:0;mso-wrap-distance-left:9pt;mso-wrap-distance-top:0;mso-wrap-distance-right:9pt;mso-wrap-distance-bottom:0;mso-position-horizontal:absolute;mso-position-horizontal-relative:text;mso-position-vertical:absolute;mso-position-vertical-relative:text;mso-width-percent:0;mso-height-percent:0;mso-width-relative:margin;mso-height-relative:margin;v-text-anchor:middle" o:gfxdata="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" adj="6530" fillcolor="#f4b083 [1941]" strokecolor="#1f3763 [1604]" strokeweight="1pt"/>
             </w:pict>
           </mc:Fallback>
         </mc:AlternateContent>
       </w:r>
+    </w:p>
+    <w:p>
+      <w:pPr>
+        <w:rPr>
+          <w:noProof/>
+        </w:rPr>
+      </w:pPr>
       <w:r>
         <w:rPr>
           <w:noProof/>
         </w:rPr>
         <w:drawing>
-          <wp:inline distT="0" distB="0" distL="0" distR="0" wp14:anchorId="49FB56A1" wp14:editId="68BA894E">
-            <wp:extent cx="5258534" cy="447737"/>
-            <wp:effectExtent l="0" t="0" r="0" b="9525"/>
+          <wp:anchor distT="0" distB="0" distL="114300" distR="114300" simplePos="0" relativeHeight="251728896" behindDoc="0" locked="0" layoutInCell="1" allowOverlap="1" wp14:anchorId="49FB56A1" wp14:editId="4267AF14">
+            <wp:simplePos x="0" y="0"/>
+            <wp:positionH relativeFrom="column">
+              <wp:posOffset>1078230</wp:posOffset>
+            </wp:positionH>
+            <wp:positionV relativeFrom="paragraph">
+              <wp:posOffset>8890</wp:posOffset>
+            </wp:positionV>
+            <wp:extent cx="3177540" cy="1416685"/>
+            <wp:effectExtent l="0" t="0" r="3810" b="0"/>
+            <wp:wrapSquare wrapText="bothSides"/>
             <wp:docPr id="56" name="Kuva 56"/>
             <wp:cNvGraphicFramePr>
               <a:graphicFrameLocks xmlns:a="http://schemas.openxmlformats.org/drawingml/2006/main" noChangeAspect="1"/>
@@ -7524,11 +7852,17 @@
               <a:graphicData uri="http://schemas.openxmlformats.org/drawingml/2006/picture">
                 <pic:pic xmlns:pic="http://schemas.openxmlformats.org/drawingml/2006/picture">
                   <pic:nvPicPr>
-                    <pic:cNvPr id="1" name=""/>
+                    <pic:cNvPr id="56" name="Kuva 56"/>
                     <pic:cNvPicPr/>
                   </pic:nvPicPr>
                   <pic:blipFill>
-                    <a:blip r:embed="rId13"/>
+                    <a:blip r:embed="rId13" cstate="print">
+                      <a:extLst>
+                        <a:ext uri="{28A0092B-C50C-407E-A947-70E740481C1C}">
+                          <a14:useLocalDpi xmlns:a14="http://schemas.microsoft.com/office/drawing/2010/main" val="0"/>
+                        </a:ext>
+                      </a:extLst>
+                    </a:blip>
                     <a:stretch>
                       <a:fillRect/>
                     </a:stretch>
@@ -7536,7 +7870,7 @@
                   <pic:spPr>
                     <a:xfrm>
                       <a:off x="0" y="0"/>
-                      <a:ext cx="5258534" cy="447737"/>
+                      <a:ext cx="3177540" cy="1416685"/>
                     </a:xfrm>
                     <a:prstGeom prst="rect">
                       <a:avLst/>
@@ -7545,16 +7879,15 @@
                 </pic:pic>
               </a:graphicData>
             </a:graphic>
-          </wp:inline>
+            <wp14:sizeRelH relativeFrom="page">
+              <wp14:pctWidth>0</wp14:pctWidth>
+            </wp14:sizeRelH>
+            <wp14:sizeRelV relativeFrom="page">
+              <wp14:pctHeight>0</wp14:pctHeight>
+            </wp14:sizeRelV>
+          </wp:anchor>
         </w:drawing>
       </w:r>
-    </w:p>
-    <w:p>
-      <w:pPr>
-        <w:rPr>
-          <w:noProof/>
-        </w:rPr>
-      </w:pPr>
       <w:r>
         <w:rPr>
           <w:noProof/>
@@ -7562,7 +7895,7 @@
         <mc:AlternateContent>
           <mc:Choice Requires="wps">
             <w:drawing>
-              <wp:anchor distT="0" distB="0" distL="114300" distR="114300" simplePos="0" relativeHeight="251699200" behindDoc="0" locked="0" layoutInCell="1" allowOverlap="1" wp14:anchorId="130E168E" wp14:editId="2AE6098E">
+              <wp:anchor distT="0" distB="0" distL="114300" distR="114300" simplePos="0" relativeHeight="251699200" behindDoc="0" locked="0" layoutInCell="1" allowOverlap="1" wp14:anchorId="130E168E" wp14:editId="083F143B">
                 <wp:simplePos x="0" y="0"/>
                 <wp:positionH relativeFrom="rightMargin">
                   <wp:posOffset>-1243330</wp:posOffset>
@@ -7789,12 +8122,40 @@
           <w:noProof/>
         </w:rPr>
       </w:pPr>
+    </w:p>
+    <w:p>
+      <w:pPr>
+        <w:rPr>
+          <w:noProof/>
+        </w:rPr>
+      </w:pPr>
+    </w:p>
+    <w:p>
+      <w:pPr>
+        <w:rPr>
+          <w:noProof/>
+        </w:rPr>
+      </w:pPr>
+    </w:p>
+    <w:p>
+      <w:pPr>
+        <w:rPr>
+          <w:noProof/>
+        </w:rPr>
+      </w:pPr>
+    </w:p>
+    <w:p>
+      <w:pPr>
+        <w:rPr>
+          <w:noProof/>
+        </w:rPr>
+      </w:pPr>
       <w:r>
         <w:rPr>
           <w:noProof/>
         </w:rPr>
         <w:drawing>
-          <wp:anchor distT="0" distB="0" distL="114300" distR="114300" simplePos="0" relativeHeight="251704320" behindDoc="0" locked="0" layoutInCell="1" allowOverlap="1" wp14:anchorId="470B6F48" wp14:editId="78494CAF">
+          <wp:anchor distT="0" distB="0" distL="114300" distR="114300" simplePos="0" relativeHeight="251704320" behindDoc="0" locked="0" layoutInCell="1" allowOverlap="1" wp14:anchorId="470B6F48" wp14:editId="54F33593">
             <wp:simplePos x="0" y="0"/>
             <wp:positionH relativeFrom="margin">
               <wp:posOffset>3851910</wp:posOffset>
@@ -7853,7 +8214,19 @@
         <w:rPr>
           <w:noProof/>
         </w:rPr>
-        <w:t>Järjestelmä haluaa vielä varmistuksen, että kyseisen oppilaan KAIKKI</w:t>
+        <w:t>Järjestelmä haluaa vielä varmistuksen, että kyseisen op</w:t>
+      </w:r>
+      <w:r>
+        <w:rPr>
+          <w:noProof/>
+        </w:rPr>
+        <w:t>iskelij</w:t>
+      </w:r>
+      <w:r>
+        <w:rPr>
+          <w:noProof/>
+        </w:rPr>
+        <w:t>an KAIKKI</w:t>
       </w:r>
       <w:r>
         <w:rPr>
@@ -7890,7 +8263,7 @@
           <w:noProof/>
         </w:rPr>
       </w:pPr>
-      <w:bookmarkStart w:id="5" w:name="_Toc118294922"/>
+      <w:bookmarkStart w:id="5" w:name="_Toc122333292"/>
       <w:r>
         <w:rPr>
           <w:noProof/>
@@ -7994,7 +8367,19 @@
         <w:rPr>
           <w:noProof/>
         </w:rPr>
-        <w:t xml:space="preserve"> Poista kaikki. Po</w:t>
+        <w:t xml:space="preserve"> </w:t>
+      </w:r>
+      <w:r>
+        <w:rPr>
+          <w:color w:val="833C0B" w:themeColor="accent2" w:themeShade="80"/>
+        </w:rPr>
+        <w:t>Poista kaikki</w:t>
+      </w:r>
+      <w:r>
+        <w:rPr>
+          <w:noProof/>
+        </w:rPr>
+        <w:t>. Po</w:t>
       </w:r>
       <w:r>
         <w:rPr>
@@ -8037,16 +8422,123 @@
         <w:rPr>
           <w:noProof/>
         </w:rPr>
+        <w:drawing>
+          <wp:inline distT="0" distB="0" distL="0" distR="0" wp14:anchorId="05AE066C" wp14:editId="4389C350">
+            <wp:extent cx="1552792" cy="362001"/>
+            <wp:effectExtent l="0" t="0" r="0" b="0"/>
+            <wp:docPr id="62" name="Kuva 62"/>
+            <wp:cNvGraphicFramePr>
+              <a:graphicFrameLocks xmlns:a="http://schemas.openxmlformats.org/drawingml/2006/main" noChangeAspect="1"/>
+            </wp:cNvGraphicFramePr>
+            <a:graphic xmlns:a="http://schemas.openxmlformats.org/drawingml/2006/main">
+              <a:graphicData uri="http://schemas.openxmlformats.org/drawingml/2006/picture">
+                <pic:pic xmlns:pic="http://schemas.openxmlformats.org/drawingml/2006/picture">
+                  <pic:nvPicPr>
+                    <pic:cNvPr id="1" name=""/>
+                    <pic:cNvPicPr/>
+                  </pic:nvPicPr>
+                  <pic:blipFill>
+                    <a:blip r:embed="rId15"/>
+                    <a:stretch>
+                      <a:fillRect/>
+                    </a:stretch>
+                  </pic:blipFill>
+                  <pic:spPr>
+                    <a:xfrm>
+                      <a:off x="0" y="0"/>
+                      <a:ext cx="1552792" cy="362001"/>
+                    </a:xfrm>
+                    <a:prstGeom prst="rect">
+                      <a:avLst/>
+                    </a:prstGeom>
+                  </pic:spPr>
+                </pic:pic>
+              </a:graphicData>
+            </a:graphic>
+          </wp:inline>
+        </w:drawing>
+      </w:r>
+      <w:r>
+        <w:rPr>
+          <w:noProof/>
+        </w:rPr>
+        <w:t xml:space="preserve">      </w:t>
+      </w:r>
+      <w:r>
+        <w:rPr>
+          <w:noProof/>
+        </w:rPr>
+        <w:drawing>
+          <wp:inline distT="0" distB="0" distL="0" distR="0" wp14:anchorId="497771CB" wp14:editId="748013A4">
+            <wp:extent cx="3057525" cy="880403"/>
+            <wp:effectExtent l="0" t="0" r="0" b="0"/>
+            <wp:docPr id="63" name="Kuva 63"/>
+            <wp:cNvGraphicFramePr>
+              <a:graphicFrameLocks xmlns:a="http://schemas.openxmlformats.org/drawingml/2006/main" noChangeAspect="1"/>
+            </wp:cNvGraphicFramePr>
+            <a:graphic xmlns:a="http://schemas.openxmlformats.org/drawingml/2006/main">
+              <a:graphicData uri="http://schemas.openxmlformats.org/drawingml/2006/picture">
+                <pic:pic xmlns:pic="http://schemas.openxmlformats.org/drawingml/2006/picture">
+                  <pic:nvPicPr>
+                    <pic:cNvPr id="1" name=""/>
+                    <pic:cNvPicPr/>
+                  </pic:nvPicPr>
+                  <pic:blipFill>
+                    <a:blip r:embed="rId16"/>
+                    <a:stretch>
+                      <a:fillRect/>
+                    </a:stretch>
+                  </pic:blipFill>
+                  <pic:spPr>
+                    <a:xfrm>
+                      <a:off x="0" y="0"/>
+                      <a:ext cx="3107919" cy="894914"/>
+                    </a:xfrm>
+                    <a:prstGeom prst="rect">
+                      <a:avLst/>
+                    </a:prstGeom>
+                  </pic:spPr>
+                </pic:pic>
+              </a:graphicData>
+            </a:graphic>
+          </wp:inline>
+        </w:drawing>
+      </w:r>
+    </w:p>
+    <w:p>
+      <w:pPr>
+        <w:rPr>
+          <w:noProof/>
+        </w:rPr>
+      </w:pPr>
+      <w:r>
+        <w:rPr>
+          <w:noProof/>
+        </w:rPr>
+        <w:br w:type="page"/>
+      </w:r>
+    </w:p>
+    <w:p>
+      <w:pPr>
+        <w:rPr>
+          <w:noProof/>
+        </w:rPr>
+      </w:pPr>
+      <w:r>
+        <w:rPr>
+          <w:noProof/>
+        </w:rPr>
+        <w:lastRenderedPageBreak/>
         <mc:AlternateContent>
           <mc:Choice Requires="wps">
             <w:drawing>
-              <wp:anchor distT="0" distB="0" distL="114300" distR="114300" simplePos="0" relativeHeight="251707392" behindDoc="0" locked="0" layoutInCell="1" allowOverlap="1" wp14:anchorId="2EE9D057" wp14:editId="58FA57EA">
+              <wp:anchor distT="0" distB="0" distL="114300" distR="114300" simplePos="0" relativeHeight="251707392" behindDoc="0" locked="0" layoutInCell="1" allowOverlap="1" wp14:anchorId="2EE9D057" wp14:editId="1994D60F">
                 <wp:simplePos x="0" y="0"/>
                 <wp:positionH relativeFrom="rightMargin">
-                  <wp:posOffset>194945</wp:posOffset>
+                  <wp:posOffset>-666115</wp:posOffset>
                 </wp:positionH>
                 <wp:positionV relativeFrom="paragraph">
-                  <wp:posOffset>727075</wp:posOffset>
+                  <wp:posOffset>-137160</wp:posOffset>
                 </wp:positionV>
                 <wp:extent cx="299720" cy="405634"/>
                 <wp:effectExtent l="0" t="0" r="24130" b="13970"/>
@@ -8115,7 +8607,7 @@
           </mc:Choice>
           <mc:Fallback>
             <w:pict>
-              <v:shape w14:anchorId="2EE9D057" id="Tekstiruutu 46" o:spid="_x0000_s1066" type="#_x0000_t202" style="position:absolute;margin-left:15.35pt;margin-top:57.25pt;width:23.6pt;height:31.95pt;z-index:251707392;visibility:visible;mso-wrap-style:square;mso-width-percent:0;mso-height-percent:0;mso-wrap-distance-left:9pt;mso-wrap-distance-top:0;mso-wrap-distance-right:9pt;mso-wrap-distance-bottom:0;mso-position-horizontal:absolute;mso-position-horizontal-relative:right-margin-area;mso-position-vertical:absolute;mso-position-vertical-relative:text;mso-width-percent:0;mso-height-percent:0;mso-width-relative:margin;mso-height-relative:margin;v-text-anchor:top" o:gfxdata="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" fillcolor="white [3201]" strokeweight=".5pt">
+              <v:shape w14:anchorId="2EE9D057" id="Tekstiruutu 46" o:spid="_x0000_s1066" type="#_x0000_t202" style="position:absolute;margin-left:-52.45pt;margin-top:-10.8pt;width:23.6pt;height:31.95pt;z-index:251707392;visibility:visible;mso-wrap-style:square;mso-width-percent:0;mso-height-percent:0;mso-wrap-distance-left:9pt;mso-wrap-distance-top:0;mso-wrap-distance-right:9pt;mso-wrap-distance-bottom:0;mso-position-horizontal:absolute;mso-position-horizontal-relative:right-margin-area;mso-position-vertical:absolute;mso-position-vertical-relative:text;mso-width-percent:0;mso-height-percent:0;mso-width-relative:margin;mso-height-relative:margin;v-text-anchor:top" o:gfxdata="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" fillcolor="white [3201]" strokeweight=".5pt">
                 <v:textbox>
                   <w:txbxContent>
                     <w:p>
@@ -8143,98 +8635,11 @@
           </mc:Fallback>
         </mc:AlternateContent>
       </w:r>
-      <w:r>
-        <w:rPr>
-          <w:noProof/>
-        </w:rPr>
-        <w:drawing>
-          <wp:inline distT="0" distB="0" distL="0" distR="0" wp14:anchorId="05AE066C" wp14:editId="19C8559C">
-            <wp:extent cx="1552792" cy="362001"/>
-            <wp:effectExtent l="0" t="0" r="0" b="0"/>
-            <wp:docPr id="62" name="Kuva 62"/>
-            <wp:cNvGraphicFramePr>
-              <a:graphicFrameLocks xmlns:a="http://schemas.openxmlformats.org/drawingml/2006/main" noChangeAspect="1"/>
-            </wp:cNvGraphicFramePr>
-            <a:graphic xmlns:a="http://schemas.openxmlformats.org/drawingml/2006/main">
-              <a:graphicData uri="http://schemas.openxmlformats.org/drawingml/2006/picture">
-                <pic:pic xmlns:pic="http://schemas.openxmlformats.org/drawingml/2006/picture">
-                  <pic:nvPicPr>
-                    <pic:cNvPr id="1" name=""/>
-                    <pic:cNvPicPr/>
-                  </pic:nvPicPr>
-                  <pic:blipFill>
-                    <a:blip r:embed="rId15"/>
-                    <a:stretch>
-                      <a:fillRect/>
-                    </a:stretch>
-                  </pic:blipFill>
-                  <pic:spPr>
-                    <a:xfrm>
-                      <a:off x="0" y="0"/>
-                      <a:ext cx="1552792" cy="362001"/>
-                    </a:xfrm>
-                    <a:prstGeom prst="rect">
-                      <a:avLst/>
-                    </a:prstGeom>
-                  </pic:spPr>
-                </pic:pic>
-              </a:graphicData>
-            </a:graphic>
-          </wp:inline>
-        </w:drawing>
-      </w:r>
-      <w:r>
-        <w:rPr>
-          <w:noProof/>
-        </w:rPr>
-        <w:t xml:space="preserve">      </w:t>
-      </w:r>
-      <w:r>
-        <w:rPr>
-          <w:noProof/>
-        </w:rPr>
-        <w:drawing>
-          <wp:inline distT="0" distB="0" distL="0" distR="0" wp14:anchorId="497771CB" wp14:editId="748013A4">
-            <wp:extent cx="3057525" cy="880403"/>
-            <wp:effectExtent l="0" t="0" r="0" b="0"/>
-            <wp:docPr id="63" name="Kuva 63"/>
-            <wp:cNvGraphicFramePr>
-              <a:graphicFrameLocks xmlns:a="http://schemas.openxmlformats.org/drawingml/2006/main" noChangeAspect="1"/>
-            </wp:cNvGraphicFramePr>
-            <a:graphic xmlns:a="http://schemas.openxmlformats.org/drawingml/2006/main">
-              <a:graphicData uri="http://schemas.openxmlformats.org/drawingml/2006/picture">
-                <pic:pic xmlns:pic="http://schemas.openxmlformats.org/drawingml/2006/picture">
-                  <pic:nvPicPr>
-                    <pic:cNvPr id="1" name=""/>
-                    <pic:cNvPicPr/>
-                  </pic:nvPicPr>
-                  <pic:blipFill>
-                    <a:blip r:embed="rId16"/>
-                    <a:stretch>
-                      <a:fillRect/>
-                    </a:stretch>
-                  </pic:blipFill>
-                  <pic:spPr>
-                    <a:xfrm>
-                      <a:off x="0" y="0"/>
-                      <a:ext cx="3107919" cy="894914"/>
-                    </a:xfrm>
-                    <a:prstGeom prst="rect">
-                      <a:avLst/>
-                    </a:prstGeom>
-                  </pic:spPr>
-                </pic:pic>
-              </a:graphicData>
-            </a:graphic>
-          </wp:inline>
-        </w:drawing>
-      </w:r>
     </w:p>
+    <w:bookmarkStart w:id="6" w:name="_Toc122333293"/>
     <w:p>
       <w:pPr>
-        <w:rPr>
-          <w:noProof/>
-        </w:rPr>
+        <w:pStyle w:val="Otsikko1"/>
       </w:pPr>
       <w:r>
         <w:rPr>
@@ -8243,15 +8648,15 @@
         <mc:AlternateContent>
           <mc:Choice Requires="wps">
             <w:drawing>
-              <wp:anchor distT="0" distB="0" distL="114300" distR="114300" simplePos="0" relativeHeight="251709440" behindDoc="0" locked="0" layoutInCell="1" allowOverlap="1" wp14:anchorId="5D38F063" wp14:editId="7B426082">
+              <wp:anchor distT="0" distB="0" distL="114300" distR="114300" simplePos="0" relativeHeight="251709440" behindDoc="0" locked="0" layoutInCell="1" allowOverlap="1" wp14:anchorId="5D38F063" wp14:editId="1F09CE10">
                 <wp:simplePos x="0" y="0"/>
                 <wp:positionH relativeFrom="column">
-                  <wp:posOffset>6439219</wp:posOffset>
+                  <wp:posOffset>5775643</wp:posOffset>
                 </wp:positionH>
                 <wp:positionV relativeFrom="paragraph">
-                  <wp:posOffset>204152</wp:posOffset>
+                  <wp:posOffset>46672</wp:posOffset>
                 </wp:positionV>
-                <wp:extent cx="196876" cy="104778"/>
+                <wp:extent cx="196850" cy="104775"/>
                 <wp:effectExtent l="46037" t="30163" r="39688" b="1587"/>
                 <wp:wrapNone/>
                 <wp:docPr id="64" name="Nuoli: Vasen 64"/>
@@ -8263,7 +8668,7 @@
                       <wps:spPr>
                         <a:xfrm rot="14550282">
                           <a:off x="0" y="0"/>
-                          <a:ext cx="196876" cy="104778"/>
+                          <a:ext cx="196850" cy="104775"/>
                         </a:xfrm>
                         <a:prstGeom prst="leftArrow">
                           <a:avLst/>
@@ -8311,17 +8716,11 @@
           </mc:Choice>
           <mc:Fallback>
             <w:pict>
-              <v:shape w14:anchorId="419BB5C1" id="Nuoli: Vasen 64" o:spid="_x0000_s1026" type="#_x0000_t66" style="position:absolute;margin-left:507.05pt;margin-top:16.05pt;width:15.5pt;height:8.25pt;rotation:-7700172fd;z-index:251709440;visibility:visible;mso-wrap-style:square;mso-width-percent:0;mso-height-percent:0;mso-wrap-distance-left:9pt;mso-wrap-distance-top:0;mso-wrap-distance-right:9pt;mso-wrap-distance-bottom:0;mso-position-horizontal:absolute;mso-position-horizontal-relative:text;mso-position-vertical:absolute;mso-position-vertical-relative:text;mso-width-percent:0;mso-height-percent:0;mso-width-relative:margin;mso-height-relative:margin;v-text-anchor:middle" o:gfxdata="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" adj="5748" fillcolor="#f4b083 [1941]" strokecolor="#1f3763 [1604]" strokeweight="1pt"/>
+              <v:shape w14:anchorId="2E602128" id="Nuoli: Vasen 64" o:spid="_x0000_s1026" type="#_x0000_t66" style="position:absolute;margin-left:454.8pt;margin-top:3.65pt;width:15.5pt;height:8.25pt;rotation:-7700172fd;z-index:251709440;visibility:visible;mso-wrap-style:square;mso-width-percent:0;mso-height-percent:0;mso-wrap-distance-left:9pt;mso-wrap-distance-top:0;mso-wrap-distance-right:9pt;mso-wrap-distance-bottom:0;mso-position-horizontal:absolute;mso-position-horizontal-relative:text;mso-position-vertical:absolute;mso-position-vertical-relative:text;mso-width-percent:0;mso-height-percent:0;mso-width-relative:margin;mso-height-relative:margin;v-text-anchor:middle" o:gfxdata="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" adj="5748" fillcolor="#f4b083 [1941]" strokecolor="#1f3763 [1604]" strokeweight="1pt"/>
             </w:pict>
           </mc:Fallback>
         </mc:AlternateContent>
       </w:r>
-    </w:p>
-    <w:p>
-      <w:pPr>
-        <w:pStyle w:val="Otsikko1"/>
-      </w:pPr>
-      <w:bookmarkStart w:id="6" w:name="_Toc118294923"/>
       <w:r>
         <w:rPr>
           <w:noProof/>
@@ -8329,13 +8728,13 @@
         <mc:AlternateContent>
           <mc:Choice Requires="wps">
             <w:drawing>
-              <wp:anchor distT="0" distB="0" distL="114300" distR="114300" simplePos="0" relativeHeight="251725824" behindDoc="0" locked="0" layoutInCell="1" allowOverlap="1" wp14:anchorId="0CFFCF21" wp14:editId="1F3DB0CF">
+              <wp:anchor distT="0" distB="0" distL="114300" distR="114300" simplePos="0" relativeHeight="251725824" behindDoc="0" locked="0" layoutInCell="1" allowOverlap="1" wp14:anchorId="0CFFCF21" wp14:editId="5B27DBD1">
                 <wp:simplePos x="0" y="0"/>
                 <wp:positionH relativeFrom="column">
-                  <wp:posOffset>6477000</wp:posOffset>
+                  <wp:posOffset>5836920</wp:posOffset>
                 </wp:positionH>
                 <wp:positionV relativeFrom="paragraph">
-                  <wp:posOffset>118745</wp:posOffset>
+                  <wp:posOffset>248285</wp:posOffset>
                 </wp:positionV>
                 <wp:extent cx="295275" cy="314325"/>
                 <wp:effectExtent l="0" t="0" r="28575" b="28575"/>
@@ -8392,10 +8791,10 @@
           </mc:Choice>
           <mc:Fallback>
             <w:pict>
-              <v:shapetype w14:anchorId="5C104F60" id="_x0000_t120" coordsize="21600,21600" o:spt="120" path="m10800,qx,10800,10800,21600,21600,10800,10800,xe">
+              <v:shapetype w14:anchorId="52DAC742" id="_x0000_t120" coordsize="21600,21600" o:spt="120" path="m10800,qx,10800,10800,21600,21600,10800,10800,xe">
                 <v:path gradientshapeok="t" o:connecttype="custom" o:connectlocs="10800,0;3163,3163;0,10800;3163,18437;10800,21600;18437,18437;21600,10800;18437,3163" textboxrect="3163,3163,18437,18437"/>
               </v:shapetype>
-              <v:shape id="Vuokaaviosymboli: Liitin 84" o:spid="_x0000_s1026" type="#_x0000_t120" style="position:absolute;margin-left:510pt;margin-top:9.35pt;width:23.25pt;height:24.75pt;z-index:251725824;visibility:visible;mso-wrap-style:square;mso-wrap-distance-left:9pt;mso-wrap-distance-top:0;mso-wrap-distance-right:9pt;mso-wrap-distance-bottom:0;mso-position-horizontal:absolute;mso-position-horizontal-relative:text;mso-position-vertical:absolute;mso-position-vertical-relative:text;v-text-anchor:middle" o:gfxdata="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" fillcolor="#f4b083 [1941]" strokecolor="#1f3763 [1604]" strokeweight="1pt">
+              <v:shape id="Vuokaaviosymboli: Liitin 84" o:spid="_x0000_s1026" type="#_x0000_t120" style="position:absolute;margin-left:459.6pt;margin-top:19.55pt;width:23.25pt;height:24.75pt;z-index:251725824;visibility:visible;mso-wrap-style:square;mso-wrap-distance-left:9pt;mso-wrap-distance-top:0;mso-wrap-distance-right:9pt;mso-wrap-distance-bottom:0;mso-position-horizontal:absolute;mso-position-horizontal-relative:text;mso-position-vertical:absolute;mso-position-vertical-relative:text;v-text-anchor:middle" o:gfxdata="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" fillcolor="#f4b083 [1941]" strokecolor="#1f3763 [1604]" strokeweight="1pt">
                 <v:fill opacity="24929f"/>
                 <v:stroke joinstyle="miter"/>
               </v:shape>
@@ -8408,18 +8807,18 @@
           <w:noProof/>
         </w:rPr>
         <w:drawing>
-          <wp:anchor distT="0" distB="0" distL="114300" distR="114300" simplePos="0" relativeHeight="251705344" behindDoc="0" locked="0" layoutInCell="1" allowOverlap="1" wp14:anchorId="0B011194" wp14:editId="7A2A68C7">
+          <wp:anchor distT="0" distB="0" distL="114300" distR="114300" simplePos="0" relativeHeight="251658239" behindDoc="0" locked="0" layoutInCell="1" allowOverlap="1" wp14:anchorId="12B1F812" wp14:editId="6F36683A">
             <wp:simplePos x="0" y="0"/>
             <wp:positionH relativeFrom="column">
-              <wp:posOffset>5223510</wp:posOffset>
+              <wp:posOffset>4652010</wp:posOffset>
             </wp:positionH>
             <wp:positionV relativeFrom="paragraph">
-              <wp:posOffset>54610</wp:posOffset>
+              <wp:posOffset>63500</wp:posOffset>
             </wp:positionV>
-            <wp:extent cx="1476375" cy="1956435"/>
-            <wp:effectExtent l="0" t="0" r="9525" b="5715"/>
+            <wp:extent cx="1767840" cy="1857375"/>
+            <wp:effectExtent l="0" t="0" r="3810" b="9525"/>
             <wp:wrapSquare wrapText="bothSides"/>
-            <wp:docPr id="39" name="Kuva 39"/>
+            <wp:docPr id="65" name="Kuva 65"/>
             <wp:cNvGraphicFramePr>
               <a:graphicFrameLocks xmlns:a="http://schemas.openxmlformats.org/drawingml/2006/main" noChangeAspect="1"/>
             </wp:cNvGraphicFramePr>
@@ -8427,7 +8826,7 @@
               <a:graphicData uri="http://schemas.openxmlformats.org/drawingml/2006/picture">
                 <pic:pic xmlns:pic="http://schemas.openxmlformats.org/drawingml/2006/picture">
                   <pic:nvPicPr>
-                    <pic:cNvPr id="1" name=""/>
+                    <pic:cNvPr id="65" name="Kuva 65"/>
                     <pic:cNvPicPr/>
                   </pic:nvPicPr>
                   <pic:blipFill>
@@ -8445,7 +8844,7 @@
                   <pic:spPr>
                     <a:xfrm>
                       <a:off x="0" y="0"/>
-                      <a:ext cx="1476375" cy="1956435"/>
+                      <a:ext cx="1767840" cy="1857375"/>
                     </a:xfrm>
                     <a:prstGeom prst="rect">
                       <a:avLst/>
@@ -8481,13 +8880,13 @@
         <mc:AlternateContent>
           <mc:Choice Requires="wps">
             <w:drawing>
-              <wp:anchor distT="0" distB="0" distL="114300" distR="114300" simplePos="0" relativeHeight="251723776" behindDoc="0" locked="0" layoutInCell="1" allowOverlap="1" wp14:anchorId="4E197E57" wp14:editId="1105D2D2">
+              <wp:anchor distT="0" distB="0" distL="114300" distR="114300" simplePos="0" relativeHeight="251723776" behindDoc="0" locked="0" layoutInCell="1" allowOverlap="1" wp14:anchorId="4E197E57" wp14:editId="7072A603">
                 <wp:simplePos x="0" y="0"/>
                 <wp:positionH relativeFrom="column">
-                  <wp:posOffset>5861685</wp:posOffset>
+                  <wp:posOffset>5412105</wp:posOffset>
                 </wp:positionH>
                 <wp:positionV relativeFrom="paragraph">
-                  <wp:posOffset>42545</wp:posOffset>
+                  <wp:posOffset>118745</wp:posOffset>
                 </wp:positionV>
                 <wp:extent cx="295275" cy="314325"/>
                 <wp:effectExtent l="0" t="0" r="28575" b="28575"/>
@@ -8544,7 +8943,7 @@
           </mc:Choice>
           <mc:Fallback>
             <w:pict>
-              <v:shape w14:anchorId="1DA371BD" id="Vuokaaviosymboli: Liitin 83" o:spid="_x0000_s1026" type="#_x0000_t120" style="position:absolute;margin-left:461.55pt;margin-top:3.35pt;width:23.25pt;height:24.75pt;z-index:251723776;visibility:visible;mso-wrap-style:square;mso-wrap-distance-left:9pt;mso-wrap-distance-top:0;mso-wrap-distance-right:9pt;mso-wrap-distance-bottom:0;mso-position-horizontal:absolute;mso-position-horizontal-relative:text;mso-position-vertical:absolute;mso-position-vertical-relative:text;v-text-anchor:middle" o:gfxdata="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" fillcolor="#f4b083 [1941]" strokecolor="#1f3763 [1604]" strokeweight="1pt">
+              <v:shape w14:anchorId="07095FBD" id="Vuokaaviosymboli: Liitin 83" o:spid="_x0000_s1026" type="#_x0000_t120" style="position:absolute;margin-left:426.15pt;margin-top:9.35pt;width:23.25pt;height:24.75pt;z-index:251723776;visibility:visible;mso-wrap-style:square;mso-wrap-distance-left:9pt;mso-wrap-distance-top:0;mso-wrap-distance-right:9pt;mso-wrap-distance-bottom:0;mso-position-horizontal:absolute;mso-position-horizontal-relative:text;mso-position-vertical:absolute;mso-position-vertical-relative:text;v-text-anchor:middle" o:gfxdata="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" fillcolor="#f4b083 [1941]" strokecolor="#1f3763 [1604]" strokeweight="1pt">
                 <v:fill opacity="19789f"/>
                 <v:stroke joinstyle="miter"/>
               </v:shape>
@@ -8556,16 +8955,29 @@
         <w:rPr>
           <w:noProof/>
         </w:rPr>
+        <w:t>Huoltoliittymästä löytyy myös historia- ja tilastoikkuna.</w:t>
+      </w:r>
+    </w:p>
+    <w:p>
+      <w:pPr>
+        <w:rPr>
+          <w:noProof/>
+        </w:rPr>
+      </w:pPr>
+      <w:r>
+        <w:rPr>
+          <w:noProof/>
+        </w:rPr>
         <mc:AlternateContent>
           <mc:Choice Requires="wps">
             <w:drawing>
-              <wp:anchor distT="0" distB="0" distL="114300" distR="114300" simplePos="0" relativeHeight="251711488" behindDoc="0" locked="0" layoutInCell="1" allowOverlap="1" wp14:anchorId="643948D0" wp14:editId="51051F9D">
+              <wp:anchor distT="0" distB="0" distL="114300" distR="114300" simplePos="0" relativeHeight="251711488" behindDoc="0" locked="0" layoutInCell="1" allowOverlap="1" wp14:anchorId="643948D0" wp14:editId="2A2FFAB3">
                 <wp:simplePos x="0" y="0"/>
                 <wp:positionH relativeFrom="margin">
-                  <wp:posOffset>6286500</wp:posOffset>
+                  <wp:posOffset>5930435</wp:posOffset>
                 </wp:positionH>
                 <wp:positionV relativeFrom="paragraph">
-                  <wp:posOffset>302895</wp:posOffset>
+                  <wp:posOffset>32385</wp:posOffset>
                 </wp:positionV>
                 <wp:extent cx="299720" cy="405634"/>
                 <wp:effectExtent l="0" t="0" r="24130" b="13970"/>
@@ -8634,7 +9046,7 @@
           </mc:Choice>
           <mc:Fallback>
             <w:pict>
-              <v:shape w14:anchorId="643948D0" id="Tekstiruutu 66" o:spid="_x0000_s1067" type="#_x0000_t202" style="position:absolute;margin-left:495pt;margin-top:23.85pt;width:23.6pt;height:31.95pt;z-index:251711488;visibility:visible;mso-wrap-style:square;mso-width-percent:0;mso-height-percent:0;mso-wrap-distance-left:9pt;mso-wrap-distance-top:0;mso-wrap-distance-right:9pt;mso-wrap-distance-bottom:0;mso-position-horizontal:absolute;mso-position-horizontal-relative:margin;mso-position-vertical:absolute;mso-position-vertical-relative:text;mso-width-percent:0;mso-height-percent:0;mso-width-relative:margin;mso-height-relative:margin;v-text-anchor:top" o:gfxdata="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" fillcolor="white [3201]" strokeweight=".5pt">
+              <v:shape w14:anchorId="643948D0" id="Tekstiruutu 66" o:spid="_x0000_s1067" type="#_x0000_t202" style="position:absolute;margin-left:466.95pt;margin-top:2.55pt;width:23.6pt;height:31.95pt;z-index:251711488;visibility:visible;mso-wrap-style:square;mso-width-percent:0;mso-height-percent:0;mso-wrap-distance-left:9pt;mso-wrap-distance-top:0;mso-wrap-distance-right:9pt;mso-wrap-distance-bottom:0;mso-position-horizontal:absolute;mso-position-horizontal-relative:margin;mso-position-vertical:absolute;mso-position-vertical-relative:text;mso-width-percent:0;mso-height-percent:0;mso-width-relative:margin;mso-height-relative:margin;v-text-anchor:top" o:gfxdata="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" fillcolor="white [3201]" strokeweight=".5pt">
                 <v:textbox>
                   <w:txbxContent>
                     <w:p>
@@ -8666,97 +9078,16 @@
         <w:rPr>
           <w:noProof/>
         </w:rPr>
-        <w:t>Huoltoliittymästä löytyy myös historia- ja tilastoikkuna.</w:t>
-      </w:r>
-    </w:p>
-    <w:p>
-      <w:pPr>
-        <w:rPr>
-          <w:noProof/>
-        </w:rPr>
-      </w:pPr>
-      <w:r>
-        <w:rPr>
-          <w:noProof/>
-        </w:rPr>
         <mc:AlternateContent>
           <mc:Choice Requires="wps">
             <w:drawing>
-              <wp:anchor distT="0" distB="0" distL="114300" distR="114300" simplePos="0" relativeHeight="251722752" behindDoc="0" locked="0" layoutInCell="1" allowOverlap="1" wp14:anchorId="20832CE9" wp14:editId="6A6E3D6E">
+              <wp:anchor distT="0" distB="0" distL="114300" distR="114300" simplePos="0" relativeHeight="251713536" behindDoc="0" locked="0" layoutInCell="1" allowOverlap="1" wp14:anchorId="01B62BE2" wp14:editId="0088625A">
                 <wp:simplePos x="0" y="0"/>
                 <wp:positionH relativeFrom="column">
-                  <wp:posOffset>5795010</wp:posOffset>
+                  <wp:posOffset>5706913</wp:posOffset>
                 </wp:positionH>
                 <wp:positionV relativeFrom="paragraph">
-                  <wp:posOffset>31750</wp:posOffset>
-                </wp:positionV>
-                <wp:extent cx="66675" cy="1304925"/>
-                <wp:effectExtent l="0" t="0" r="28575" b="28575"/>
-                <wp:wrapNone/>
-                <wp:docPr id="82" name="Oikea aaltosulje 82"/>
-                <wp:cNvGraphicFramePr/>
-                <a:graphic xmlns:a="http://schemas.openxmlformats.org/drawingml/2006/main">
-                  <a:graphicData uri="http://schemas.microsoft.com/office/word/2010/wordprocessingShape">
-                    <wps:wsp>
-                      <wps:cNvSpPr/>
-                      <wps:spPr>
-                        <a:xfrm>
-                          <a:off x="0" y="0"/>
-                          <a:ext cx="66675" cy="1304925"/>
-                        </a:xfrm>
-                        <a:prstGeom prst="rightBrace">
-                          <a:avLst/>
-                        </a:prstGeom>
-                      </wps:spPr>
-                      <wps:style>
-                        <a:lnRef idx="3">
-                          <a:schemeClr val="accent2"/>
-                        </a:lnRef>
-                        <a:fillRef idx="0">
-                          <a:schemeClr val="accent2"/>
-                        </a:fillRef>
-                        <a:effectRef idx="2">
-                          <a:schemeClr val="accent2"/>
-                        </a:effectRef>
-                        <a:fontRef idx="minor">
-                          <a:schemeClr val="tx1"/>
-                        </a:fontRef>
-                      </wps:style>
-                      <wps:bodyPr rot="0" spcFirstLastPara="0" vertOverflow="overflow" horzOverflow="overflow" vert="horz" wrap="square" lIns="91440" tIns="45720" rIns="91440" bIns="45720" numCol="1" spcCol="0" rtlCol="0" fromWordArt="0" anchor="ctr" anchorCtr="0" forceAA="0" compatLnSpc="1">
-                        <a:prstTxWarp prst="textNoShape">
-                          <a:avLst/>
-                        </a:prstTxWarp>
-                        <a:noAutofit/>
-                      </wps:bodyPr>
-                    </wps:wsp>
-                  </a:graphicData>
-                </a:graphic>
-              </wp:anchor>
-            </w:drawing>
-          </mc:Choice>
-          <mc:Fallback>
-            <w:pict>
-              <v:shape w14:anchorId="3E558095" id="Oikea aaltosulje 82" o:spid="_x0000_s1026" type="#_x0000_t88" style="position:absolute;margin-left:456.3pt;margin-top:2.5pt;width:5.25pt;height:102.75pt;z-index:251722752;visibility:visible;mso-wrap-style:square;mso-wrap-distance-left:9pt;mso-wrap-distance-top:0;mso-wrap-distance-right:9pt;mso-wrap-distance-bottom:0;mso-position-horizontal:absolute;mso-position-horizontal-relative:text;mso-position-vertical:absolute;mso-position-vertical-relative:text;v-text-anchor:middle" o:gfxdata="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" adj="92" strokecolor="#ed7d31 [3205]" strokeweight="1.5pt">
-                <v:stroke joinstyle="miter"/>
-              </v:shape>
-            </w:pict>
-          </mc:Fallback>
-        </mc:AlternateContent>
-      </w:r>
-      <w:r>
-        <w:rPr>
-          <w:noProof/>
-        </w:rPr>
-        <mc:AlternateContent>
-          <mc:Choice Requires="wps">
-            <w:drawing>
-              <wp:anchor distT="0" distB="0" distL="114300" distR="114300" simplePos="0" relativeHeight="251713536" behindDoc="0" locked="0" layoutInCell="1" allowOverlap="1" wp14:anchorId="01B62BE2" wp14:editId="7471BAAA">
-                <wp:simplePos x="0" y="0"/>
-                <wp:positionH relativeFrom="column">
-                  <wp:posOffset>6040756</wp:posOffset>
-                </wp:positionH>
-                <wp:positionV relativeFrom="paragraph">
-                  <wp:posOffset>80323</wp:posOffset>
+                  <wp:posOffset>201929</wp:posOffset>
                 </wp:positionV>
                 <wp:extent cx="218409" cy="100289"/>
                 <wp:effectExtent l="40005" t="0" r="69850" b="12700"/>
@@ -8818,7 +9149,7 @@
           </mc:Choice>
           <mc:Fallback>
             <w:pict>
-              <v:shape w14:anchorId="625F2358" id="Nuoli: Vasen 67" o:spid="_x0000_s1026" type="#_x0000_t66" style="position:absolute;margin-left:475.65pt;margin-top:6.3pt;width:17.2pt;height:7.9pt;rotation:3327412fd;z-index:251713536;visibility:visible;mso-wrap-style:square;mso-width-percent:0;mso-height-percent:0;mso-wrap-distance-left:9pt;mso-wrap-distance-top:0;mso-wrap-distance-right:9pt;mso-wrap-distance-bottom:0;mso-position-horizontal:absolute;mso-position-horizontal-relative:text;mso-position-vertical:absolute;mso-position-vertical-relative:text;mso-width-percent:0;mso-height-percent:0;mso-width-relative:margin;mso-height-relative:margin;v-text-anchor:middle" o:gfxdata="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" adj="4959" fillcolor="#f4b083 [1941]" strokecolor="#1f3763 [1604]" strokeweight="1pt"/>
+              <v:shape w14:anchorId="3F7095A9" id="Nuoli: Vasen 67" o:spid="_x0000_s1026" type="#_x0000_t66" style="position:absolute;margin-left:449.35pt;margin-top:15.9pt;width:17.2pt;height:7.9pt;rotation:3327412fd;z-index:251713536;visibility:visible;mso-wrap-style:square;mso-width-percent:0;mso-height-percent:0;mso-wrap-distance-left:9pt;mso-wrap-distance-top:0;mso-wrap-distance-right:9pt;mso-wrap-distance-bottom:0;mso-position-horizontal:absolute;mso-position-horizontal-relative:text;mso-position-vertical:absolute;mso-position-vertical-relative:text;mso-width-percent:0;mso-height-percent:0;mso-width-relative:margin;mso-height-relative:margin;v-text-anchor:middle" o:gfxdata="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" adj="4959" fillcolor="#f4b083 [1941]" strokecolor="#1f3763 [1604]" strokeweight="1pt"/>
             </w:pict>
           </mc:Fallback>
         </mc:AlternateContent>
@@ -8827,29 +9158,103 @@
         <w:rPr>
           <w:noProof/>
         </w:rPr>
-        <w:t>Historiatietona ikkunasta löytyy tieto kaikkien kirjautumisien määrästä (1).</w:t>
-      </w:r>
-    </w:p>
-    <w:p>
-      <w:pPr>
-        <w:rPr>
-          <w:noProof/>
-        </w:rPr>
-      </w:pPr>
-      <w:r>
-        <w:rPr>
-          <w:noProof/>
-        </w:rPr>
         <mc:AlternateContent>
           <mc:Choice Requires="wps">
             <w:drawing>
-              <wp:anchor distT="0" distB="0" distL="114300" distR="114300" simplePos="0" relativeHeight="251715584" behindDoc="0" locked="0" layoutInCell="1" allowOverlap="1" wp14:anchorId="45F9DC7E" wp14:editId="53C88A13">
+              <wp:anchor distT="0" distB="0" distL="114300" distR="114300" simplePos="0" relativeHeight="251722752" behindDoc="0" locked="0" layoutInCell="1" allowOverlap="1" wp14:anchorId="20832CE9" wp14:editId="22FADCD7">
+                <wp:simplePos x="0" y="0"/>
+                <wp:positionH relativeFrom="column">
+                  <wp:posOffset>5795010</wp:posOffset>
+                </wp:positionH>
+                <wp:positionV relativeFrom="paragraph">
+                  <wp:posOffset>31750</wp:posOffset>
+                </wp:positionV>
+                <wp:extent cx="66675" cy="1304925"/>
+                <wp:effectExtent l="0" t="0" r="28575" b="28575"/>
+                <wp:wrapNone/>
+                <wp:docPr id="82" name="Oikea aaltosulje 82"/>
+                <wp:cNvGraphicFramePr/>
+                <a:graphic xmlns:a="http://schemas.openxmlformats.org/drawingml/2006/main">
+                  <a:graphicData uri="http://schemas.microsoft.com/office/word/2010/wordprocessingShape">
+                    <wps:wsp>
+                      <wps:cNvSpPr/>
+                      <wps:spPr>
+                        <a:xfrm>
+                          <a:off x="0" y="0"/>
+                          <a:ext cx="66675" cy="1304925"/>
+                        </a:xfrm>
+                        <a:prstGeom prst="rightBrace">
+                          <a:avLst/>
+                        </a:prstGeom>
+                      </wps:spPr>
+                      <wps:style>
+                        <a:lnRef idx="3">
+                          <a:schemeClr val="accent2"/>
+                        </a:lnRef>
+                        <a:fillRef idx="0">
+                          <a:schemeClr val="accent2"/>
+                        </a:fillRef>
+                        <a:effectRef idx="2">
+                          <a:schemeClr val="accent2"/>
+                        </a:effectRef>
+                        <a:fontRef idx="minor">
+                          <a:schemeClr val="tx1"/>
+                        </a:fontRef>
+                      </wps:style>
+                      <wps:bodyPr rot="0" spcFirstLastPara="0" vertOverflow="overflow" horzOverflow="overflow" vert="horz" wrap="square" lIns="91440" tIns="45720" rIns="91440" bIns="45720" numCol="1" spcCol="0" rtlCol="0" fromWordArt="0" anchor="ctr" anchorCtr="0" forceAA="0" compatLnSpc="1">
+                        <a:prstTxWarp prst="textNoShape">
+                          <a:avLst/>
+                        </a:prstTxWarp>
+                        <a:noAutofit/>
+                      </wps:bodyPr>
+                    </wps:wsp>
+                  </a:graphicData>
+                </a:graphic>
+              </wp:anchor>
+            </w:drawing>
+          </mc:Choice>
+          <mc:Fallback>
+            <w:pict>
+              <v:shape w14:anchorId="5B4F4050" id="Oikea aaltosulje 82" o:spid="_x0000_s1026" type="#_x0000_t88" style="position:absolute;margin-left:456.3pt;margin-top:2.5pt;width:5.25pt;height:102.75pt;z-index:251722752;visibility:visible;mso-wrap-style:square;mso-wrap-distance-left:9pt;mso-wrap-distance-top:0;mso-wrap-distance-right:9pt;mso-wrap-distance-bottom:0;mso-position-horizontal:absolute;mso-position-horizontal-relative:text;mso-position-vertical:absolute;mso-position-vertical-relative:text;v-text-anchor:middle" o:gfxdata="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" adj="92" strokecolor="#ed7d31 [3205]" strokeweight="1.5pt">
+                <v:stroke joinstyle="miter"/>
+              </v:shape>
+            </w:pict>
+          </mc:Fallback>
+        </mc:AlternateContent>
+      </w:r>
+      <w:r>
+        <w:rPr>
+          <w:noProof/>
+        </w:rPr>
+        <w:t>Historiatietona ikkunasta löytyy tieto kaikkien kirjautumisien määrästä (1).</w:t>
+      </w:r>
+      <w:r>
+        <w:rPr>
+          <w:noProof/>
+        </w:rPr>
+        <w:t xml:space="preserve"> </w:t>
+      </w:r>
+    </w:p>
+    <w:p>
+      <w:pPr>
+        <w:rPr>
+          <w:noProof/>
+        </w:rPr>
+      </w:pPr>
+      <w:r>
+        <w:rPr>
+          <w:noProof/>
+        </w:rPr>
+        <mc:AlternateContent>
+          <mc:Choice Requires="wps">
+            <w:drawing>
+              <wp:anchor distT="0" distB="0" distL="114300" distR="114300" simplePos="0" relativeHeight="251715584" behindDoc="0" locked="0" layoutInCell="1" allowOverlap="1" wp14:anchorId="45F9DC7E" wp14:editId="0C0F60DB">
                 <wp:simplePos x="0" y="0"/>
                 <wp:positionH relativeFrom="margin">
-                  <wp:posOffset>5956470</wp:posOffset>
+                  <wp:posOffset>5895340</wp:posOffset>
                 </wp:positionH>
                 <wp:positionV relativeFrom="paragraph">
-                  <wp:posOffset>191770</wp:posOffset>
+                  <wp:posOffset>367030</wp:posOffset>
                 </wp:positionV>
                 <wp:extent cx="299720" cy="405634"/>
                 <wp:effectExtent l="0" t="0" r="24130" b="13970"/>
@@ -8918,7 +9323,7 @@
           </mc:Choice>
           <mc:Fallback>
             <w:pict>
-              <v:shape w14:anchorId="45F9DC7E" id="Tekstiruutu 68" o:spid="_x0000_s1068" type="#_x0000_t202" style="position:absolute;margin-left:469pt;margin-top:15.1pt;width:23.6pt;height:31.95pt;z-index:251715584;visibility:visible;mso-wrap-style:square;mso-width-percent:0;mso-height-percent:0;mso-wrap-distance-left:9pt;mso-wrap-distance-top:0;mso-wrap-distance-right:9pt;mso-wrap-distance-bottom:0;mso-position-horizontal:absolute;mso-position-horizontal-relative:margin;mso-position-vertical:absolute;mso-position-vertical-relative:text;mso-width-percent:0;mso-height-percent:0;mso-width-relative:margin;mso-height-relative:margin;v-text-anchor:top" o:gfxdata="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" fillcolor="white [3201]" strokeweight=".5pt">
+              <v:shape w14:anchorId="45F9DC7E" id="Tekstiruutu 68" o:spid="_x0000_s1068" type="#_x0000_t202" style="position:absolute;margin-left:464.2pt;margin-top:28.9pt;width:23.6pt;height:31.95pt;z-index:251715584;visibility:visible;mso-wrap-style:square;mso-width-percent:0;mso-height-percent:0;mso-wrap-distance-left:9pt;mso-wrap-distance-top:0;mso-wrap-distance-right:9pt;mso-wrap-distance-bottom:0;mso-position-horizontal:absolute;mso-position-horizontal-relative:margin;mso-position-vertical:absolute;mso-position-vertical-relative:text;mso-width-percent:0;mso-height-percent:0;mso-width-relative:margin;mso-height-relative:margin;v-text-anchor:top" o:gfxdata="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" fillcolor="white [3201]" strokeweight=".5pt">
                 <v:textbox>
                   <w:txbxContent>
                     <w:p>
@@ -8969,16 +9374,41 @@
     </w:p>
     <w:p>
       <w:pPr>
+        <w:rPr>
+          <w:noProof/>
+        </w:rPr>
+      </w:pPr>
+    </w:p>
+    <w:p>
+      <w:pPr>
+        <w:rPr>
+          <w:rFonts w:asciiTheme="majorHAnsi" w:eastAsiaTheme="majorEastAsia" w:hAnsiTheme="majorHAnsi" w:cstheme="majorBidi"/>
+          <w:noProof/>
+          <w:color w:val="2F5496" w:themeColor="accent1" w:themeShade="BF"/>
+          <w:sz w:val="32"/>
+          <w:szCs w:val="32"/>
+        </w:rPr>
+      </w:pPr>
+      <w:r>
+        <w:rPr>
+          <w:noProof/>
+        </w:rPr>
+        <w:br w:type="page"/>
+      </w:r>
+    </w:p>
+    <w:p>
+      <w:pPr>
         <w:pStyle w:val="Otsikko1"/>
         <w:rPr>
           <w:noProof/>
         </w:rPr>
       </w:pPr>
-      <w:bookmarkStart w:id="7" w:name="_Toc118294924"/>
-      <w:r>
-        <w:rPr>
-          <w:noProof/>
-        </w:rPr>
+      <w:bookmarkStart w:id="7" w:name="_Toc122333295"/>
+      <w:r>
+        <w:rPr>
+          <w:noProof/>
+        </w:rPr>
+        <w:lastRenderedPageBreak/>
         <w:t>Ilmoitukset</w:t>
       </w:r>
       <w:bookmarkEnd w:id="7"/>
@@ -9191,12 +9621,6 @@
           <w:noProof/>
         </w:rPr>
       </w:pPr>
-      <w:r>
-        <w:rPr>
-          <w:noProof/>
-        </w:rPr>
-        <w:br w:type="page"/>
-      </w:r>
     </w:p>
     <w:p>
       <w:pPr>
@@ -9205,13 +9629,12 @@
           <w:noProof/>
         </w:rPr>
       </w:pPr>
-      <w:bookmarkStart w:id="8" w:name="_Toc118294925"/>
-      <w:r>
-        <w:rPr>
-          <w:noProof/>
-        </w:rPr>
-        <w:lastRenderedPageBreak/>
-        <w:t>Rekisterin täyttäminen</w:t>
+      <w:bookmarkStart w:id="8" w:name="_Toc122333294"/>
+      <w:r>
+        <w:rPr>
+          <w:noProof/>
+        </w:rPr>
+        <w:t>Asentaminen</w:t>
       </w:r>
       <w:bookmarkEnd w:id="8"/>
     </w:p>
@@ -9219,6 +9642,1053 @@
       <w:pPr>
         <w:rPr>
           <w:noProof/>
+          <w:sz w:val="20"/>
+          <w:szCs w:val="20"/>
+        </w:rPr>
+      </w:pPr>
+      <w:r>
+        <w:rPr>
+          <w:noProof/>
+        </w:rPr>
+        <w:t xml:space="preserve">Sivusto toimii toiminnallisen webbisivun periaatteella. Mitään tiedostoja ei ole tallennettu ulkoiseen </w:t>
+      </w:r>
+      <w:r>
+        <w:rPr>
+          <w:noProof/>
+          <w:sz w:val="20"/>
+          <w:szCs w:val="20"/>
+        </w:rPr>
+        <w:t>tallennuspaikkaan eikä palvelimelle.</w:t>
+      </w:r>
+    </w:p>
+    <w:p>
+      <w:pPr>
+        <w:rPr>
+          <w:b/>
+          <w:bCs/>
+          <w:noProof/>
+          <w:sz w:val="24"/>
+          <w:szCs w:val="24"/>
+          <w:u w:val="single"/>
+        </w:rPr>
+      </w:pPr>
+      <w:r>
+        <w:rPr>
+          <w:b/>
+          <w:bCs/>
+          <w:noProof/>
+          <w:sz w:val="24"/>
+          <w:szCs w:val="24"/>
+          <w:u w:val="single"/>
+        </w:rPr>
+        <w:t xml:space="preserve">Ennen asennusta varmista, että olet kirjautuneena käyttäjätunnuksella </w:t>
+      </w:r>
+      <w:proofErr w:type="gramStart"/>
+      <w:r>
+        <w:rPr>
+          <w:b/>
+          <w:bCs/>
+          <w:color w:val="833C0B" w:themeColor="accent2" w:themeShade="80"/>
+          <w:sz w:val="24"/>
+          <w:szCs w:val="24"/>
+          <w:u w:val="single"/>
+        </w:rPr>
+        <w:t>kekepaja.lasnaolo</w:t>
+      </w:r>
+      <w:proofErr w:type="gramEnd"/>
+      <w:r>
+        <w:rPr>
+          <w:b/>
+          <w:bCs/>
+          <w:noProof/>
+          <w:sz w:val="24"/>
+          <w:szCs w:val="24"/>
+          <w:u w:val="single"/>
+        </w:rPr>
+        <w:t>.</w:t>
+      </w:r>
+    </w:p>
+    <w:p>
+      <w:pPr>
+        <w:rPr>
+          <w:noProof/>
+        </w:rPr>
+      </w:pPr>
+      <w:r>
+        <w:rPr>
+          <w:noProof/>
+        </w:rPr>
+        <w:drawing>
+          <wp:anchor distT="0" distB="0" distL="114300" distR="114300" simplePos="0" relativeHeight="251729920" behindDoc="0" locked="0" layoutInCell="1" allowOverlap="1" wp14:anchorId="5873E719" wp14:editId="19B731CA">
+            <wp:simplePos x="0" y="0"/>
+            <wp:positionH relativeFrom="column">
+              <wp:posOffset>4290060</wp:posOffset>
+            </wp:positionH>
+            <wp:positionV relativeFrom="paragraph">
+              <wp:posOffset>197485</wp:posOffset>
+            </wp:positionV>
+            <wp:extent cx="2190115" cy="875665"/>
+            <wp:effectExtent l="0" t="0" r="635" b="635"/>
+            <wp:wrapSquare wrapText="bothSides"/>
+            <wp:docPr id="39" name="Kuva 39"/>
+            <wp:cNvGraphicFramePr>
+              <a:graphicFrameLocks xmlns:a="http://schemas.openxmlformats.org/drawingml/2006/main" noChangeAspect="1"/>
+            </wp:cNvGraphicFramePr>
+            <a:graphic xmlns:a="http://schemas.openxmlformats.org/drawingml/2006/main">
+              <a:graphicData uri="http://schemas.openxmlformats.org/drawingml/2006/picture">
+                <pic:pic xmlns:pic="http://schemas.openxmlformats.org/drawingml/2006/picture">
+                  <pic:nvPicPr>
+                    <pic:cNvPr id="39" name="Kuva 39"/>
+                    <pic:cNvPicPr/>
+                  </pic:nvPicPr>
+                  <pic:blipFill>
+                    <a:blip r:embed="rId18">
+                      <a:extLst>
+                        <a:ext uri="{28A0092B-C50C-407E-A947-70E740481C1C}">
+                          <a14:useLocalDpi xmlns:a14="http://schemas.microsoft.com/office/drawing/2010/main" val="0"/>
+                        </a:ext>
+                      </a:extLst>
+                    </a:blip>
+                    <a:stretch>
+                      <a:fillRect/>
+                    </a:stretch>
+                  </pic:blipFill>
+                  <pic:spPr>
+                    <a:xfrm>
+                      <a:off x="0" y="0"/>
+                      <a:ext cx="2190115" cy="875665"/>
+                    </a:xfrm>
+                    <a:prstGeom prst="rect">
+                      <a:avLst/>
+                    </a:prstGeom>
+                  </pic:spPr>
+                </pic:pic>
+              </a:graphicData>
+            </a:graphic>
+            <wp14:sizeRelH relativeFrom="page">
+              <wp14:pctWidth>0</wp14:pctWidth>
+            </wp14:sizeRelH>
+            <wp14:sizeRelV relativeFrom="page">
+              <wp14:pctHeight>0</wp14:pctHeight>
+            </wp14:sizeRelV>
+          </wp:anchor>
+        </w:drawing>
+      </w:r>
+      <w:r>
+        <w:rPr>
+          <w:noProof/>
+        </w:rPr>
+        <w:t>Asennus tapahtuu seuraavasti:</w:t>
+      </w:r>
+    </w:p>
+    <w:p>
+      <w:pPr>
+        <w:pStyle w:val="Luettelokappale"/>
+        <w:numPr>
+          <w:ilvl w:val="0"/>
+          <w:numId w:val="2"/>
+        </w:numPr>
+        <w:rPr>
+          <w:noProof/>
+        </w:rPr>
+      </w:pPr>
+      <w:r>
+        <w:rPr>
+          <w:noProof/>
+        </w:rPr>
+        <w:t xml:space="preserve">Asenna koneeseen tallennusväline, missä on pakattu </w:t>
+      </w:r>
+      <w:r>
+        <w:rPr>
+          <w:noProof/>
+        </w:rPr>
+        <w:t>tiedosto</w:t>
+      </w:r>
+    </w:p>
+    <w:p>
+      <w:pPr>
+        <w:pStyle w:val="Luettelokappale"/>
+        <w:numPr>
+          <w:ilvl w:val="1"/>
+          <w:numId w:val="2"/>
+        </w:numPr>
+        <w:rPr>
+          <w:noProof/>
+        </w:rPr>
+      </w:pPr>
+      <w:r>
+        <w:rPr>
+          <w:noProof/>
+        </w:rPr>
+        <w:t>tiedostoselain avautuu</w:t>
+      </w:r>
+      <w:r>
+        <w:rPr>
+          <w:noProof/>
+        </w:rPr>
+        <w:t xml:space="preserve"> automaattisesti</w:t>
+      </w:r>
+      <w:r>
+        <w:rPr>
+          <w:noProof/>
+        </w:rPr>
+        <w:t xml:space="preserve"> TAI </w:t>
+      </w:r>
+      <w:r>
+        <w:rPr>
+          <w:noProof/>
+        </w:rPr>
+        <w:t xml:space="preserve">windows </w:t>
+      </w:r>
+      <w:r>
+        <w:rPr>
+          <w:noProof/>
+        </w:rPr>
+        <w:t>kysyy toimintatavan. Avaa hakemisto.</w:t>
+      </w:r>
+      <w:r>
+        <w:rPr>
+          <w:noProof/>
+        </w:rPr>
+        <w:t xml:space="preserve"> </w:t>
+      </w:r>
+    </w:p>
+    <w:p>
+      <w:pPr>
+        <w:pStyle w:val="Luettelokappale"/>
+        <w:numPr>
+          <w:ilvl w:val="0"/>
+          <w:numId w:val="2"/>
+        </w:numPr>
+        <w:rPr>
+          <w:noProof/>
+        </w:rPr>
+      </w:pPr>
+      <w:r>
+        <w:rPr>
+          <w:color w:val="833C0B" w:themeColor="accent2" w:themeShade="80"/>
+        </w:rPr>
+        <w:drawing>
+          <wp:anchor distT="0" distB="0" distL="114300" distR="114300" simplePos="0" relativeHeight="251730944" behindDoc="0" locked="0" layoutInCell="1" allowOverlap="1" wp14:anchorId="57E69894" wp14:editId="4FF58487">
+            <wp:simplePos x="0" y="0"/>
+            <wp:positionH relativeFrom="column">
+              <wp:posOffset>4652010</wp:posOffset>
+            </wp:positionH>
+            <wp:positionV relativeFrom="paragraph">
+              <wp:posOffset>255905</wp:posOffset>
+            </wp:positionV>
+            <wp:extent cx="1933575" cy="2151380"/>
+            <wp:effectExtent l="0" t="0" r="9525" b="1270"/>
+            <wp:wrapSquare wrapText="bothSides"/>
+            <wp:docPr id="45" name="Kuva 45" descr="Kuva, joka sisältää kohteen teksti&#10;&#10;Kuvaus luotu automaattisesti"/>
+            <wp:cNvGraphicFramePr>
+              <a:graphicFrameLocks xmlns:a="http://schemas.openxmlformats.org/drawingml/2006/main" noChangeAspect="1"/>
+            </wp:cNvGraphicFramePr>
+            <a:graphic xmlns:a="http://schemas.openxmlformats.org/drawingml/2006/main">
+              <a:graphicData uri="http://schemas.openxmlformats.org/drawingml/2006/picture">
+                <pic:pic xmlns:pic="http://schemas.openxmlformats.org/drawingml/2006/picture">
+                  <pic:nvPicPr>
+                    <pic:cNvPr id="45" name="Kuva 45" descr="Kuva, joka sisältää kohteen teksti&#10;&#10;Kuvaus luotu automaattisesti"/>
+                    <pic:cNvPicPr/>
+                  </pic:nvPicPr>
+                  <pic:blipFill>
+                    <a:blip r:embed="rId19">
+                      <a:extLst>
+                        <a:ext uri="{28A0092B-C50C-407E-A947-70E740481C1C}">
+                          <a14:useLocalDpi xmlns:a14="http://schemas.microsoft.com/office/drawing/2010/main" val="0"/>
+                        </a:ext>
+                      </a:extLst>
+                    </a:blip>
+                    <a:stretch>
+                      <a:fillRect/>
+                    </a:stretch>
+                  </pic:blipFill>
+                  <pic:spPr>
+                    <a:xfrm>
+                      <a:off x="0" y="0"/>
+                      <a:ext cx="1933575" cy="2151380"/>
+                    </a:xfrm>
+                    <a:prstGeom prst="rect">
+                      <a:avLst/>
+                    </a:prstGeom>
+                  </pic:spPr>
+                </pic:pic>
+              </a:graphicData>
+            </a:graphic>
+            <wp14:sizeRelH relativeFrom="page">
+              <wp14:pctWidth>0</wp14:pctWidth>
+            </wp14:sizeRelH>
+            <wp14:sizeRelV relativeFrom="page">
+              <wp14:pctHeight>0</wp14:pctHeight>
+            </wp14:sizeRelV>
+          </wp:anchor>
+        </w:drawing>
+      </w:r>
+      <w:r>
+        <w:rPr>
+          <w:noProof/>
+        </w:rPr>
+        <w:t xml:space="preserve">valitse tiedosto </w:t>
+      </w:r>
+      <w:r>
+        <w:rPr>
+          <w:color w:val="833C0B" w:themeColor="accent2" w:themeShade="80"/>
+        </w:rPr>
+        <w:t>Pajakirjautuminen.zip</w:t>
+      </w:r>
+      <w:r>
+        <w:rPr>
+          <w:noProof/>
+        </w:rPr>
+        <w:t xml:space="preserve"> ja</w:t>
+      </w:r>
+      <w:r>
+        <w:rPr>
+          <w:noProof/>
+        </w:rPr>
+        <w:t xml:space="preserve"> kopioi se valitsemaasi kohdekansioon</w:t>
+      </w:r>
+    </w:p>
+    <w:p>
+      <w:pPr>
+        <w:pStyle w:val="Luettelokappale"/>
+        <w:numPr>
+          <w:ilvl w:val="1"/>
+          <w:numId w:val="2"/>
+        </w:numPr>
+        <w:rPr>
+          <w:noProof/>
+        </w:rPr>
+      </w:pPr>
+      <w:r>
+        <w:rPr>
+          <w:noProof/>
+        </w:rPr>
+        <w:t xml:space="preserve">kohdekansio voi olla </w:t>
+      </w:r>
+      <w:r>
+        <w:rPr>
+          <w:noProof/>
+        </w:rPr>
+        <w:t xml:space="preserve">esimerkiksi </w:t>
+      </w:r>
+      <w:r>
+        <w:rPr>
+          <w:color w:val="833C0B" w:themeColor="accent2" w:themeShade="80"/>
+        </w:rPr>
+        <w:t>Tiedostot</w:t>
+      </w:r>
+    </w:p>
+    <w:p>
+      <w:pPr>
+        <w:pStyle w:val="Luettelokappale"/>
+        <w:numPr>
+          <w:ilvl w:val="0"/>
+          <w:numId w:val="2"/>
+        </w:numPr>
+        <w:rPr>
+          <w:noProof/>
+        </w:rPr>
+      </w:pPr>
+      <w:r>
+        <w:rPr>
+          <w:noProof/>
+        </w:rPr>
+        <w:t>valitse</w:t>
+      </w:r>
+      <w:r>
+        <w:rPr>
+          <w:noProof/>
+        </w:rPr>
+        <w:t xml:space="preserve"> </w:t>
+      </w:r>
+      <w:r>
+        <w:rPr>
+          <w:noProof/>
+        </w:rPr>
+        <w:t xml:space="preserve">Pajakirjautuminen.zip </w:t>
+      </w:r>
+      <w:r>
+        <w:rPr>
+          <w:noProof/>
+        </w:rPr>
+        <w:t>-</w:t>
+      </w:r>
+      <w:r>
+        <w:rPr>
+          <w:noProof/>
+        </w:rPr>
+        <w:t>tiedosto kohde</w:t>
+      </w:r>
+      <w:r>
+        <w:rPr>
+          <w:noProof/>
+        </w:rPr>
+        <w:t>h</w:t>
+      </w:r>
+      <w:r>
+        <w:rPr>
+          <w:noProof/>
+        </w:rPr>
+        <w:t>akemistosta</w:t>
+      </w:r>
+      <w:r>
+        <w:rPr>
+          <w:noProof/>
+        </w:rPr>
+        <w:t xml:space="preserve"> kliikkaamalla se aktiiviseksi</w:t>
+      </w:r>
+    </w:p>
+    <w:p>
+      <w:pPr>
+        <w:pStyle w:val="Luettelokappale"/>
+        <w:numPr>
+          <w:ilvl w:val="0"/>
+          <w:numId w:val="2"/>
+        </w:numPr>
+        <w:rPr>
+          <w:noProof/>
+        </w:rPr>
+      </w:pPr>
+      <w:r>
+        <w:rPr>
+          <w:noProof/>
+        </w:rPr>
+        <w:t xml:space="preserve">klikkaa kopiotua tiedostoa hiiren KAKKOS (OIKEALLA) näppäimellä ja valitse </w:t>
+      </w:r>
+      <w:r>
+        <w:rPr>
+          <w:color w:val="833C0B" w:themeColor="accent2" w:themeShade="80"/>
+        </w:rPr>
+        <w:t>Pura kaikki</w:t>
+      </w:r>
+      <w:r>
+        <w:rPr>
+          <w:noProof/>
+        </w:rPr>
+        <w:t xml:space="preserve"> </w:t>
+      </w:r>
+    </w:p>
+    <w:p>
+      <w:pPr>
+        <w:pStyle w:val="Luettelokappale"/>
+        <w:numPr>
+          <w:ilvl w:val="0"/>
+          <w:numId w:val="2"/>
+        </w:numPr>
+        <w:rPr>
+          <w:noProof/>
+        </w:rPr>
+      </w:pPr>
+      <w:r>
+        <w:rPr>
+          <w:noProof/>
+        </w:rPr>
+        <w:t>kohdehakemistoon ilmes</w:t>
+      </w:r>
+      <w:r>
+        <w:rPr>
+          <w:noProof/>
+        </w:rPr>
+        <w:t xml:space="preserve">tyy </w:t>
+      </w:r>
+      <w:r>
+        <w:rPr>
+          <w:color w:val="833C0B" w:themeColor="accent2" w:themeShade="80"/>
+        </w:rPr>
+        <w:t>Pajakirjautuminen</w:t>
+      </w:r>
+      <w:r>
+        <w:rPr>
+          <w:noProof/>
+        </w:rPr>
+        <w:t xml:space="preserve"> -</w:t>
+      </w:r>
+      <w:r>
+        <w:rPr>
+          <w:noProof/>
+        </w:rPr>
+        <w:t>hakemisto</w:t>
+      </w:r>
+    </w:p>
+    <w:p>
+      <w:pPr>
+        <w:rPr>
+          <w:noProof/>
+          <w:color w:val="FF0000"/>
+        </w:rPr>
+      </w:pPr>
+      <w:r>
+        <w:rPr>
+          <w:noProof/>
+          <w:color w:val="FF0000"/>
+        </w:rPr>
+        <w:t xml:space="preserve">Selaimen valmistelua ei voi tehdä, jos se on organisaation hallinnoima ja siihen ei ole oikeuksia. </w:t>
+      </w:r>
+      <w:r>
+        <w:rPr>
+          <w:noProof/>
+          <w:color w:val="FF0000"/>
+        </w:rPr>
+        <w:t xml:space="preserve">Et siis ole kirjautuneena yllä mainitulla käyttäjätunnuksella. Tässä tapauksessa, </w:t>
+      </w:r>
+      <w:r>
+        <w:rPr>
+          <w:noProof/>
+          <w:color w:val="FF0000"/>
+        </w:rPr>
+        <w:t>ota yhteyttä Helpdeskiin.</w:t>
+      </w:r>
+    </w:p>
+    <w:p>
+      <w:pPr>
+        <w:rPr>
+          <w:noProof/>
+        </w:rPr>
+      </w:pPr>
+      <w:r>
+        <w:rPr>
+          <w:noProof/>
+        </w:rPr>
+        <w:drawing>
+          <wp:anchor distT="0" distB="0" distL="114300" distR="114300" simplePos="0" relativeHeight="251732992" behindDoc="0" locked="0" layoutInCell="1" allowOverlap="1" wp14:anchorId="6B428563" wp14:editId="7788F033">
+            <wp:simplePos x="0" y="0"/>
+            <wp:positionH relativeFrom="column">
+              <wp:posOffset>-348615</wp:posOffset>
+            </wp:positionH>
+            <wp:positionV relativeFrom="paragraph">
+              <wp:posOffset>6985</wp:posOffset>
+            </wp:positionV>
+            <wp:extent cx="940435" cy="2495550"/>
+            <wp:effectExtent l="0" t="0" r="0" b="0"/>
+            <wp:wrapSquare wrapText="bothSides"/>
+            <wp:docPr id="50" name="Kuva 50" descr="Kuva, joka sisältää kohteen teksti, näyttö, näyttökuva&#10;&#10;Kuvaus luotu automaattisesti"/>
+            <wp:cNvGraphicFramePr>
+              <a:graphicFrameLocks xmlns:a="http://schemas.openxmlformats.org/drawingml/2006/main" noChangeAspect="1"/>
+            </wp:cNvGraphicFramePr>
+            <a:graphic xmlns:a="http://schemas.openxmlformats.org/drawingml/2006/main">
+              <a:graphicData uri="http://schemas.openxmlformats.org/drawingml/2006/picture">
+                <pic:pic xmlns:pic="http://schemas.openxmlformats.org/drawingml/2006/picture">
+                  <pic:nvPicPr>
+                    <pic:cNvPr id="50" name="Kuva 50" descr="Kuva, joka sisältää kohteen teksti, näyttö, näyttökuva&#10;&#10;Kuvaus luotu automaattisesti"/>
+                    <pic:cNvPicPr/>
+                  </pic:nvPicPr>
+                  <pic:blipFill>
+                    <a:blip r:embed="rId20">
+                      <a:extLst>
+                        <a:ext uri="{28A0092B-C50C-407E-A947-70E740481C1C}">
+                          <a14:useLocalDpi xmlns:a14="http://schemas.microsoft.com/office/drawing/2010/main" val="0"/>
+                        </a:ext>
+                      </a:extLst>
+                    </a:blip>
+                    <a:stretch>
+                      <a:fillRect/>
+                    </a:stretch>
+                  </pic:blipFill>
+                  <pic:spPr>
+                    <a:xfrm>
+                      <a:off x="0" y="0"/>
+                      <a:ext cx="940435" cy="2495550"/>
+                    </a:xfrm>
+                    <a:prstGeom prst="rect">
+                      <a:avLst/>
+                    </a:prstGeom>
+                  </pic:spPr>
+                </pic:pic>
+              </a:graphicData>
+            </a:graphic>
+            <wp14:sizeRelH relativeFrom="page">
+              <wp14:pctWidth>0</wp14:pctWidth>
+            </wp14:sizeRelH>
+            <wp14:sizeRelV relativeFrom="page">
+              <wp14:pctHeight>0</wp14:pctHeight>
+            </wp14:sizeRelV>
+          </wp:anchor>
+        </w:drawing>
+      </w:r>
+      <w:r>
+        <w:rPr>
+          <w:noProof/>
+        </w:rPr>
+        <w:t>Selaimen valmistelu:</w:t>
+      </w:r>
+    </w:p>
+    <w:p>
+      <w:pPr>
+        <w:pStyle w:val="Luettelokappale"/>
+        <w:numPr>
+          <w:ilvl w:val="0"/>
+          <w:numId w:val="3"/>
+        </w:numPr>
+        <w:rPr>
+          <w:noProof/>
+        </w:rPr>
+      </w:pPr>
+      <w:r>
+        <w:rPr>
+          <w:noProof/>
+        </w:rPr>
+        <w:t xml:space="preserve">Kaksoisklikkaa </w:t>
+      </w:r>
+      <w:r>
+        <w:rPr>
+          <w:color w:val="833C0B" w:themeColor="accent2" w:themeShade="80"/>
+        </w:rPr>
+        <w:t>index.html</w:t>
+      </w:r>
+      <w:r>
+        <w:rPr>
+          <w:noProof/>
+        </w:rPr>
+        <w:t xml:space="preserve"> -sivua (selain avautuu)</w:t>
+      </w:r>
+    </w:p>
+    <w:p>
+      <w:pPr>
+        <w:pStyle w:val="Luettelokappale"/>
+        <w:numPr>
+          <w:ilvl w:val="0"/>
+          <w:numId w:val="3"/>
+        </w:numPr>
+        <w:rPr>
+          <w:noProof/>
+        </w:rPr>
+      </w:pPr>
+      <w:r>
+        <w:rPr>
+          <w:noProof/>
+        </w:rPr>
+        <w:t>Avaa selaimen asetussivu.</w:t>
+      </w:r>
+    </w:p>
+    <w:p>
+      <w:pPr>
+        <w:pStyle w:val="Luettelokappale"/>
+        <w:numPr>
+          <w:ilvl w:val="1"/>
+          <w:numId w:val="3"/>
+        </w:numPr>
+        <w:rPr>
+          <w:noProof/>
+        </w:rPr>
+      </w:pPr>
+      <w:r>
+        <w:rPr>
+          <w:noProof/>
+        </w:rPr>
+        <w:t>eri selaimilla on – valitettavasti – erilaisia asetussivun ulkoasuja, mutta oletussivut voidaan määrittää kaikissa</w:t>
+      </w:r>
+      <w:r>
+        <w:rPr>
+          <w:noProof/>
+        </w:rPr>
+        <w:t>. Ohjeessa käytetään Edge -selainta esimerkkinä.</w:t>
+      </w:r>
+      <w:r>
+        <w:rPr>
+          <w:noProof/>
+        </w:rPr>
+        <w:t xml:space="preserve"> </w:t>
+      </w:r>
+    </w:p>
+    <w:p>
+      <w:pPr>
+        <w:pStyle w:val="Luettelokappale"/>
+        <w:numPr>
+          <w:ilvl w:val="0"/>
+          <w:numId w:val="3"/>
+        </w:numPr>
+        <w:rPr>
+          <w:noProof/>
+        </w:rPr>
+      </w:pPr>
+      <w:r>
+        <w:rPr>
+          <w:noProof/>
+        </w:rPr>
+        <w:t>Aseta oletussivuiksi nykyinen sivu</w:t>
+      </w:r>
+    </w:p>
+    <w:p>
+      <w:pPr>
+        <w:pStyle w:val="Luettelokappale"/>
+        <w:numPr>
+          <w:ilvl w:val="0"/>
+          <w:numId w:val="3"/>
+        </w:numPr>
+        <w:rPr>
+          <w:noProof/>
+        </w:rPr>
+      </w:pPr>
+      <w:r>
+        <w:rPr>
+          <w:noProof/>
+        </w:rPr>
+        <w:t>Lisää oletussivuihin muita sivustoja</w:t>
+      </w:r>
+    </w:p>
+    <w:p>
+      <w:pPr>
+        <w:pStyle w:val="Luettelokappale"/>
+        <w:numPr>
+          <w:ilvl w:val="1"/>
+          <w:numId w:val="3"/>
+        </w:numPr>
+        <w:rPr>
+          <w:noProof/>
+        </w:rPr>
+      </w:pPr>
+      <w:hyperlink r:id="rId21" w:history="1">
+        <w:r>
+          <w:rPr>
+            <w:rStyle w:val="Hyperlinkki"/>
+            <w:noProof/>
+          </w:rPr>
+          <w:t>www.keuda.fi</w:t>
+        </w:r>
+      </w:hyperlink>
+      <w:r>
+        <w:rPr>
+          <w:noProof/>
+        </w:rPr>
+        <w:t xml:space="preserve">, </w:t>
+      </w:r>
+      <w:r>
+        <w:rPr>
+          <w:noProof/>
+        </w:rPr>
+        <w:t>www.keuda.fi/opiskelijalle</w:t>
+      </w:r>
+      <w:r>
+        <w:rPr>
+          <w:noProof/>
+        </w:rPr>
+        <w:t>, …</w:t>
+      </w:r>
+    </w:p>
+    <w:p>
+      <w:pPr>
+        <w:pStyle w:val="Luettelokappale"/>
+        <w:ind w:left="1440"/>
+        <w:rPr>
+          <w:noProof/>
+        </w:rPr>
+      </w:pPr>
+      <w:r>
+        <w:rPr>
+          <w:noProof/>
+        </w:rPr>
+        <w:drawing>
+          <wp:anchor distT="0" distB="0" distL="114300" distR="114300" simplePos="0" relativeHeight="251731968" behindDoc="0" locked="0" layoutInCell="1" allowOverlap="1" wp14:anchorId="0EF6A8F8" wp14:editId="4EA86826">
+            <wp:simplePos x="0" y="0"/>
+            <wp:positionH relativeFrom="margin">
+              <wp:posOffset>3221990</wp:posOffset>
+            </wp:positionH>
+            <wp:positionV relativeFrom="paragraph">
+              <wp:posOffset>-43180</wp:posOffset>
+            </wp:positionV>
+            <wp:extent cx="2982595" cy="984885"/>
+            <wp:effectExtent l="0" t="0" r="8255" b="5715"/>
+            <wp:wrapSquare wrapText="bothSides"/>
+            <wp:docPr id="69" name="Kuva 69"/>
+            <wp:cNvGraphicFramePr>
+              <a:graphicFrameLocks xmlns:a="http://schemas.openxmlformats.org/drawingml/2006/main" noChangeAspect="1"/>
+            </wp:cNvGraphicFramePr>
+            <a:graphic xmlns:a="http://schemas.openxmlformats.org/drawingml/2006/main">
+              <a:graphicData uri="http://schemas.openxmlformats.org/drawingml/2006/picture">
+                <pic:pic xmlns:pic="http://schemas.openxmlformats.org/drawingml/2006/picture">
+                  <pic:nvPicPr>
+                    <pic:cNvPr id="69" name="Kuva 69"/>
+                    <pic:cNvPicPr/>
+                  </pic:nvPicPr>
+                  <pic:blipFill>
+                    <a:blip r:embed="rId22" cstate="print">
+                      <a:extLst>
+                        <a:ext uri="{28A0092B-C50C-407E-A947-70E740481C1C}">
+                          <a14:useLocalDpi xmlns:a14="http://schemas.microsoft.com/office/drawing/2010/main" val="0"/>
+                        </a:ext>
+                      </a:extLst>
+                    </a:blip>
+                    <a:stretch>
+                      <a:fillRect/>
+                    </a:stretch>
+                  </pic:blipFill>
+                  <pic:spPr>
+                    <a:xfrm>
+                      <a:off x="0" y="0"/>
+                      <a:ext cx="2982595" cy="984885"/>
+                    </a:xfrm>
+                    <a:prstGeom prst="rect">
+                      <a:avLst/>
+                    </a:prstGeom>
+                  </pic:spPr>
+                </pic:pic>
+              </a:graphicData>
+            </a:graphic>
+            <wp14:sizeRelH relativeFrom="page">
+              <wp14:pctWidth>0</wp14:pctWidth>
+            </wp14:sizeRelH>
+            <wp14:sizeRelV relativeFrom="page">
+              <wp14:pctHeight>0</wp14:pctHeight>
+            </wp14:sizeRelV>
+          </wp:anchor>
+        </w:drawing>
+      </w:r>
+    </w:p>
+    <w:p>
+      <w:pPr>
+        <w:pStyle w:val="Luettelokappale"/>
+        <w:ind w:left="1440"/>
+        <w:rPr>
+          <w:noProof/>
+        </w:rPr>
+      </w:pPr>
+    </w:p>
+    <w:p>
+      <w:pPr>
+        <w:pStyle w:val="Luettelokappale"/>
+        <w:ind w:left="1440"/>
+        <w:rPr>
+          <w:noProof/>
+        </w:rPr>
+      </w:pPr>
+    </w:p>
+    <w:p>
+      <w:pPr>
+        <w:pStyle w:val="Luettelokappale"/>
+        <w:ind w:left="1440"/>
+        <w:rPr>
+          <w:noProof/>
+        </w:rPr>
+      </w:pPr>
+    </w:p>
+    <w:p>
+      <w:pPr>
+        <w:pStyle w:val="Luettelokappale"/>
+        <w:ind w:left="1440"/>
+        <w:rPr>
+          <w:noProof/>
+        </w:rPr>
+      </w:pPr>
+    </w:p>
+    <w:p>
+      <w:pPr>
+        <w:rPr>
+          <w:noProof/>
+        </w:rPr>
+      </w:pPr>
+      <w:r>
+        <w:rPr>
+          <w:noProof/>
+        </w:rPr>
+        <w:t>Vaihtoehto</w:t>
+      </w:r>
+      <w:r>
+        <w:rPr>
+          <w:noProof/>
+        </w:rPr>
+        <w:t xml:space="preserve">: </w:t>
+      </w:r>
+      <w:r>
+        <w:rPr>
+          <w:color w:val="833C0B" w:themeColor="accent2" w:themeShade="80"/>
+        </w:rPr>
+        <w:t>Pajakirjautuminen</w:t>
+      </w:r>
+      <w:r>
+        <w:rPr>
+          <w:noProof/>
+        </w:rPr>
+        <w:t xml:space="preserve"> -</w:t>
+      </w:r>
+      <w:r>
+        <w:rPr>
+          <w:noProof/>
+        </w:rPr>
+        <w:t>hakemi</w:t>
+      </w:r>
+      <w:r>
+        <w:rPr>
+          <w:noProof/>
+        </w:rPr>
+        <w:t>sto määritetään työpöydällä olevaksi kuvakkeeksi</w:t>
+      </w:r>
+    </w:p>
+    <w:p>
+      <w:pPr>
+        <w:pStyle w:val="Luettelokappale"/>
+        <w:numPr>
+          <w:ilvl w:val="0"/>
+          <w:numId w:val="4"/>
+        </w:numPr>
+        <w:rPr>
+          <w:noProof/>
+        </w:rPr>
+      </w:pPr>
+      <w:r>
+        <w:rPr>
+          <w:noProof/>
+        </w:rPr>
+        <w:t>Klikkaa</w:t>
+      </w:r>
+      <w:r>
+        <w:rPr>
+          <w:noProof/>
+        </w:rPr>
+        <w:t xml:space="preserve"> hakemisto </w:t>
+      </w:r>
+      <w:r>
+        <w:rPr>
+          <w:color w:val="833C0B" w:themeColor="accent2" w:themeShade="80"/>
+        </w:rPr>
+        <w:t>Pajakirjautuminen</w:t>
+      </w:r>
+      <w:r>
+        <w:rPr>
+          <w:noProof/>
+        </w:rPr>
+        <w:t xml:space="preserve"> </w:t>
+      </w:r>
+      <w:r>
+        <w:rPr>
+          <w:noProof/>
+        </w:rPr>
+        <w:t>aktiiviseksi</w:t>
+      </w:r>
+    </w:p>
+    <w:p>
+      <w:pPr>
+        <w:pStyle w:val="Luettelokappale"/>
+        <w:numPr>
+          <w:ilvl w:val="0"/>
+          <w:numId w:val="4"/>
+        </w:numPr>
+        <w:rPr>
+          <w:noProof/>
+        </w:rPr>
+      </w:pPr>
+      <w:r>
+        <w:rPr>
+          <w:noProof/>
+        </w:rPr>
+        <w:t>Kopioi hakemisto leikepöydälle</w:t>
+      </w:r>
+    </w:p>
+    <w:p>
+      <w:pPr>
+        <w:pStyle w:val="Luettelokappale"/>
+        <w:numPr>
+          <w:ilvl w:val="0"/>
+          <w:numId w:val="4"/>
+        </w:numPr>
+        <w:rPr>
+          <w:noProof/>
+        </w:rPr>
+      </w:pPr>
+      <w:r>
+        <w:rPr>
+          <w:noProof/>
+        </w:rPr>
+        <w:t>Avaa työpöytä</w:t>
+      </w:r>
+    </w:p>
+    <w:p>
+      <w:pPr>
+        <w:pStyle w:val="Luettelokappale"/>
+        <w:numPr>
+          <w:ilvl w:val="0"/>
+          <w:numId w:val="4"/>
+        </w:numPr>
+        <w:rPr>
+          <w:noProof/>
+        </w:rPr>
+      </w:pPr>
+      <w:r>
+        <w:rPr>
+          <w:noProof/>
+        </w:rPr>
+        <w:t>Liitä hakemisto</w:t>
+      </w:r>
+    </w:p>
+    <w:p>
+      <w:pPr>
+        <w:rPr>
+          <w:noProof/>
+        </w:rPr>
+      </w:pPr>
+      <w:r>
+        <w:rPr>
+          <w:noProof/>
+        </w:rPr>
+        <w:t xml:space="preserve">Sivusto käynnistyy avaamalla </w:t>
+      </w:r>
+      <w:r>
+        <w:rPr>
+          <w:color w:val="833C0B" w:themeColor="accent2" w:themeShade="80"/>
+        </w:rPr>
+        <w:t>Pajakirjautuminen</w:t>
+      </w:r>
+      <w:r>
+        <w:rPr>
+          <w:noProof/>
+        </w:rPr>
+        <w:t xml:space="preserve"> -hakemisto ja  kaksoisklikkaamalla </w:t>
+      </w:r>
+      <w:r>
+        <w:rPr>
+          <w:color w:val="833C0B" w:themeColor="accent2" w:themeShade="80"/>
+        </w:rPr>
+        <w:t>index.html</w:t>
+      </w:r>
+      <w:r>
+        <w:rPr>
+          <w:noProof/>
+        </w:rPr>
+        <w:t xml:space="preserve"> -tiedostoa.</w:t>
+      </w:r>
+    </w:p>
+    <w:p>
+      <w:pPr>
+        <w:pStyle w:val="Otsikko1"/>
+        <w:rPr>
+          <w:noProof/>
+        </w:rPr>
+      </w:pPr>
+      <w:bookmarkStart w:id="9" w:name="_Toc122333296"/>
+      <w:r>
+        <w:rPr>
+          <w:rFonts w:asciiTheme="minorHAnsi" w:eastAsiaTheme="minorHAnsi" w:hAnsiTheme="minorHAnsi" w:cstheme="minorBidi"/>
+          <w:noProof/>
+          <w:color w:val="auto"/>
+          <w:sz w:val="22"/>
+          <w:szCs w:val="22"/>
+        </w:rPr>
+        <w:t xml:space="preserve"> </w:t>
+      </w:r>
+      <w:r>
+        <w:rPr>
+          <w:noProof/>
+        </w:rPr>
+        <w:t>Rekisterin täy</w:t>
+      </w:r>
+      <w:r>
+        <w:rPr>
+          <w:noProof/>
+        </w:rPr>
+        <w:t xml:space="preserve">  </w:t>
+      </w:r>
+      <w:r>
+        <w:rPr>
+          <w:noProof/>
+        </w:rPr>
+        <w:t>ttäminen</w:t>
+      </w:r>
+      <w:bookmarkEnd w:id="9"/>
+    </w:p>
+    <w:p>
+      <w:pPr>
+        <w:rPr>
+          <w:noProof/>
         </w:rPr>
       </w:pPr>
       <w:r>
@@ -9296,7 +10766,7 @@
           <w:noProof/>
         </w:rPr>
       </w:pPr>
-      <w:bookmarkStart w:id="9" w:name="_Toc118294926"/>
+      <w:bookmarkStart w:id="10" w:name="_Toc122333297"/>
       <w:r>
         <w:rPr>
           <w:noProof/>
@@ -9321,7 +10791,7 @@
         </w:rPr>
         <w:t>et</w:t>
       </w:r>
-      <w:bookmarkEnd w:id="9"/>
+      <w:bookmarkEnd w:id="10"/>
     </w:p>
     <w:p>
       <w:pPr>
@@ -9445,7 +10915,7 @@
                     <pic:cNvPicPr/>
                   </pic:nvPicPr>
                   <pic:blipFill>
-                    <a:blip r:embed="rId18">
+                    <a:blip r:embed="rId23">
                       <a:extLst>
                         <a:ext uri="{28A0092B-C50C-407E-A947-70E740481C1C}">
                           <a14:useLocalDpi xmlns:a14="http://schemas.microsoft.com/office/drawing/2010/main" val="0"/>
@@ -9806,6 +11276,178 @@
 <file path=word/numbering.xml><?xml version="1.0" encoding="utf-8"?>
 <w:numbering xmlns:wpc="http://schemas.microsoft.com/office/word/2010/wordprocessingCanvas" xmlns:cx="http://schemas.microsoft.com/office/drawing/2014/chartex" xmlns:cx1="http://schemas.microsoft.com/office/drawing/2015/9/8/chartex" xmlns:cx2="http://schemas.microsoft.com/office/drawing/2015/10/21/chartex" xmlns:cx3="http://schemas.microsoft.com/office/drawing/2016/5/9/chartex" xmlns:cx4="http://schemas.microsoft.com/office/drawing/2016/5/10/chartex" xmlns:cx5="http://schemas.microsoft.com/office/drawing/2016/5/11/chartex" xmlns:cx6="http://schemas.microsoft.com/office/drawing/2016/5/12/chartex" xmlns:cx7="http://schemas.microsoft.com/office/drawing/2016/5/13/chartex" xmlns:cx8="http://schemas.microsoft.com/office/drawing/2016/5/14/chartex" xmlns:mc="http://schemas.openxmlformats.org/markup-compatibility/2006" xmlns:aink="http://schemas.microsoft.com/office/drawing/2016/ink" xmlns:am3d="http://schemas.microsoft.com/office/drawing/2017/model3d" xmlns:o="urn:schemas-microsoft-com:office:office" xmlns:oel="http://schemas.microsoft.com/office/2019/extlst" xmlns:r="http://schemas.openxmlformats.org/officeDocument/2006/relationships" xmlns:m="http://schemas.openxmlformats.org/officeDocument/2006/math" xmlns:v="urn:schemas-microsoft-com:vml" xmlns:wp14="http://schemas.microsoft.com/office/word/2010/wordprocessingDrawing" xmlns:wp="http://schemas.openxmlformats.org/drawingml/2006/wordprocessingDrawing" xmlns:w10="urn:schemas-microsoft-com:office:word" xmlns:w="http://schemas.openxmlformats.org/wordprocessingml/2006/main" xmlns:w14="http://schemas.microsoft.com/office/word/2010/wordml" xmlns:w15="http://schemas.microsoft.com/office/word/2012/wordml" xmlns:w16cex="http://schemas.microsoft.com/office/word/2018/wordml/cex" xmlns:w16cid="http://schemas.microsoft.com/office/word/2016/wordml/cid" xmlns:w16="http://schemas.microsoft.com/office/word/2018/wordml" xmlns:w16sdtdh="http://schemas.microsoft.com/office/word/2020/wordml/sdtdatahash" xmlns:w16se="http://schemas.microsoft.com/office/word/2015/wordml/symex" xmlns:wpg="http://schemas.microsoft.com/office/word/2010/wordprocessingGroup" xmlns:wpi="http://schemas.microsoft.com/office/word/2010/wordprocessingInk" xmlns:wne="http://schemas.microsoft.com/office/word/2006/wordml" xmlns:wps="http://schemas.microsoft.com/office/word/2010/wordprocessingShape" mc:Ignorable="w14 w15 w16se w16cid w16 w16cex w16sdtdh wp14">
   <w:abstractNum w:abstractNumId="0" w15:restartNumberingAfterBreak="0">
+    <w:nsid w:val="01717783"/>
+    <w:multiLevelType w:val="hybridMultilevel"/>
+    <w:tmpl w:val="709EDA3A"/>
+    <w:lvl w:ilvl="0" w:tplc="040B000F">
+      <w:start w:val="1"/>
+      <w:numFmt w:val="decimal"/>
+      <w:lvlText w:val="%1."/>
+      <w:lvlJc w:val="left"/>
+      <w:pPr>
+        <w:ind w:left="768" w:hanging="360"/>
+      </w:pPr>
+    </w:lvl>
+    <w:lvl w:ilvl="1" w:tplc="040B0019">
+      <w:start w:val="1"/>
+      <w:numFmt w:val="lowerLetter"/>
+      <w:lvlText w:val="%2."/>
+      <w:lvlJc w:val="left"/>
+      <w:pPr>
+        <w:ind w:left="1488" w:hanging="360"/>
+      </w:pPr>
+    </w:lvl>
+    <w:lvl w:ilvl="2" w:tplc="040B001B">
+      <w:start w:val="1"/>
+      <w:numFmt w:val="lowerRoman"/>
+      <w:lvlText w:val="%3."/>
+      <w:lvlJc w:val="right"/>
+      <w:pPr>
+        <w:ind w:left="2208" w:hanging="180"/>
+      </w:pPr>
+    </w:lvl>
+    <w:lvl w:ilvl="3" w:tplc="040B000F" w:tentative="1">
+      <w:start w:val="1"/>
+      <w:numFmt w:val="decimal"/>
+      <w:lvlText w:val="%4."/>
+      <w:lvlJc w:val="left"/>
+      <w:pPr>
+        <w:ind w:left="2928" w:hanging="360"/>
+      </w:pPr>
+    </w:lvl>
+    <w:lvl w:ilvl="4" w:tplc="040B0019" w:tentative="1">
+      <w:start w:val="1"/>
+      <w:numFmt w:val="lowerLetter"/>
+      <w:lvlText w:val="%5."/>
+      <w:lvlJc w:val="left"/>
+      <w:pPr>
+        <w:ind w:left="3648" w:hanging="360"/>
+      </w:pPr>
+    </w:lvl>
+    <w:lvl w:ilvl="5" w:tplc="040B001B" w:tentative="1">
+      <w:start w:val="1"/>
+      <w:numFmt w:val="lowerRoman"/>
+      <w:lvlText w:val="%6."/>
+      <w:lvlJc w:val="right"/>
+      <w:pPr>
+        <w:ind w:left="4368" w:hanging="180"/>
+      </w:pPr>
+    </w:lvl>
+    <w:lvl w:ilvl="6" w:tplc="040B000F" w:tentative="1">
+      <w:start w:val="1"/>
+      <w:numFmt w:val="decimal"/>
+      <w:lvlText w:val="%7."/>
+      <w:lvlJc w:val="left"/>
+      <w:pPr>
+        <w:ind w:left="5088" w:hanging="360"/>
+      </w:pPr>
+    </w:lvl>
+    <w:lvl w:ilvl="7" w:tplc="040B0019" w:tentative="1">
+      <w:start w:val="1"/>
+      <w:numFmt w:val="lowerLetter"/>
+      <w:lvlText w:val="%8."/>
+      <w:lvlJc w:val="left"/>
+      <w:pPr>
+        <w:ind w:left="5808" w:hanging="360"/>
+      </w:pPr>
+    </w:lvl>
+    <w:lvl w:ilvl="8" w:tplc="040B001B" w:tentative="1">
+      <w:start w:val="1"/>
+      <w:numFmt w:val="lowerRoman"/>
+      <w:lvlText w:val="%9."/>
+      <w:lvlJc w:val="right"/>
+      <w:pPr>
+        <w:ind w:left="6528" w:hanging="180"/>
+      </w:pPr>
+    </w:lvl>
+  </w:abstractNum>
+  <w:abstractNum w:abstractNumId="1" w15:restartNumberingAfterBreak="0">
+    <w:nsid w:val="01D02988"/>
+    <w:multiLevelType w:val="hybridMultilevel"/>
+    <w:tmpl w:val="F2844A90"/>
+    <w:lvl w:ilvl="0" w:tplc="040B000F">
+      <w:start w:val="1"/>
+      <w:numFmt w:val="decimal"/>
+      <w:lvlText w:val="%1."/>
+      <w:lvlJc w:val="left"/>
+      <w:pPr>
+        <w:ind w:left="720" w:hanging="360"/>
+      </w:pPr>
+    </w:lvl>
+    <w:lvl w:ilvl="1" w:tplc="040B0019">
+      <w:start w:val="1"/>
+      <w:numFmt w:val="lowerLetter"/>
+      <w:lvlText w:val="%2."/>
+      <w:lvlJc w:val="left"/>
+      <w:pPr>
+        <w:ind w:left="1440" w:hanging="360"/>
+      </w:pPr>
+    </w:lvl>
+    <w:lvl w:ilvl="2" w:tplc="040B001B" w:tentative="1">
+      <w:start w:val="1"/>
+      <w:numFmt w:val="lowerRoman"/>
+      <w:lvlText w:val="%3."/>
+      <w:lvlJc w:val="right"/>
+      <w:pPr>
+        <w:ind w:left="2160" w:hanging="180"/>
+      </w:pPr>
+    </w:lvl>
+    <w:lvl w:ilvl="3" w:tplc="040B000F" w:tentative="1">
+      <w:start w:val="1"/>
+      <w:numFmt w:val="decimal"/>
+      <w:lvlText w:val="%4."/>
+      <w:lvlJc w:val="left"/>
+      <w:pPr>
+        <w:ind w:left="2880" w:hanging="360"/>
+      </w:pPr>
+    </w:lvl>
+    <w:lvl w:ilvl="4" w:tplc="040B0019" w:tentative="1">
+      <w:start w:val="1"/>
+      <w:numFmt w:val="lowerLetter"/>
+      <w:lvlText w:val="%5."/>
+      <w:lvlJc w:val="left"/>
+      <w:pPr>
+        <w:ind w:left="3600" w:hanging="360"/>
+      </w:pPr>
+    </w:lvl>
+    <w:lvl w:ilvl="5" w:tplc="040B001B" w:tentative="1">
+      <w:start w:val="1"/>
+      <w:numFmt w:val="lowerRoman"/>
+      <w:lvlText w:val="%6."/>
+      <w:lvlJc w:val="right"/>
+      <w:pPr>
+        <w:ind w:left="4320" w:hanging="180"/>
+      </w:pPr>
+    </w:lvl>
+    <w:lvl w:ilvl="6" w:tplc="040B000F" w:tentative="1">
+      <w:start w:val="1"/>
+      <w:numFmt w:val="decimal"/>
+      <w:lvlText w:val="%7."/>
+      <w:lvlJc w:val="left"/>
+      <w:pPr>
+        <w:ind w:left="5040" w:hanging="360"/>
+      </w:pPr>
+    </w:lvl>
+    <w:lvl w:ilvl="7" w:tplc="040B0019" w:tentative="1">
+      <w:start w:val="1"/>
+      <w:numFmt w:val="lowerLetter"/>
+      <w:lvlText w:val="%8."/>
+      <w:lvlJc w:val="left"/>
+      <w:pPr>
+        <w:ind w:left="5760" w:hanging="360"/>
+      </w:pPr>
+    </w:lvl>
+    <w:lvl w:ilvl="8" w:tplc="040B001B" w:tentative="1">
+      <w:start w:val="1"/>
+      <w:numFmt w:val="lowerRoman"/>
+      <w:lvlText w:val="%9."/>
+      <w:lvlJc w:val="right"/>
+      <w:pPr>
+        <w:ind w:left="6480" w:hanging="180"/>
+      </w:pPr>
+    </w:lvl>
+  </w:abstractNum>
+  <w:abstractNum w:abstractNumId="2" w15:restartNumberingAfterBreak="0">
     <w:nsid w:val="4BAF4B9C"/>
     <w:multiLevelType w:val="hybridMultilevel"/>
     <w:tmpl w:val="628E5F9A"/>
@@ -9917,8 +11559,103 @@
       </w:rPr>
     </w:lvl>
   </w:abstractNum>
+  <w:abstractNum w:abstractNumId="3" w15:restartNumberingAfterBreak="0">
+    <w:nsid w:val="71482006"/>
+    <w:multiLevelType w:val="hybridMultilevel"/>
+    <w:tmpl w:val="82D228E8"/>
+    <w:lvl w:ilvl="0" w:tplc="040B000F">
+      <w:start w:val="1"/>
+      <w:numFmt w:val="decimal"/>
+      <w:lvlText w:val="%1."/>
+      <w:lvlJc w:val="left"/>
+      <w:pPr>
+        <w:ind w:left="720" w:hanging="360"/>
+      </w:pPr>
+    </w:lvl>
+    <w:lvl w:ilvl="1" w:tplc="040B0019" w:tentative="1">
+      <w:start w:val="1"/>
+      <w:numFmt w:val="lowerLetter"/>
+      <w:lvlText w:val="%2."/>
+      <w:lvlJc w:val="left"/>
+      <w:pPr>
+        <w:ind w:left="1440" w:hanging="360"/>
+      </w:pPr>
+    </w:lvl>
+    <w:lvl w:ilvl="2" w:tplc="040B001B" w:tentative="1">
+      <w:start w:val="1"/>
+      <w:numFmt w:val="lowerRoman"/>
+      <w:lvlText w:val="%3."/>
+      <w:lvlJc w:val="right"/>
+      <w:pPr>
+        <w:ind w:left="2160" w:hanging="180"/>
+      </w:pPr>
+    </w:lvl>
+    <w:lvl w:ilvl="3" w:tplc="040B000F" w:tentative="1">
+      <w:start w:val="1"/>
+      <w:numFmt w:val="decimal"/>
+      <w:lvlText w:val="%4."/>
+      <w:lvlJc w:val="left"/>
+      <w:pPr>
+        <w:ind w:left="2880" w:hanging="360"/>
+      </w:pPr>
+    </w:lvl>
+    <w:lvl w:ilvl="4" w:tplc="040B0019" w:tentative="1">
+      <w:start w:val="1"/>
+      <w:numFmt w:val="lowerLetter"/>
+      <w:lvlText w:val="%5."/>
+      <w:lvlJc w:val="left"/>
+      <w:pPr>
+        <w:ind w:left="3600" w:hanging="360"/>
+      </w:pPr>
+    </w:lvl>
+    <w:lvl w:ilvl="5" w:tplc="040B001B" w:tentative="1">
+      <w:start w:val="1"/>
+      <w:numFmt w:val="lowerRoman"/>
+      <w:lvlText w:val="%6."/>
+      <w:lvlJc w:val="right"/>
+      <w:pPr>
+        <w:ind w:left="4320" w:hanging="180"/>
+      </w:pPr>
+    </w:lvl>
+    <w:lvl w:ilvl="6" w:tplc="040B000F" w:tentative="1">
+      <w:start w:val="1"/>
+      <w:numFmt w:val="decimal"/>
+      <w:lvlText w:val="%7."/>
+      <w:lvlJc w:val="left"/>
+      <w:pPr>
+        <w:ind w:left="5040" w:hanging="360"/>
+      </w:pPr>
+    </w:lvl>
+    <w:lvl w:ilvl="7" w:tplc="040B0019" w:tentative="1">
+      <w:start w:val="1"/>
+      <w:numFmt w:val="lowerLetter"/>
+      <w:lvlText w:val="%8."/>
+      <w:lvlJc w:val="left"/>
+      <w:pPr>
+        <w:ind w:left="5760" w:hanging="360"/>
+      </w:pPr>
+    </w:lvl>
+    <w:lvl w:ilvl="8" w:tplc="040B001B" w:tentative="1">
+      <w:start w:val="1"/>
+      <w:numFmt w:val="lowerRoman"/>
+      <w:lvlText w:val="%9."/>
+      <w:lvlJc w:val="right"/>
+      <w:pPr>
+        <w:ind w:left="6480" w:hanging="180"/>
+      </w:pPr>
+    </w:lvl>
+  </w:abstractNum>
   <w:num w:numId="1" w16cid:durableId="269627010">
+    <w:abstractNumId w:val="2"/>
+  </w:num>
+  <w:num w:numId="2" w16cid:durableId="2105608375">
     <w:abstractNumId w:val="0"/>
+  </w:num>
+  <w:num w:numId="3" w16cid:durableId="1258755186">
+    <w:abstractNumId w:val="1"/>
+  </w:num>
+  <w:num w:numId="4" w16cid:durableId="607128175">
+    <w:abstractNumId w:val="3"/>
   </w:num>
 </w:numbering>
 </file>
@@ -10505,6 +12242,18 @@
       <w:contextualSpacing/>
     </w:pPr>
   </w:style>
+  <w:style w:type="character" w:styleId="Ratkaisematonmaininta">
+    <w:name w:val="Unresolved Mention"/>
+    <w:basedOn w:val="Kappaleenoletusfontti"/>
+    <w:uiPriority w:val="99"/>
+    <w:semiHidden/>
+    <w:unhideWhenUsed/>
+    <w:rsid w:val="000A21D5"/>
+    <w:rPr>
+      <w:color w:val="605E5C"/>
+      <w:shd w:val="clear" w:color="auto" w:fill="E1DFDD"/>
+    </w:rPr>
+  </w:style>
 </w:styles>
 </file>
 
@@ -10805,7 +12554,7 @@
 
 <file path=customXml/item1.xml><?xml version="1.0" encoding="utf-8"?>
 <CoverPageProperties xmlns="http://schemas.microsoft.com/office/2006/coverPageProps">
-  <PublishDate>2022-11-02T00:00:00</PublishDate>
+  <PublishDate>2022-12-16T00:00:00</PublishDate>
   <Abstract/>
   <CompanyAddress/>
   <CompanyPhone/>
